--- a/PDRMYE/GUÍAS RÁPIDAS/DAMOP/Catálogos/AVISOS.docx
+++ b/PDRMYE/GUÍAS RÁPIDAS/DAMOP/Catálogos/AVISOS.docx
@@ -1,6 +1,6 @@
 
 <file path=word/document.xml><?xml version="1.0" encoding="utf-8"?>
-<w:document xmlns:wpc="http://schemas.microsoft.com/office/word/2010/wordprocessingCanvas" xmlns:cx="http://schemas.microsoft.com/office/drawing/2014/chartex" xmlns:cx1="http://schemas.microsoft.com/office/drawing/2015/9/8/chartex" xmlns:mc="http://schemas.openxmlformats.org/markup-compatibility/2006" xmlns:o="urn:schemas-microsoft-com:office:office" xmlns:r="http://schemas.openxmlformats.org/officeDocument/2006/relationships" xmlns:m="http://schemas.openxmlformats.org/officeDocument/2006/math" xmlns:v="urn:schemas-microsoft-com:vml" xmlns:wp14="http://schemas.microsoft.com/office/word/2010/wordprocessingDrawing" xmlns:wp="http://schemas.openxmlformats.org/drawingml/2006/wordprocessingDrawing" xmlns:w10="urn:schemas-microsoft-com:office:word" xmlns:w="http://schemas.openxmlformats.org/wordprocessingml/2006/main" xmlns:w14="http://schemas.microsoft.com/office/word/2010/wordml" xmlns:w15="http://schemas.microsoft.com/office/word/2012/wordml" xmlns:w16se="http://schemas.microsoft.com/office/word/2015/wordml/symex" xmlns:wpg="http://schemas.microsoft.com/office/word/2010/wordprocessingGroup" xmlns:wpi="http://schemas.microsoft.com/office/word/2010/wordprocessingInk" xmlns:wne="http://schemas.microsoft.com/office/word/2006/wordml" xmlns:wps="http://schemas.microsoft.com/office/word/2010/wordprocessingShape" mc:Ignorable="w14 w15 w16se wp14">
+<w:document xmlns:wpc="http://schemas.microsoft.com/office/word/2010/wordprocessingCanvas" xmlns:cx="http://schemas.microsoft.com/office/drawing/2014/chartex" xmlns:mc="http://schemas.openxmlformats.org/markup-compatibility/2006" xmlns:o="urn:schemas-microsoft-com:office:office" xmlns:r="http://schemas.openxmlformats.org/officeDocument/2006/relationships" xmlns:m="http://schemas.openxmlformats.org/officeDocument/2006/math" xmlns:v="urn:schemas-microsoft-com:vml" xmlns:wp14="http://schemas.microsoft.com/office/word/2010/wordprocessingDrawing" xmlns:wp="http://schemas.openxmlformats.org/drawingml/2006/wordprocessingDrawing" xmlns:w10="urn:schemas-microsoft-com:office:word" xmlns:w="http://schemas.openxmlformats.org/wordprocessingml/2006/main" xmlns:w14="http://schemas.microsoft.com/office/word/2010/wordml" xmlns:w15="http://schemas.microsoft.com/office/word/2012/wordml" xmlns:w16se="http://schemas.microsoft.com/office/word/2015/wordml/symex" xmlns:wpg="http://schemas.microsoft.com/office/word/2010/wordprocessingGroup" xmlns:wpi="http://schemas.microsoft.com/office/word/2010/wordprocessingInk" xmlns:wne="http://schemas.microsoft.com/office/word/2006/wordml" xmlns:wps="http://schemas.microsoft.com/office/word/2010/wordprocessingShape" mc:Ignorable="w14 w15 w16se wp14">
   <w:body>
     <w:p>
       <w:pPr>
@@ -100,7 +100,7 @@
               </wp:anchor>
             </w:drawing>
           </mc:Choice>
-          <mc:Fallback>
+          <mc:Fallback xmlns:cx1="http://schemas.microsoft.com/office/drawing/2015/9/8/chartex">
             <w:pict>
               <v:rect w14:anchorId="06FFA84B" id="Rectángulo 3" o:spid="_x0000_s1026" style="position:absolute;margin-left:0;margin-top:-55.8pt;width:582.7pt;height:760.2pt;z-index:-251512832;visibility:visible;mso-wrap-style:square;mso-width-percent:0;mso-height-percent:0;mso-wrap-distance-left:9pt;mso-wrap-distance-top:0;mso-wrap-distance-right:9pt;mso-wrap-distance-bottom:0;mso-position-horizontal:left;mso-position-horizontal-relative:page;mso-position-vertical:absolute;mso-position-vertical-relative:text;mso-width-percent:0;mso-height-percent:0;mso-width-relative:margin;mso-height-relative:margin;v-text-anchor:middle" o:gfxdata="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" fillcolor="#f2f2f2" stroked="f" strokeweight="1pt">
                 <v:shadow on="t" type="perspective" color="black" opacity="7208f" offset="0,0" matrix="66847f,,,66847f"/>
@@ -241,15 +241,6 @@
           <w:rFonts w:ascii="Arial" w:hAnsi="Arial" w:cs="Arial"/>
         </w:rPr>
       </w:pPr>
-    </w:p>
-    <w:p>
-      <w:pPr>
-        <w:spacing w:line="276" w:lineRule="auto"/>
-        <w:jc w:val="center"/>
-        <w:rPr>
-          <w:rFonts w:ascii="Arial" w:hAnsi="Arial" w:cs="Arial"/>
-        </w:rPr>
-      </w:pPr>
       <w:r>
         <w:rPr>
           <w:rFonts w:ascii="Arial" w:hAnsi="Arial" w:cs="Arial"/>
@@ -259,16 +250,16 @@
         <mc:AlternateContent>
           <mc:Choice Requires="wps">
             <w:drawing>
-              <wp:anchor distT="0" distB="0" distL="114300" distR="114300" simplePos="0" relativeHeight="251781120" behindDoc="0" locked="0" layoutInCell="1" allowOverlap="1" wp14:anchorId="6E426A2F" wp14:editId="5648BBCD">
+              <wp:anchor distT="0" distB="0" distL="114300" distR="114300" simplePos="0" relativeHeight="251894784" behindDoc="0" locked="0" layoutInCell="1" allowOverlap="1" wp14:anchorId="0D3F0B5B" wp14:editId="1E1DFA2F">
                 <wp:simplePos x="0" y="0"/>
-                <wp:positionH relativeFrom="margin">
-                  <wp:posOffset>-889635</wp:posOffset>
+                <wp:positionH relativeFrom="page">
+                  <wp:posOffset>270983</wp:posOffset>
                 </wp:positionH>
                 <wp:positionV relativeFrom="paragraph">
-                  <wp:posOffset>377825</wp:posOffset>
+                  <wp:posOffset>239395</wp:posOffset>
                 </wp:positionV>
-                <wp:extent cx="7357110" cy="1174750"/>
-                <wp:effectExtent l="57150" t="38100" r="53340" b="82550"/>
+                <wp:extent cx="7357110" cy="1690576"/>
+                <wp:effectExtent l="57150" t="38100" r="53340" b="81280"/>
                 <wp:wrapNone/>
                 <wp:docPr id="4" name="Rectángulo 4"/>
                 <wp:cNvGraphicFramePr/>
@@ -279,7 +270,7 @@
                       <wps:spPr>
                         <a:xfrm>
                           <a:off x="0" y="0"/>
-                          <a:ext cx="7357110" cy="1174750"/>
+                          <a:ext cx="7357110" cy="1690576"/>
                         </a:xfrm>
                         <a:prstGeom prst="rect">
                           <a:avLst/>
@@ -321,7 +312,17 @@
                                 <w:szCs w:val="36"/>
                                 <w:lang w:val="es-MX"/>
                               </w:rPr>
-                              <w:t>GUÍA RÁPIDA DE OPERACIONES DE LA PLATAFORMA DE DISTRIBUCIÓN DE RECURSOS A MUNICIPIOS Y ENTIDADES</w:t>
+                              <w:t>GUÍA RÁPIDA DE OPERACIONES DE LA PLATAFORMA DE DISTRIBUCIÓN DE R</w:t>
+                            </w:r>
+                            <w:r>
+                              <w:rPr>
+                                <w:rFonts w:ascii="Arial" w:hAnsi="Arial" w:cs="Arial"/>
+                                <w:b/>
+                                <w:sz w:val="36"/>
+                                <w:szCs w:val="36"/>
+                                <w:lang w:val="es-MX"/>
+                              </w:rPr>
+                              <w:t>ECURSOS A MUNICIPIOS Y ORGANISMOS DESCENTRALIZADOS</w:t>
                             </w:r>
                             <w:r>
                               <w:rPr>
@@ -342,7 +343,7 @@
                                 <w:szCs w:val="36"/>
                                 <w:lang w:val="es-MX"/>
                               </w:rPr>
-                              <w:t>DIRECCIÓN DE ATENCION A MUNICIPIOS Y ORGANISMOS PARAESTATALES</w:t>
+                              <w:t>DIRECCIÓN DE ATENCIÓN A MUNICIPIOS Y ORGANISMOS DESCENTALIZADOS</w:t>
                             </w:r>
                             <w:r>
                               <w:rPr>
@@ -377,7 +378,7 @@
           </mc:Choice>
           <mc:Fallback>
             <w:pict>
-              <v:rect w14:anchorId="6E426A2F" id="Rectángulo 4" o:spid="_x0000_s1026" style="position:absolute;left:0;text-align:left;margin-left:-70.05pt;margin-top:29.75pt;width:579.3pt;height:92.5pt;z-index:251781120;visibility:visible;mso-wrap-style:square;mso-width-percent:0;mso-height-percent:0;mso-wrap-distance-left:9pt;mso-wrap-distance-top:0;mso-wrap-distance-right:9pt;mso-wrap-distance-bottom:0;mso-position-horizontal:absolute;mso-position-horizontal-relative:margin;mso-position-vertical:absolute;mso-position-vertical-relative:text;mso-width-percent:0;mso-height-percent:0;mso-width-relative:margin;mso-height-relative:margin;v-text-anchor:middle" o:gfxdata="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" fillcolor="#aaa [3030]" stroked="f">
+              <v:rect w14:anchorId="0D3F0B5B" id="Rectángulo 4" o:spid="_x0000_s1026" style="position:absolute;margin-left:21.35pt;margin-top:18.85pt;width:579.3pt;height:133.1pt;z-index:251894784;visibility:visible;mso-wrap-style:square;mso-width-percent:0;mso-height-percent:0;mso-wrap-distance-left:9pt;mso-wrap-distance-top:0;mso-wrap-distance-right:9pt;mso-wrap-distance-bottom:0;mso-position-horizontal:absolute;mso-position-horizontal-relative:page;mso-position-vertical:absolute;mso-position-vertical-relative:text;mso-width-percent:0;mso-height-percent:0;mso-width-relative:margin;mso-height-relative:margin;v-text-anchor:middle" o:gfxdata="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" fillcolor="#aaa [3030]" stroked="f">
                 <v:fill color2="#a3a3a3 [3174]" rotate="t" colors="0 #afafaf;.5 #a5a5a5;1 #929292" focus="100%" type="gradient">
                   <o:fill v:ext="view" type="gradientUnscaled"/>
                 </v:fill>
@@ -395,7 +396,6 @@
                           <w:lang w:val="es-MX"/>
                         </w:rPr>
                       </w:pPr>
-                      <w:bookmarkStart w:id="1" w:name="_GoBack"/>
                       <w:r>
                         <w:rPr>
                           <w:rFonts w:ascii="Arial" w:hAnsi="Arial" w:cs="Arial"/>
@@ -404,7 +404,17 @@
                           <w:szCs w:val="36"/>
                           <w:lang w:val="es-MX"/>
                         </w:rPr>
-                        <w:t>GUÍA RÁPIDA DE OPERACIONES DE LA PLATAFORMA DE DISTRIBUCIÓN DE RECURSOS A MUNICIPIOS Y ENTIDADES</w:t>
+                        <w:t>GUÍA RÁPIDA DE OPERACIONES DE LA PLATAFORMA DE DISTRIBUCIÓN DE R</w:t>
+                      </w:r>
+                      <w:r>
+                        <w:rPr>
+                          <w:rFonts w:ascii="Arial" w:hAnsi="Arial" w:cs="Arial"/>
+                          <w:b/>
+                          <w:sz w:val="36"/>
+                          <w:szCs w:val="36"/>
+                          <w:lang w:val="es-MX"/>
+                        </w:rPr>
+                        <w:t>ECURSOS A MUNICIPIOS Y ORGANISMOS DESCENTRALIZADOS</w:t>
                       </w:r>
                       <w:r>
                         <w:rPr>
@@ -425,7 +435,7 @@
                           <w:szCs w:val="36"/>
                           <w:lang w:val="es-MX"/>
                         </w:rPr>
-                        <w:t>DIRECCIÓN DE ATENCION A MUNICIPIOS Y ORGANISMOS PARAESTATALES</w:t>
+                        <w:t>DIRECCIÓN DE ATENCIÓN A MUNICIPIOS Y ORGANISMOS DESCENTALIZADOS</w:t>
                       </w:r>
                       <w:r>
                         <w:rPr>
@@ -437,16 +447,24 @@
                         </w:rPr>
                         <w:t>”</w:t>
                       </w:r>
-                      <w:bookmarkEnd w:id="1"/>
                     </w:p>
                   </w:txbxContent>
                 </v:textbox>
-                <w10:wrap anchorx="margin"/>
+                <w10:wrap anchorx="page"/>
               </v:rect>
             </w:pict>
           </mc:Fallback>
         </mc:AlternateContent>
       </w:r>
+    </w:p>
+    <w:p>
+      <w:pPr>
+        <w:spacing w:line="276" w:lineRule="auto"/>
+        <w:jc w:val="center"/>
+        <w:rPr>
+          <w:rFonts w:ascii="Arial" w:hAnsi="Arial" w:cs="Arial"/>
+        </w:rPr>
+      </w:pPr>
     </w:p>
     <w:p>
       <w:pPr>
@@ -817,7 +835,7 @@
               </wp:anchor>
             </w:drawing>
           </mc:Choice>
-          <mc:Fallback>
+          <mc:Fallback xmlns:cx1="http://schemas.microsoft.com/office/drawing/2015/9/8/chartex">
             <w:pict>
               <v:rect w14:anchorId="63962291" id="Rectángulo 23" o:spid="_x0000_s1027" style="position:absolute;left:0;text-align:left;margin-left:0;margin-top:2.05pt;width:533.9pt;height:21.05pt;z-index:251801600;visibility:visible;mso-wrap-style:square;mso-width-percent:0;mso-height-percent:0;mso-wrap-distance-left:9pt;mso-wrap-distance-top:0;mso-wrap-distance-right:9pt;mso-wrap-distance-bottom:0;mso-position-horizontal:center;mso-position-horizontal-relative:margin;mso-position-vertical:absolute;mso-position-vertical-relative:text;mso-width-percent:0;mso-height-percent:0;mso-width-relative:margin;mso-height-relative:margin;v-text-anchor:middle" o:gfxdata="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" fillcolor="#aaa [3030]" stroked="f">
                 <v:fill color2="#a3a3a3 [3174]" rotate="t" colors="0 #afafaf;.5 #a5a5a5;1 #929292" focus="100%" type="gradient">
@@ -1511,7 +1529,7 @@
               </wp:anchor>
             </w:drawing>
           </mc:Choice>
-          <mc:Fallback>
+          <mc:Fallback xmlns:cx1="http://schemas.microsoft.com/office/drawing/2015/9/8/chartex">
             <w:pict>
               <v:rect w14:anchorId="19E49FED" id="Rectángulo 15" o:spid="_x0000_s1028" style="position:absolute;margin-left:-38.85pt;margin-top:18.8pt;width:533.9pt;height:21.05pt;z-index:251782144;visibility:visible;mso-wrap-style:square;mso-width-percent:0;mso-height-percent:0;mso-wrap-distance-left:9pt;mso-wrap-distance-top:0;mso-wrap-distance-right:9pt;mso-wrap-distance-bottom:0;mso-position-horizontal:absolute;mso-position-horizontal-relative:margin;mso-position-vertical:absolute;mso-position-vertical-relative:text;mso-width-percent:0;mso-height-percent:0;mso-width-relative:margin;mso-height-relative:margin;v-text-anchor:middle" o:gfxdata="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" fillcolor="#aaa [3030]" stroked="f">
                 <v:fill color2="#a3a3a3 [3174]" rotate="t" colors="0 #afafaf;.5 #a5a5a5;1 #929292" focus="100%" type="gradient">
@@ -1708,7 +1726,7 @@
               </wp:anchor>
             </w:drawing>
           </mc:Choice>
-          <mc:Fallback>
+          <mc:Fallback xmlns:cx1="http://schemas.microsoft.com/office/drawing/2015/9/8/chartex">
             <w:pict>
               <v:rect w14:anchorId="65862A9D" id="Rectángulo 17" o:spid="_x0000_s1029" style="position:absolute;margin-left:63.65pt;margin-top:21.25pt;width:346.4pt;height:89.3pt;z-index:251784192;visibility:visible;mso-wrap-style:square;mso-height-percent:0;mso-wrap-distance-left:9pt;mso-wrap-distance-top:0;mso-wrap-distance-right:9pt;mso-wrap-distance-bottom:0;mso-position-horizontal:absolute;mso-position-horizontal-relative:text;mso-position-vertical:absolute;mso-position-vertical-relative:text;mso-height-percent:0;mso-height-relative:margin;v-text-anchor:middle" o:gfxdata="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" fillcolor="white [3201]" strokecolor="#a5a5a5 [3206]" strokeweight="1pt">
                 <v:textbox>
@@ -1876,7 +1894,7 @@
               </wp:anchor>
             </w:drawing>
           </mc:Choice>
-          <mc:Fallback>
+          <mc:Fallback xmlns:cx1="http://schemas.microsoft.com/office/drawing/2015/9/8/chartex">
             <w:pict>
               <v:rect w14:anchorId="77267B3C" id="Rectángulo 16" o:spid="_x0000_s1030" style="position:absolute;margin-left:63.7pt;margin-top:.4pt;width:347.05pt;height:20.4pt;z-index:251783168;visibility:visible;mso-wrap-style:square;mso-width-percent:0;mso-height-percent:0;mso-wrap-distance-left:9pt;mso-wrap-distance-top:0;mso-wrap-distance-right:9pt;mso-wrap-distance-bottom:0;mso-position-horizontal:absolute;mso-position-horizontal-relative:text;mso-position-vertical:absolute;mso-position-vertical-relative:text;mso-width-percent:0;mso-height-percent:0;mso-width-relative:margin;mso-height-relative:margin;v-text-anchor:middle" o:gfxdata="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" fillcolor="#c3c3c3 [2166]" strokecolor="#a5a5a5 [3206]" strokeweight=".5pt">
                 <v:fill color2="#b6b6b6 [2614]" rotate="t" colors="0 #d2d2d2;.5 #c8c8c8;1 silver" focus="100%" type="gradient">
@@ -2013,7 +2031,28 @@
           <w:rFonts w:ascii="Arial" w:hAnsi="Arial" w:cs="Arial"/>
           <w:sz w:val="24"/>
         </w:rPr>
-        <w:t>Dirección de Atención a Municipios y Organismos Paraestatales</w:t>
+        <w:t xml:space="preserve">Dirección de Atención a Municipios y Organismos </w:t>
+      </w:r>
+      <w:r>
+        <w:rPr>
+          <w:rFonts w:ascii="Arial" w:hAnsi="Arial" w:cs="Arial"/>
+          <w:sz w:val="24"/>
+        </w:rPr>
+        <w:t>Des</w:t>
+      </w:r>
+      <w:r>
+        <w:rPr>
+          <w:rFonts w:ascii="Arial" w:hAnsi="Arial" w:cs="Arial"/>
+          <w:sz w:val="24"/>
+        </w:rPr>
+        <w:t>c</w:t>
+      </w:r>
+      <w:r>
+        <w:rPr>
+          <w:rFonts w:ascii="Arial" w:hAnsi="Arial" w:cs="Arial"/>
+          <w:sz w:val="24"/>
+        </w:rPr>
+        <w:t>entralizados</w:t>
       </w:r>
       <w:r>
         <w:rPr>
@@ -2050,6 +2089,8 @@
         </w:rPr>
         <w:t xml:space="preserve"> de recursos, así como el seguimiento correspondiente, para su asignación al área que vaya a continuar la atención hasta concluir con el registro de los pagos</w:t>
       </w:r>
+      <w:bookmarkStart w:id="2" w:name="_GoBack"/>
+      <w:bookmarkEnd w:id="2"/>
     </w:p>
     <w:p>
       <w:pPr>
@@ -2074,16 +2115,16 @@
           <w:b w:val="0"/>
         </w:rPr>
       </w:pPr>
-      <w:bookmarkStart w:id="2" w:name="_Toc123297019"/>
-      <w:bookmarkStart w:id="3" w:name="_Toc125708144"/>
+      <w:bookmarkStart w:id="3" w:name="_Toc123297019"/>
+      <w:bookmarkStart w:id="4" w:name="_Toc125708144"/>
       <w:r>
         <w:rPr>
           <w:rFonts w:cs="Arial"/>
         </w:rPr>
         <w:t>Alcance</w:t>
       </w:r>
-      <w:bookmarkEnd w:id="2"/>
       <w:bookmarkEnd w:id="3"/>
+      <w:bookmarkEnd w:id="4"/>
       <w:r>
         <w:rPr>
           <w:rFonts w:cs="Arial"/>
@@ -2210,16 +2251,16 @@
           <w:rFonts w:cs="Arial"/>
         </w:rPr>
       </w:pPr>
-      <w:bookmarkStart w:id="4" w:name="_Toc123297020"/>
-      <w:bookmarkStart w:id="5" w:name="_Toc125708145"/>
+      <w:bookmarkStart w:id="5" w:name="_Toc123297020"/>
+      <w:bookmarkStart w:id="6" w:name="_Toc125708145"/>
       <w:r>
         <w:rPr>
           <w:rFonts w:cs="Arial"/>
         </w:rPr>
         <w:t>Usuario</w:t>
       </w:r>
-      <w:bookmarkEnd w:id="4"/>
       <w:bookmarkEnd w:id="5"/>
+      <w:bookmarkEnd w:id="6"/>
     </w:p>
     <w:p>
       <w:pPr>
@@ -2446,7 +2487,7 @@
               </wp:anchor>
             </w:drawing>
           </mc:Choice>
-          <mc:Fallback>
+          <mc:Fallback xmlns:cx1="http://schemas.microsoft.com/office/drawing/2015/9/8/chartex">
             <w:pict>
               <v:rect w14:anchorId="71066FE7" id="Rectángulo 125" o:spid="_x0000_s1031" style="position:absolute;margin-left:-36.35pt;margin-top:3pt;width:533.9pt;height:21.05pt;z-index:251819008;visibility:visible;mso-wrap-style:square;mso-width-percent:0;mso-height-percent:0;mso-wrap-distance-left:9pt;mso-wrap-distance-top:0;mso-wrap-distance-right:9pt;mso-wrap-distance-bottom:0;mso-position-horizontal:absolute;mso-position-horizontal-relative:margin;mso-position-vertical:absolute;mso-position-vertical-relative:text;mso-width-percent:0;mso-height-percent:0;mso-width-relative:margin;mso-height-relative:margin;v-text-anchor:middle" o:gfxdata="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" fillcolor="#aaa [3030]" stroked="f">
                 <v:fill color2="#a3a3a3 [3174]" rotate="t" colors="0 #afafaf;.5 #a5a5a5;1 #929292" focus="100%" type="gradient">
@@ -2536,7 +2577,7 @@
           <w:rFonts w:cs="Arial"/>
         </w:rPr>
       </w:pPr>
-      <w:bookmarkStart w:id="6" w:name="_Toc125708146"/>
+      <w:bookmarkStart w:id="7" w:name="_Toc125708146"/>
       <w:r>
         <w:rPr>
           <w:rFonts w:cs="Arial"/>
@@ -2545,7 +2586,7 @@
         </w:rPr>
         <w:t>AVISOS</w:t>
       </w:r>
-      <w:bookmarkEnd w:id="6"/>
+      <w:bookmarkEnd w:id="7"/>
     </w:p>
     <w:p>
       <w:pPr>
@@ -2734,9 +2775,9 @@
           <w:rFonts w:cs="Arial"/>
         </w:rPr>
       </w:pPr>
-      <w:bookmarkStart w:id="7" w:name="_Toc124342027"/>
-      <w:bookmarkStart w:id="8" w:name="_Toc124346601"/>
-      <w:bookmarkStart w:id="9" w:name="_Toc125708147"/>
+      <w:bookmarkStart w:id="8" w:name="_Toc124342027"/>
+      <w:bookmarkStart w:id="9" w:name="_Toc124346601"/>
+      <w:bookmarkStart w:id="10" w:name="_Toc125708147"/>
       <w:r>
         <w:rPr>
           <w:rFonts w:cs="Arial"/>
@@ -2749,15 +2790,15 @@
         </w:rPr>
         <w:t xml:space="preserve"> de </w:t>
       </w:r>
-      <w:bookmarkEnd w:id="7"/>
       <w:bookmarkEnd w:id="8"/>
+      <w:bookmarkEnd w:id="9"/>
       <w:r>
         <w:rPr>
           <w:rFonts w:cs="Arial"/>
         </w:rPr>
         <w:t>Avisos</w:t>
       </w:r>
-      <w:bookmarkEnd w:id="9"/>
+      <w:bookmarkEnd w:id="10"/>
     </w:p>
     <w:p>
       <w:r>
@@ -3037,7 +3078,7 @@
               </wp:anchor>
             </w:drawing>
           </mc:Choice>
-          <mc:Fallback>
+          <mc:Fallback xmlns:cx1="http://schemas.microsoft.com/office/drawing/2015/9/8/chartex">
             <w:pict>
               <v:rect w14:anchorId="7A235CCF" id="Rectángulo 50" o:spid="_x0000_s1026" style="position:absolute;margin-left:232pt;margin-top:182.05pt;width:129pt;height:19pt;z-index:251850752;visibility:visible;mso-wrap-style:square;mso-width-percent:0;mso-height-percent:0;mso-wrap-distance-left:9pt;mso-wrap-distance-top:0;mso-wrap-distance-right:9pt;mso-wrap-distance-bottom:0;mso-position-horizontal:absolute;mso-position-horizontal-relative:page;mso-position-vertical:absolute;mso-position-vertical-relative:text;mso-width-percent:0;mso-height-percent:0;mso-width-relative:margin;mso-height-relative:margin;v-text-anchor:middle" o:gfxdata="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" filled="f" strokecolor="red" strokeweight="2.25pt">
                 <w10:wrap anchorx="page"/>
@@ -3382,7 +3423,7 @@
               </wp:anchor>
             </w:drawing>
           </mc:Choice>
-          <mc:Fallback>
+          <mc:Fallback xmlns:cx1="http://schemas.microsoft.com/office/drawing/2015/9/8/chartex">
             <w:pict>
               <v:rect w14:anchorId="7E4DB978" id="Rectángulo 53" o:spid="_x0000_s1026" style="position:absolute;margin-left:276.85pt;margin-top:35.35pt;width:58.25pt;height:46.95pt;z-index:251870208;visibility:visible;mso-wrap-style:square;mso-width-percent:0;mso-height-percent:0;mso-wrap-distance-left:9pt;mso-wrap-distance-top:0;mso-wrap-distance-right:9pt;mso-wrap-distance-bottom:0;mso-position-horizontal:absolute;mso-position-horizontal-relative:margin;mso-position-vertical:absolute;mso-position-vertical-relative:text;mso-width-percent:0;mso-height-percent:0;mso-width-relative:margin;mso-height-relative:margin;v-text-anchor:middle" o:gfxdata="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" filled="f" strokecolor="red" strokeweight="2.25pt">
                 <w10:wrap anchorx="margin"/>
@@ -3395,8 +3436,10 @@
         <w:rPr>
           <w:rFonts w:ascii="Arial" w:hAnsi="Arial" w:cs="Arial"/>
           <w:b/>
+          <w:noProof/>
           <w:sz w:val="24"/>
           <w:szCs w:val="24"/>
+          <w:lang w:val="es-MX" w:eastAsia="es-MX"/>
         </w:rPr>
         <w:drawing>
           <wp:inline distT="0" distB="0" distL="0" distR="0" wp14:anchorId="3133B134" wp14:editId="42496B41">
@@ -3623,7 +3666,7 @@
               </wp:anchor>
             </w:drawing>
           </mc:Choice>
-          <mc:Fallback>
+          <mc:Fallback xmlns:cx1="http://schemas.microsoft.com/office/drawing/2015/9/8/chartex">
             <w:pict>
               <v:rect w14:anchorId="6B0D5864" id="Rectángulo 36" o:spid="_x0000_s1026" style="position:absolute;margin-left:33.8pt;margin-top:13.9pt;width:28.25pt;height:28.25pt;z-index:251874304;visibility:visible;mso-wrap-style:square;mso-width-percent:0;mso-height-percent:0;mso-wrap-distance-left:9pt;mso-wrap-distance-top:0;mso-wrap-distance-right:9pt;mso-wrap-distance-bottom:0;mso-position-horizontal:absolute;mso-position-horizontal-relative:page;mso-position-vertical:absolute;mso-position-vertical-relative:text;mso-width-percent:0;mso-height-percent:0;mso-width-relative:margin;mso-height-relative:margin;v-text-anchor:middle" o:gfxdata="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" filled="f" strokecolor="red" strokeweight="2.25pt">
                 <w10:wrap anchorx="page"/>
@@ -3636,8 +3679,10 @@
         <w:rPr>
           <w:rFonts w:ascii="Arial" w:hAnsi="Arial" w:cs="Arial"/>
           <w:b/>
+          <w:noProof/>
           <w:sz w:val="24"/>
           <w:szCs w:val="24"/>
+          <w:lang w:val="es-MX" w:eastAsia="es-MX"/>
         </w:rPr>
         <w:drawing>
           <wp:inline distT="0" distB="0" distL="0" distR="0" wp14:anchorId="43D6BAD8" wp14:editId="5FAC47F4">
@@ -3792,7 +3837,7 @@
               </wp:anchor>
             </w:drawing>
           </mc:Choice>
-          <mc:Fallback>
+          <mc:Fallback xmlns:cx1="http://schemas.microsoft.com/office/drawing/2015/9/8/chartex">
             <w:pict>
               <v:rect w14:anchorId="56930418" id="Rectángulo 68" o:spid="_x0000_s1026" style="position:absolute;margin-left:361.9pt;margin-top:212.9pt;width:45.05pt;height:14.35pt;flip:x;z-index:251890688;visibility:visible;mso-wrap-style:square;mso-width-percent:0;mso-height-percent:0;mso-wrap-distance-left:9pt;mso-wrap-distance-top:0;mso-wrap-distance-right:9pt;mso-wrap-distance-bottom:0;mso-position-horizontal:absolute;mso-position-horizontal-relative:page;mso-position-vertical:absolute;mso-position-vertical-relative:text;mso-width-percent:0;mso-height-percent:0;mso-width-relative:margin;mso-height-relative:margin;v-text-anchor:middle" o:gfxdata="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" filled="f" strokecolor="red" strokeweight="2.25pt">
                 <w10:wrap anchorx="page"/>
@@ -3874,7 +3919,7 @@
               </wp:anchor>
             </w:drawing>
           </mc:Choice>
-          <mc:Fallback>
+          <mc:Fallback xmlns:cx1="http://schemas.microsoft.com/office/drawing/2015/9/8/chartex">
             <w:pict>
               <v:rect w14:anchorId="272E514F" id="Rectángulo 69" o:spid="_x0000_s1026" style="position:absolute;margin-left:174.7pt;margin-top:147.75pt;width:234.8pt;height:60pt;flip:x;z-index:251892736;visibility:visible;mso-wrap-style:square;mso-width-percent:0;mso-height-percent:0;mso-wrap-distance-left:9pt;mso-wrap-distance-top:0;mso-wrap-distance-right:9pt;mso-wrap-distance-bottom:0;mso-position-horizontal:absolute;mso-position-horizontal-relative:page;mso-position-vertical:absolute;mso-position-vertical-relative:text;mso-width-percent:0;mso-height-percent:0;mso-width-relative:margin;mso-height-relative:margin;v-text-anchor:middle" o:gfxdata="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" filled="f" strokecolor="red" strokeweight="2.25pt">
                 <w10:wrap anchorx="page"/>
@@ -3956,7 +4001,7 @@
               </wp:anchor>
             </w:drawing>
           </mc:Choice>
-          <mc:Fallback>
+          <mc:Fallback xmlns:cx1="http://schemas.microsoft.com/office/drawing/2015/9/8/chartex">
             <w:pict>
               <v:rect w14:anchorId="2BF908E2" id="Rectángulo 65" o:spid="_x0000_s1026" style="position:absolute;margin-left:165.9pt;margin-top:125.85pt;width:248.55pt;height:8.75pt;flip:x;z-index:251888640;visibility:visible;mso-wrap-style:square;mso-width-percent:0;mso-height-percent:0;mso-wrap-distance-left:9pt;mso-wrap-distance-top:0;mso-wrap-distance-right:9pt;mso-wrap-distance-bottom:0;mso-position-horizontal:absolute;mso-position-horizontal-relative:page;mso-position-vertical:absolute;mso-position-vertical-relative:text;mso-width-percent:0;mso-height-percent:0;mso-width-relative:margin;mso-height-relative:margin;v-text-anchor:middle" o:gfxdata="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" filled="f" strokecolor="red" strokeweight="2.25pt">
                 <w10:wrap anchorx="page"/>
@@ -4038,7 +4083,7 @@
               </wp:anchor>
             </w:drawing>
           </mc:Choice>
-          <mc:Fallback>
+          <mc:Fallback xmlns:cx1="http://schemas.microsoft.com/office/drawing/2015/9/8/chartex">
             <w:pict>
               <v:rect w14:anchorId="28D2E9A1" id="Rectángulo 64" o:spid="_x0000_s1026" style="position:absolute;margin-left:251.7pt;margin-top:20.4pt;width:64.5pt;height:78.9pt;flip:x;z-index:251886592;visibility:visible;mso-wrap-style:square;mso-width-percent:0;mso-height-percent:0;mso-wrap-distance-left:9pt;mso-wrap-distance-top:0;mso-wrap-distance-right:9pt;mso-wrap-distance-bottom:0;mso-position-horizontal:absolute;mso-position-horizontal-relative:page;mso-position-vertical:absolute;mso-position-vertical-relative:text;mso-width-percent:0;mso-height-percent:0;mso-width-relative:margin;mso-height-relative:margin;v-text-anchor:middle" o:gfxdata="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" filled="f" strokecolor="red" strokeweight="2.25pt">
                 <w10:wrap anchorx="page"/>
@@ -4224,7 +4269,7 @@
               </wp:anchor>
             </w:drawing>
           </mc:Choice>
-          <mc:Fallback>
+          <mc:Fallback xmlns:cx1="http://schemas.microsoft.com/office/drawing/2015/9/8/chartex">
             <w:pict>
               <v:rect w14:anchorId="009A94F3" id="Rectángulo 40" o:spid="_x0000_s1026" style="position:absolute;margin-left:32.55pt;margin-top:86.55pt;width:534.05pt;height:21.25pt;z-index:251876352;visibility:visible;mso-wrap-style:square;mso-width-percent:0;mso-height-percent:0;mso-wrap-distance-left:9pt;mso-wrap-distance-top:0;mso-wrap-distance-right:9pt;mso-wrap-distance-bottom:0;mso-position-horizontal:absolute;mso-position-horizontal-relative:page;mso-position-vertical:absolute;mso-position-vertical-relative:text;mso-width-percent:0;mso-height-percent:0;mso-width-relative:margin;mso-height-relative:margin;v-text-anchor:middle" o:gfxdata="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" filled="f" strokecolor="red" strokeweight="2.25pt">
                 <w10:wrap anchorx="page"/>
@@ -4237,8 +4282,10 @@
         <w:rPr>
           <w:rFonts w:ascii="Arial" w:hAnsi="Arial" w:cs="Arial"/>
           <w:b/>
+          <w:noProof/>
           <w:sz w:val="24"/>
           <w:szCs w:val="24"/>
+          <w:lang w:val="es-MX" w:eastAsia="es-MX"/>
         </w:rPr>
         <w:drawing>
           <wp:inline distT="0" distB="0" distL="0" distR="0" wp14:anchorId="671792BC" wp14:editId="4F425480">
@@ -4398,7 +4445,7 @@
               </wp:anchor>
             </w:drawing>
           </mc:Choice>
-          <mc:Fallback>
+          <mc:Fallback xmlns:cx1="http://schemas.microsoft.com/office/drawing/2015/9/8/chartex">
             <w:pict>
               <v:rect w14:anchorId="4074C47F" id="Rectángulo 43" o:spid="_x0000_s1026" style="position:absolute;margin-left:35.25pt;margin-top:81.75pt;width:21.9pt;height:18.75pt;z-index:251878400;visibility:visible;mso-wrap-style:square;mso-width-percent:0;mso-height-percent:0;mso-wrap-distance-left:9pt;mso-wrap-distance-top:0;mso-wrap-distance-right:9pt;mso-wrap-distance-bottom:0;mso-position-horizontal:absolute;mso-position-horizontal-relative:page;mso-position-vertical:absolute;mso-position-vertical-relative:text;mso-width-percent:0;mso-height-percent:0;mso-width-relative:margin;mso-height-relative:margin;v-text-anchor:middle" o:gfxdata="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" filled="f" strokecolor="red" strokeweight="2.25pt">
                 <w10:wrap anchorx="page"/>
@@ -4411,8 +4458,10 @@
         <w:rPr>
           <w:rFonts w:ascii="Arial" w:hAnsi="Arial" w:cs="Arial"/>
           <w:b/>
+          <w:noProof/>
           <w:sz w:val="24"/>
           <w:szCs w:val="24"/>
+          <w:lang w:val="es-MX" w:eastAsia="es-MX"/>
         </w:rPr>
         <w:drawing>
           <wp:inline distT="0" distB="0" distL="0" distR="0" wp14:anchorId="47324870" wp14:editId="6B2CF68E">
@@ -4581,7 +4630,7 @@
               </wp:anchor>
             </w:drawing>
           </mc:Choice>
-          <mc:Fallback>
+          <mc:Fallback xmlns:cx1="http://schemas.microsoft.com/office/drawing/2015/9/8/chartex">
             <w:pict>
               <v:rect w14:anchorId="34CC7175" id="Rectángulo 44" o:spid="_x0000_s1026" style="position:absolute;margin-left:366.25pt;margin-top:199.3pt;width:71.95pt;height:26.9pt;z-index:251880448;visibility:visible;mso-wrap-style:square;mso-width-percent:0;mso-height-percent:0;mso-wrap-distance-left:9pt;mso-wrap-distance-top:0;mso-wrap-distance-right:9pt;mso-wrap-distance-bottom:0;mso-position-horizontal:absolute;mso-position-horizontal-relative:page;mso-position-vertical:absolute;mso-position-vertical-relative:text;mso-width-percent:0;mso-height-percent:0;mso-width-relative:margin;mso-height-relative:margin;v-text-anchor:middle" o:gfxdata="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" filled="f" strokecolor="red" strokeweight="2.25pt">
                 <w10:wrap anchorx="page"/>
@@ -4777,7 +4826,7 @@
               </wp:anchor>
             </w:drawing>
           </mc:Choice>
-          <mc:Fallback>
+          <mc:Fallback xmlns:cx1="http://schemas.microsoft.com/office/drawing/2015/9/8/chartex">
             <w:pict>
               <v:rect w14:anchorId="422B00CB" id="Rectángulo 46" o:spid="_x0000_s1026" style="position:absolute;margin-left:56.5pt;margin-top:84.35pt;width:21.9pt;height:18.7pt;z-index:251882496;visibility:visible;mso-wrap-style:square;mso-width-percent:0;mso-height-percent:0;mso-wrap-distance-left:9pt;mso-wrap-distance-top:0;mso-wrap-distance-right:9pt;mso-wrap-distance-bottom:0;mso-position-horizontal:absolute;mso-position-horizontal-relative:left-margin-area;mso-position-vertical:absolute;mso-position-vertical-relative:text;mso-width-percent:0;mso-height-percent:0;mso-width-relative:margin;mso-height-relative:margin;v-text-anchor:middle" o:gfxdata="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" filled="f" strokecolor="red" strokeweight="2.25pt">
                 <w10:wrap anchorx="margin"/>
@@ -4790,8 +4839,10 @@
         <w:rPr>
           <w:rFonts w:ascii="Arial" w:hAnsi="Arial" w:cs="Arial"/>
           <w:b/>
+          <w:noProof/>
           <w:sz w:val="24"/>
           <w:szCs w:val="24"/>
+          <w:lang w:val="es-MX" w:eastAsia="es-MX"/>
         </w:rPr>
         <w:drawing>
           <wp:inline distT="0" distB="0" distL="0" distR="0" wp14:anchorId="08424B98" wp14:editId="4558CB5C">
@@ -4942,7 +4993,7 @@
               </wp:anchor>
             </w:drawing>
           </mc:Choice>
-          <mc:Fallback>
+          <mc:Fallback xmlns:cx1="http://schemas.microsoft.com/office/drawing/2015/9/8/chartex">
             <w:pict>
               <v:rect w14:anchorId="54BEC966" id="Rectángulo 51" o:spid="_x0000_s1026" style="position:absolute;margin-left:39.35pt;margin-top:41.75pt;width:54.3pt;height:15.65pt;z-index:251884544;visibility:visible;mso-wrap-style:square;mso-width-percent:0;mso-height-percent:0;mso-wrap-distance-left:9pt;mso-wrap-distance-top:0;mso-wrap-distance-right:9pt;mso-wrap-distance-bottom:0;mso-position-horizontal:absolute;mso-position-horizontal-relative:page;mso-position-vertical:absolute;mso-position-vertical-relative:text;mso-width-percent:0;mso-height-percent:0;mso-width-relative:margin;mso-height-relative:margin;v-text-anchor:middle" o:gfxdata="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" filled="f" strokecolor="red" strokeweight="2.25pt">
                 <w10:wrap anchorx="page"/>
@@ -4951,13 +5002,14 @@
           </mc:Fallback>
         </mc:AlternateContent>
       </w:r>
-      <w:bookmarkStart w:id="10" w:name="_GoBack"/>
-      <w:r>
-        <w:rPr>
-          <w:rFonts w:ascii="Arial" w:hAnsi="Arial" w:cs="Arial"/>
-          <w:b/>
+      <w:r>
+        <w:rPr>
+          <w:rFonts w:ascii="Arial" w:hAnsi="Arial" w:cs="Arial"/>
+          <w:b/>
+          <w:noProof/>
           <w:sz w:val="24"/>
           <w:szCs w:val="24"/>
+          <w:lang w:val="es-MX" w:eastAsia="es-MX"/>
         </w:rPr>
         <w:drawing>
           <wp:inline distT="0" distB="0" distL="0" distR="0" wp14:anchorId="760B5D87" wp14:editId="6673248F">
@@ -5005,7 +5057,6 @@
           </wp:inline>
         </w:drawing>
       </w:r>
-      <w:bookmarkEnd w:id="10"/>
     </w:p>
     <w:sectPr>
       <w:headerReference w:type="default" r:id="rId15"/>
@@ -5021,7 +5072,7 @@
 </file>
 
 <file path=word/endnotes.xml><?xml version="1.0" encoding="utf-8"?>
-<w:endnotes xmlns:wpc="http://schemas.microsoft.com/office/word/2010/wordprocessingCanvas" xmlns:cx="http://schemas.microsoft.com/office/drawing/2014/chartex" xmlns:cx1="http://schemas.microsoft.com/office/drawing/2015/9/8/chartex" xmlns:mc="http://schemas.openxmlformats.org/markup-compatibility/2006" xmlns:o="urn:schemas-microsoft-com:office:office" xmlns:r="http://schemas.openxmlformats.org/officeDocument/2006/relationships" xmlns:m="http://schemas.openxmlformats.org/officeDocument/2006/math" xmlns:v="urn:schemas-microsoft-com:vml" xmlns:wp14="http://schemas.microsoft.com/office/word/2010/wordprocessingDrawing" xmlns:wp="http://schemas.openxmlformats.org/drawingml/2006/wordprocessingDrawing" xmlns:w10="urn:schemas-microsoft-com:office:word" xmlns:w="http://schemas.openxmlformats.org/wordprocessingml/2006/main" xmlns:w14="http://schemas.microsoft.com/office/word/2010/wordml" xmlns:w15="http://schemas.microsoft.com/office/word/2012/wordml" xmlns:w16se="http://schemas.microsoft.com/office/word/2015/wordml/symex" xmlns:wpg="http://schemas.microsoft.com/office/word/2010/wordprocessingGroup" xmlns:wpi="http://schemas.microsoft.com/office/word/2010/wordprocessingInk" xmlns:wne="http://schemas.microsoft.com/office/word/2006/wordml" xmlns:wps="http://schemas.microsoft.com/office/word/2010/wordprocessingShape" mc:Ignorable="w14 w15 w16se wp14">
+<w:endnotes xmlns:wpc="http://schemas.microsoft.com/office/word/2010/wordprocessingCanvas" xmlns:cx="http://schemas.microsoft.com/office/drawing/2014/chartex" xmlns:mc="http://schemas.openxmlformats.org/markup-compatibility/2006" xmlns:o="urn:schemas-microsoft-com:office:office" xmlns:r="http://schemas.openxmlformats.org/officeDocument/2006/relationships" xmlns:m="http://schemas.openxmlformats.org/officeDocument/2006/math" xmlns:v="urn:schemas-microsoft-com:vml" xmlns:wp14="http://schemas.microsoft.com/office/word/2010/wordprocessingDrawing" xmlns:wp="http://schemas.openxmlformats.org/drawingml/2006/wordprocessingDrawing" xmlns:w10="urn:schemas-microsoft-com:office:word" xmlns:w="http://schemas.openxmlformats.org/wordprocessingml/2006/main" xmlns:w14="http://schemas.microsoft.com/office/word/2010/wordml" xmlns:w15="http://schemas.microsoft.com/office/word/2012/wordml" xmlns:w16se="http://schemas.microsoft.com/office/word/2015/wordml/symex" xmlns:wpg="http://schemas.microsoft.com/office/word/2010/wordprocessingGroup" xmlns:wpi="http://schemas.microsoft.com/office/word/2010/wordprocessingInk" xmlns:wne="http://schemas.microsoft.com/office/word/2006/wordml" xmlns:wps="http://schemas.microsoft.com/office/word/2010/wordprocessingShape" mc:Ignorable="w14 w15 w16se wp14">
   <w:endnote w:type="separator" w:id="-1">
     <w:p>
       <w:pPr>
@@ -5046,7 +5097,7 @@
 </file>
 
 <file path=word/footer1.xml><?xml version="1.0" encoding="utf-8"?>
-<w:ftr xmlns:wpc="http://schemas.microsoft.com/office/word/2010/wordprocessingCanvas" xmlns:cx="http://schemas.microsoft.com/office/drawing/2014/chartex" xmlns:cx1="http://schemas.microsoft.com/office/drawing/2015/9/8/chartex" xmlns:mc="http://schemas.openxmlformats.org/markup-compatibility/2006" xmlns:o="urn:schemas-microsoft-com:office:office" xmlns:r="http://schemas.openxmlformats.org/officeDocument/2006/relationships" xmlns:m="http://schemas.openxmlformats.org/officeDocument/2006/math" xmlns:v="urn:schemas-microsoft-com:vml" xmlns:wp14="http://schemas.microsoft.com/office/word/2010/wordprocessingDrawing" xmlns:wp="http://schemas.openxmlformats.org/drawingml/2006/wordprocessingDrawing" xmlns:w10="urn:schemas-microsoft-com:office:word" xmlns:w="http://schemas.openxmlformats.org/wordprocessingml/2006/main" xmlns:w14="http://schemas.microsoft.com/office/word/2010/wordml" xmlns:w15="http://schemas.microsoft.com/office/word/2012/wordml" xmlns:w16se="http://schemas.microsoft.com/office/word/2015/wordml/symex" xmlns:wpg="http://schemas.microsoft.com/office/word/2010/wordprocessingGroup" xmlns:wpi="http://schemas.microsoft.com/office/word/2010/wordprocessingInk" xmlns:wne="http://schemas.microsoft.com/office/word/2006/wordml" xmlns:wps="http://schemas.microsoft.com/office/word/2010/wordprocessingShape" mc:Ignorable="w14 w15 w16se wp14">
+<w:ftr xmlns:wpc="http://schemas.microsoft.com/office/word/2010/wordprocessingCanvas" xmlns:cx="http://schemas.microsoft.com/office/drawing/2014/chartex" xmlns:mc="http://schemas.openxmlformats.org/markup-compatibility/2006" xmlns:o="urn:schemas-microsoft-com:office:office" xmlns:r="http://schemas.openxmlformats.org/officeDocument/2006/relationships" xmlns:m="http://schemas.openxmlformats.org/officeDocument/2006/math" xmlns:v="urn:schemas-microsoft-com:vml" xmlns:wp14="http://schemas.microsoft.com/office/word/2010/wordprocessingDrawing" xmlns:wp="http://schemas.openxmlformats.org/drawingml/2006/wordprocessingDrawing" xmlns:w10="urn:schemas-microsoft-com:office:word" xmlns:w="http://schemas.openxmlformats.org/wordprocessingml/2006/main" xmlns:w14="http://schemas.microsoft.com/office/word/2010/wordml" xmlns:w15="http://schemas.microsoft.com/office/word/2012/wordml" xmlns:w16se="http://schemas.microsoft.com/office/word/2015/wordml/symex" xmlns:wpg="http://schemas.microsoft.com/office/word/2010/wordprocessingGroup" xmlns:wpi="http://schemas.microsoft.com/office/word/2010/wordprocessingInk" xmlns:wne="http://schemas.microsoft.com/office/word/2006/wordml" xmlns:wps="http://schemas.microsoft.com/office/word/2010/wordprocessingShape" mc:Ignorable="w14 w15 w16se wp14">
   <w:sdt>
     <w:sdtPr>
       <w:rPr>
@@ -5147,7 +5198,7 @@
                     </wp:anchor>
                   </w:drawing>
                 </mc:Choice>
-                <mc:Fallback>
+                <mc:Fallback xmlns:cx1="http://schemas.microsoft.com/office/drawing/2015/9/8/chartex">
                   <w:pict>
                     <v:line w14:anchorId="42D5C661" id="Conector recto 13" o:spid="_x0000_s1026" style="position:absolute;z-index:251662336;visibility:visible;mso-wrap-style:square;mso-width-percent:0;mso-height-percent:0;mso-wrap-distance-left:9pt;mso-wrap-distance-top:0;mso-wrap-distance-right:9pt;mso-wrap-distance-bottom:0;mso-position-horizontal:absolute;mso-position-horizontal-relative:text;mso-position-vertical:absolute;mso-position-vertical-relative:text;mso-width-percent:0;mso-height-percent:0;mso-width-relative:margin;mso-height-relative:margin" from="-17.55pt,-3pt" to="446.7pt,-2.25pt" o:gfxdata="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" strokecolor="#a5a5a5 [3206]" strokeweight="1.5pt">
                       <v:stroke joinstyle="miter"/>
@@ -5258,7 +5309,7 @@
                     </wp:anchor>
                   </w:drawing>
                 </mc:Choice>
-                <mc:Fallback>
+                <mc:Fallback xmlns:cx1="http://schemas.microsoft.com/office/drawing/2015/9/8/chartex">
                   <w:pict>
                     <v:rect w14:anchorId="2CD8D370" id="Rectángulo 11" o:spid="_x0000_s1026" style="position:absolute;margin-left:280.3pt;margin-top:-3.3pt;width:167.65pt;height:22.4pt;z-index:-251658241;visibility:visible;mso-wrap-style:square;mso-width-percent:0;mso-wrap-distance-left:9pt;mso-wrap-distance-top:0;mso-wrap-distance-right:9pt;mso-wrap-distance-bottom:0;mso-position-horizontal:absolute;mso-position-horizontal-relative:text;mso-position-vertical:absolute;mso-position-vertical-relative:text;mso-width-percent:0;mso-width-relative:margin;v-text-anchor:middle" o:gfxdata="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" fillcolor="#002060" stroked="f" strokeweight="1pt">
                       <v:fill color2="#002060" o:opacity2="15728f" rotate="t" angle="90" colors="0 #002060;34734f #002060;40632f #002060;45815f #072766;46531f #002060;60293f #002060;1 #002060" focus="100%" type="gradient"/>
@@ -5309,7 +5360,7 @@
                 <w:noProof/>
                 <w:color w:val="FFFFFF" w:themeColor="background1"/>
               </w:rPr>
-              <w:t>4</w:t>
+              <w:t>8</w:t>
             </w:r>
             <w:r>
               <w:rPr>
@@ -5389,7 +5440,7 @@
 </file>
 
 <file path=word/footnotes.xml><?xml version="1.0" encoding="utf-8"?>
-<w:footnotes xmlns:wpc="http://schemas.microsoft.com/office/word/2010/wordprocessingCanvas" xmlns:cx="http://schemas.microsoft.com/office/drawing/2014/chartex" xmlns:cx1="http://schemas.microsoft.com/office/drawing/2015/9/8/chartex" xmlns:mc="http://schemas.openxmlformats.org/markup-compatibility/2006" xmlns:o="urn:schemas-microsoft-com:office:office" xmlns:r="http://schemas.openxmlformats.org/officeDocument/2006/relationships" xmlns:m="http://schemas.openxmlformats.org/officeDocument/2006/math" xmlns:v="urn:schemas-microsoft-com:vml" xmlns:wp14="http://schemas.microsoft.com/office/word/2010/wordprocessingDrawing" xmlns:wp="http://schemas.openxmlformats.org/drawingml/2006/wordprocessingDrawing" xmlns:w10="urn:schemas-microsoft-com:office:word" xmlns:w="http://schemas.openxmlformats.org/wordprocessingml/2006/main" xmlns:w14="http://schemas.microsoft.com/office/word/2010/wordml" xmlns:w15="http://schemas.microsoft.com/office/word/2012/wordml" xmlns:w16se="http://schemas.microsoft.com/office/word/2015/wordml/symex" xmlns:wpg="http://schemas.microsoft.com/office/word/2010/wordprocessingGroup" xmlns:wpi="http://schemas.microsoft.com/office/word/2010/wordprocessingInk" xmlns:wne="http://schemas.microsoft.com/office/word/2006/wordml" xmlns:wps="http://schemas.microsoft.com/office/word/2010/wordprocessingShape" mc:Ignorable="w14 w15 w16se wp14">
+<w:footnotes xmlns:wpc="http://schemas.microsoft.com/office/word/2010/wordprocessingCanvas" xmlns:cx="http://schemas.microsoft.com/office/drawing/2014/chartex" xmlns:mc="http://schemas.openxmlformats.org/markup-compatibility/2006" xmlns:o="urn:schemas-microsoft-com:office:office" xmlns:r="http://schemas.openxmlformats.org/officeDocument/2006/relationships" xmlns:m="http://schemas.openxmlformats.org/officeDocument/2006/math" xmlns:v="urn:schemas-microsoft-com:vml" xmlns:wp14="http://schemas.microsoft.com/office/word/2010/wordprocessingDrawing" xmlns:wp="http://schemas.openxmlformats.org/drawingml/2006/wordprocessingDrawing" xmlns:w10="urn:schemas-microsoft-com:office:word" xmlns:w="http://schemas.openxmlformats.org/wordprocessingml/2006/main" xmlns:w14="http://schemas.microsoft.com/office/word/2010/wordml" xmlns:w15="http://schemas.microsoft.com/office/word/2012/wordml" xmlns:w16se="http://schemas.microsoft.com/office/word/2015/wordml/symex" xmlns:wpg="http://schemas.microsoft.com/office/word/2010/wordprocessingGroup" xmlns:wpi="http://schemas.microsoft.com/office/word/2010/wordprocessingInk" xmlns:wne="http://schemas.microsoft.com/office/word/2006/wordml" xmlns:wps="http://schemas.microsoft.com/office/word/2010/wordprocessingShape" mc:Ignorable="w14 w15 w16se wp14">
   <w:footnote w:type="separator" w:id="-1">
     <w:p>
       <w:pPr>
@@ -5414,7 +5465,7 @@
 </file>
 
 <file path=word/header1.xml><?xml version="1.0" encoding="utf-8"?>
-<w:hdr xmlns:wpc="http://schemas.microsoft.com/office/word/2010/wordprocessingCanvas" xmlns:cx="http://schemas.microsoft.com/office/drawing/2014/chartex" xmlns:cx1="http://schemas.microsoft.com/office/drawing/2015/9/8/chartex" xmlns:mc="http://schemas.openxmlformats.org/markup-compatibility/2006" xmlns:o="urn:schemas-microsoft-com:office:office" xmlns:r="http://schemas.openxmlformats.org/officeDocument/2006/relationships" xmlns:m="http://schemas.openxmlformats.org/officeDocument/2006/math" xmlns:v="urn:schemas-microsoft-com:vml" xmlns:wp14="http://schemas.microsoft.com/office/word/2010/wordprocessingDrawing" xmlns:wp="http://schemas.openxmlformats.org/drawingml/2006/wordprocessingDrawing" xmlns:w10="urn:schemas-microsoft-com:office:word" xmlns:w="http://schemas.openxmlformats.org/wordprocessingml/2006/main" xmlns:w14="http://schemas.microsoft.com/office/word/2010/wordml" xmlns:w15="http://schemas.microsoft.com/office/word/2012/wordml" xmlns:w16se="http://schemas.microsoft.com/office/word/2015/wordml/symex" xmlns:wpg="http://schemas.microsoft.com/office/word/2010/wordprocessingGroup" xmlns:wpi="http://schemas.microsoft.com/office/word/2010/wordprocessingInk" xmlns:wne="http://schemas.microsoft.com/office/word/2006/wordml" xmlns:wps="http://schemas.microsoft.com/office/word/2010/wordprocessingShape" mc:Ignorable="w14 w15 w16se wp14">
+<w:hdr xmlns:wpc="http://schemas.microsoft.com/office/word/2010/wordprocessingCanvas" xmlns:cx="http://schemas.microsoft.com/office/drawing/2014/chartex" xmlns:mc="http://schemas.openxmlformats.org/markup-compatibility/2006" xmlns:o="urn:schemas-microsoft-com:office:office" xmlns:r="http://schemas.openxmlformats.org/officeDocument/2006/relationships" xmlns:m="http://schemas.openxmlformats.org/officeDocument/2006/math" xmlns:v="urn:schemas-microsoft-com:vml" xmlns:wp14="http://schemas.microsoft.com/office/word/2010/wordprocessingDrawing" xmlns:wp="http://schemas.openxmlformats.org/drawingml/2006/wordprocessingDrawing" xmlns:w10="urn:schemas-microsoft-com:office:word" xmlns:w="http://schemas.openxmlformats.org/wordprocessingml/2006/main" xmlns:w14="http://schemas.microsoft.com/office/word/2010/wordml" xmlns:w15="http://schemas.microsoft.com/office/word/2012/wordml" xmlns:w16se="http://schemas.microsoft.com/office/word/2015/wordml/symex" xmlns:wpg="http://schemas.microsoft.com/office/word/2010/wordprocessingGroup" xmlns:wpi="http://schemas.microsoft.com/office/word/2010/wordprocessingInk" xmlns:wne="http://schemas.microsoft.com/office/word/2006/wordml" xmlns:wps="http://schemas.microsoft.com/office/word/2010/wordprocessingShape" mc:Ignorable="w14 w15 w16se wp14">
   <w:p>
     <w:pPr>
       <w:pStyle w:val="Encabezado"/>
@@ -5558,7 +5609,7 @@
             </wp:anchor>
           </w:drawing>
         </mc:Choice>
-        <mc:Fallback>
+        <mc:Fallback xmlns:cx1="http://schemas.microsoft.com/office/drawing/2015/9/8/chartex">
           <w:pict>
             <v:rect w14:anchorId="3FEC259C" id="Rectángulo 6" o:spid="_x0000_s1032" style="position:absolute;margin-left:329.95pt;margin-top:-1.4pt;width:149.5pt;height:24.45pt;z-index:251659264;visibility:visible;mso-wrap-style:square;mso-width-percent:0;mso-height-percent:0;mso-wrap-distance-left:9pt;mso-wrap-distance-top:0;mso-wrap-distance-right:9pt;mso-wrap-distance-bottom:0;mso-position-horizontal:absolute;mso-position-horizontal-relative:text;mso-position-vertical:absolute;mso-position-vertical-relative:text;mso-width-percent:0;mso-height-percent:0;mso-width-relative:margin;mso-height-relative:margin;v-text-anchor:middle" o:gfxdata="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" fillcolor="#002060" stroked="f" strokeweight="1pt">
               <v:textbox>
@@ -5701,7 +5752,7 @@
 </file>
 
 <file path=word/numbering.xml><?xml version="1.0" encoding="utf-8"?>
-<w:numbering xmlns:wpc="http://schemas.microsoft.com/office/word/2010/wordprocessingCanvas" xmlns:cx="http://schemas.microsoft.com/office/drawing/2014/chartex" xmlns:cx1="http://schemas.microsoft.com/office/drawing/2015/9/8/chartex" xmlns:mc="http://schemas.openxmlformats.org/markup-compatibility/2006" xmlns:o="urn:schemas-microsoft-com:office:office" xmlns:r="http://schemas.openxmlformats.org/officeDocument/2006/relationships" xmlns:m="http://schemas.openxmlformats.org/officeDocument/2006/math" xmlns:v="urn:schemas-microsoft-com:vml" xmlns:wp14="http://schemas.microsoft.com/office/word/2010/wordprocessingDrawing" xmlns:wp="http://schemas.openxmlformats.org/drawingml/2006/wordprocessingDrawing" xmlns:w10="urn:schemas-microsoft-com:office:word" xmlns:w="http://schemas.openxmlformats.org/wordprocessingml/2006/main" xmlns:w14="http://schemas.microsoft.com/office/word/2010/wordml" xmlns:w15="http://schemas.microsoft.com/office/word/2012/wordml" xmlns:w16se="http://schemas.microsoft.com/office/word/2015/wordml/symex" xmlns:wpg="http://schemas.microsoft.com/office/word/2010/wordprocessingGroup" xmlns:wpi="http://schemas.microsoft.com/office/word/2010/wordprocessingInk" xmlns:wne="http://schemas.microsoft.com/office/word/2006/wordml" xmlns:wps="http://schemas.microsoft.com/office/word/2010/wordprocessingShape" mc:Ignorable="w14 w15 w16se wp14">
+<w:numbering xmlns:wpc="http://schemas.microsoft.com/office/word/2010/wordprocessingCanvas" xmlns:cx="http://schemas.microsoft.com/office/drawing/2014/chartex" xmlns:mc="http://schemas.openxmlformats.org/markup-compatibility/2006" xmlns:o="urn:schemas-microsoft-com:office:office" xmlns:r="http://schemas.openxmlformats.org/officeDocument/2006/relationships" xmlns:m="http://schemas.openxmlformats.org/officeDocument/2006/math" xmlns:v="urn:schemas-microsoft-com:vml" xmlns:wp14="http://schemas.microsoft.com/office/word/2010/wordprocessingDrawing" xmlns:wp="http://schemas.openxmlformats.org/drawingml/2006/wordprocessingDrawing" xmlns:w10="urn:schemas-microsoft-com:office:word" xmlns:w="http://schemas.openxmlformats.org/wordprocessingml/2006/main" xmlns:w14="http://schemas.microsoft.com/office/word/2010/wordml" xmlns:w15="http://schemas.microsoft.com/office/word/2012/wordml" xmlns:w16se="http://schemas.microsoft.com/office/word/2015/wordml/symex" xmlns:wpg="http://schemas.microsoft.com/office/word/2010/wordprocessingGroup" xmlns:wpi="http://schemas.microsoft.com/office/word/2010/wordprocessingInk" xmlns:wne="http://schemas.microsoft.com/office/word/2006/wordml" xmlns:wps="http://schemas.microsoft.com/office/word/2010/wordprocessingShape" mc:Ignorable="w14 w15 w16se wp14">
   <w:abstractNum w:abstractNumId="0" w15:restartNumberingAfterBreak="0">
     <w:nsid w:val="33767D3B"/>
     <w:multiLevelType w:val="multilevel"/>
@@ -7340,7 +7391,7 @@
 </file>
 
 <file path=customXml/itemProps1.xml><?xml version="1.0" encoding="utf-8"?>
-<ds:datastoreItem xmlns:ds="http://schemas.openxmlformats.org/officeDocument/2006/customXml" ds:itemID="{FFE82766-31AD-4648-8CC5-AC8F1FF4B167}">
+<ds:datastoreItem xmlns:ds="http://schemas.openxmlformats.org/officeDocument/2006/customXml" ds:itemID="{12687CDC-E0F8-4DB6-84FF-A7B86904D465}">
   <ds:schemaRefs>
     <ds:schemaRef ds:uri="http://schemas.openxmlformats.org/officeDocument/2006/bibliography"/>
   </ds:schemaRefs>

--- a/PDRMYE/GUÍAS RÁPIDAS/DAMOP/Catálogos/AVISOS.docx
+++ b/PDRMYE/GUÍAS RÁPIDAS/DAMOP/Catálogos/AVISOS.docx
@@ -11,6 +11,8 @@
           <w:lang w:val="es-MX" w:eastAsia="es-MX"/>
         </w:rPr>
       </w:pPr>
+      <w:bookmarkStart w:id="0" w:name="_GoBack"/>
+      <w:bookmarkEnd w:id="0"/>
       <w:r>
         <w:rPr>
           <w:rFonts w:ascii="Arial" w:hAnsi="Arial" w:cs="Arial"/>
@@ -1995,16 +1997,16 @@
           <w:b w:val="0"/>
         </w:rPr>
       </w:pPr>
-      <w:bookmarkStart w:id="0" w:name="_Toc123297018"/>
-      <w:bookmarkStart w:id="1" w:name="_Toc125708143"/>
+      <w:bookmarkStart w:id="1" w:name="_Toc123297018"/>
+      <w:bookmarkStart w:id="2" w:name="_Toc125708143"/>
       <w:r>
         <w:rPr>
           <w:rFonts w:cs="Arial"/>
         </w:rPr>
         <w:t>Objetivo</w:t>
       </w:r>
-      <w:bookmarkEnd w:id="0"/>
       <w:bookmarkEnd w:id="1"/>
+      <w:bookmarkEnd w:id="2"/>
     </w:p>
     <w:p>
       <w:pPr>
@@ -2089,8 +2091,6 @@
         </w:rPr>
         <w:t xml:space="preserve"> de recursos, así como el seguimiento correspondiente, para su asignación al área que vaya a continuar la atención hasta concluir con el registro de los pagos</w:t>
       </w:r>
-      <w:bookmarkStart w:id="2" w:name="_GoBack"/>
-      <w:bookmarkEnd w:id="2"/>
     </w:p>
     <w:p>
       <w:pPr>
@@ -7391,7 +7391,7 @@
 </file>
 
 <file path=customXml/itemProps1.xml><?xml version="1.0" encoding="utf-8"?>
-<ds:datastoreItem xmlns:ds="http://schemas.openxmlformats.org/officeDocument/2006/customXml" ds:itemID="{12687CDC-E0F8-4DB6-84FF-A7B86904D465}">
+<ds:datastoreItem xmlns:ds="http://schemas.openxmlformats.org/officeDocument/2006/customXml" ds:itemID="{46BFDCED-2106-4AB5-BDCC-D65FDFF7A91A}">
   <ds:schemaRefs>
     <ds:schemaRef ds:uri="http://schemas.openxmlformats.org/officeDocument/2006/bibliography"/>
   </ds:schemaRefs>

--- a/PDRMYE/GUÍAS RÁPIDAS/DAMOP/Catálogos/AVISOS.docx
+++ b/PDRMYE/GUÍAS RÁPIDAS/DAMOP/Catálogos/AVISOS.docx
@@ -1,6 +1,6 @@
 
 <file path=word/document.xml><?xml version="1.0" encoding="utf-8"?>
-<w:document xmlns:wpc="http://schemas.microsoft.com/office/word/2010/wordprocessingCanvas" xmlns:cx="http://schemas.microsoft.com/office/drawing/2014/chartex" xmlns:mc="http://schemas.openxmlformats.org/markup-compatibility/2006" xmlns:o="urn:schemas-microsoft-com:office:office" xmlns:r="http://schemas.openxmlformats.org/officeDocument/2006/relationships" xmlns:m="http://schemas.openxmlformats.org/officeDocument/2006/math" xmlns:v="urn:schemas-microsoft-com:vml" xmlns:wp14="http://schemas.microsoft.com/office/word/2010/wordprocessingDrawing" xmlns:wp="http://schemas.openxmlformats.org/drawingml/2006/wordprocessingDrawing" xmlns:w10="urn:schemas-microsoft-com:office:word" xmlns:w="http://schemas.openxmlformats.org/wordprocessingml/2006/main" xmlns:w14="http://schemas.microsoft.com/office/word/2010/wordml" xmlns:w15="http://schemas.microsoft.com/office/word/2012/wordml" xmlns:w16se="http://schemas.microsoft.com/office/word/2015/wordml/symex" xmlns:wpg="http://schemas.microsoft.com/office/word/2010/wordprocessingGroup" xmlns:wpi="http://schemas.microsoft.com/office/word/2010/wordprocessingInk" xmlns:wne="http://schemas.microsoft.com/office/word/2006/wordml" xmlns:wps="http://schemas.microsoft.com/office/word/2010/wordprocessingShape" mc:Ignorable="w14 w15 w16se wp14">
+<w:document xmlns:wpc="http://schemas.microsoft.com/office/word/2010/wordprocessingCanvas" xmlns:cx="http://schemas.microsoft.com/office/drawing/2014/chartex" xmlns:cx1="http://schemas.microsoft.com/office/drawing/2015/9/8/chartex" xmlns:mc="http://schemas.openxmlformats.org/markup-compatibility/2006" xmlns:o="urn:schemas-microsoft-com:office:office" xmlns:r="http://schemas.openxmlformats.org/officeDocument/2006/relationships" xmlns:m="http://schemas.openxmlformats.org/officeDocument/2006/math" xmlns:v="urn:schemas-microsoft-com:vml" xmlns:wp14="http://schemas.microsoft.com/office/word/2010/wordprocessingDrawing" xmlns:wp="http://schemas.openxmlformats.org/drawingml/2006/wordprocessingDrawing" xmlns:w10="urn:schemas-microsoft-com:office:word" xmlns:w="http://schemas.openxmlformats.org/wordprocessingml/2006/main" xmlns:w14="http://schemas.microsoft.com/office/word/2010/wordml" xmlns:w15="http://schemas.microsoft.com/office/word/2012/wordml" xmlns:w16se="http://schemas.microsoft.com/office/word/2015/wordml/symex" xmlns:wpg="http://schemas.microsoft.com/office/word/2010/wordprocessingGroup" xmlns:wpi="http://schemas.microsoft.com/office/word/2010/wordprocessingInk" xmlns:wne="http://schemas.microsoft.com/office/word/2006/wordml" xmlns:wps="http://schemas.microsoft.com/office/word/2010/wordprocessingShape" mc:Ignorable="w14 w15 w16se wp14">
   <w:body>
     <w:p>
       <w:pPr>
@@ -11,8 +11,6 @@
           <w:lang w:val="es-MX" w:eastAsia="es-MX"/>
         </w:rPr>
       </w:pPr>
-      <w:bookmarkStart w:id="0" w:name="_GoBack"/>
-      <w:bookmarkEnd w:id="0"/>
       <w:r>
         <w:rPr>
           <w:rFonts w:ascii="Arial" w:hAnsi="Arial" w:cs="Arial"/>
@@ -102,7 +100,7 @@
               </wp:anchor>
             </w:drawing>
           </mc:Choice>
-          <mc:Fallback xmlns:cx1="http://schemas.microsoft.com/office/drawing/2015/9/8/chartex">
+          <mc:Fallback>
             <w:pict>
               <v:rect w14:anchorId="06FFA84B" id="Rectángulo 3" o:spid="_x0000_s1026" style="position:absolute;margin-left:0;margin-top:-55.8pt;width:582.7pt;height:760.2pt;z-index:-251512832;visibility:visible;mso-wrap-style:square;mso-width-percent:0;mso-height-percent:0;mso-wrap-distance-left:9pt;mso-wrap-distance-top:0;mso-wrap-distance-right:9pt;mso-wrap-distance-bottom:0;mso-position-horizontal:left;mso-position-horizontal-relative:page;mso-position-vertical:absolute;mso-position-vertical-relative:text;mso-width-percent:0;mso-height-percent:0;mso-width-relative:margin;mso-height-relative:margin;v-text-anchor:middle" o:gfxdata="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" fillcolor="#f2f2f2" stroked="f" strokeweight="1pt">
                 <v:shadow on="t" type="perspective" color="black" opacity="7208f" offset="0,0" matrix="66847f,,,66847f"/>
@@ -252,16 +250,16 @@
         <mc:AlternateContent>
           <mc:Choice Requires="wps">
             <w:drawing>
-              <wp:anchor distT="0" distB="0" distL="114300" distR="114300" simplePos="0" relativeHeight="251894784" behindDoc="0" locked="0" layoutInCell="1" allowOverlap="1" wp14:anchorId="0D3F0B5B" wp14:editId="1E1DFA2F">
+              <wp:anchor distT="0" distB="0" distL="114300" distR="114300" simplePos="0" relativeHeight="251894784" behindDoc="0" locked="0" layoutInCell="1" allowOverlap="1" wp14:anchorId="0D3F0B5B" wp14:editId="48AB1456">
                 <wp:simplePos x="0" y="0"/>
                 <wp:positionH relativeFrom="page">
-                  <wp:posOffset>270983</wp:posOffset>
+                  <wp:posOffset>265814</wp:posOffset>
                 </wp:positionH>
                 <wp:positionV relativeFrom="paragraph">
-                  <wp:posOffset>239395</wp:posOffset>
+                  <wp:posOffset>239498</wp:posOffset>
                 </wp:positionV>
-                <wp:extent cx="7357110" cy="1690576"/>
-                <wp:effectExtent l="57150" t="38100" r="53340" b="81280"/>
+                <wp:extent cx="7357110" cy="1552354"/>
+                <wp:effectExtent l="57150" t="38100" r="53340" b="67310"/>
                 <wp:wrapNone/>
                 <wp:docPr id="4" name="Rectángulo 4"/>
                 <wp:cNvGraphicFramePr/>
@@ -272,7 +270,7 @@
                       <wps:spPr>
                         <a:xfrm>
                           <a:off x="0" y="0"/>
-                          <a:ext cx="7357110" cy="1690576"/>
+                          <a:ext cx="7357110" cy="1552354"/>
                         </a:xfrm>
                         <a:prstGeom prst="rect">
                           <a:avLst/>
@@ -324,7 +322,7 @@
                                 <w:szCs w:val="36"/>
                                 <w:lang w:val="es-MX"/>
                               </w:rPr>
-                              <w:t>ECURSOS A MUNICIPIOS Y ORGANISMOS DESCENTRALIZADOS</w:t>
+                              <w:t>ECURSOS A MUNICIPIOS Y ORGANISMOS PÚBLICOS DESCENTRALIZADOS</w:t>
                             </w:r>
                             <w:r>
                               <w:rPr>
@@ -345,7 +343,7 @@
                                 <w:szCs w:val="36"/>
                                 <w:lang w:val="es-MX"/>
                               </w:rPr>
-                              <w:t>DIRECCIÓN DE ATENCIÓN A MUNICIPIOS Y ORGANISMOS DESCENTALIZADOS</w:t>
+                              <w:t>DIRECCIÓN DE ATENCIÓN A MUNICIPIOS Y ORGANISMOS PÚBLICOS</w:t>
                             </w:r>
                             <w:r>
                               <w:rPr>
@@ -357,6 +355,18 @@
                               </w:rPr>
                               <w:t>”</w:t>
                             </w:r>
+                          </w:p>
+                          <w:p>
+                            <w:pPr>
+                              <w:jc w:val="center"/>
+                              <w:rPr>
+                                <w:rFonts w:ascii="Arial" w:hAnsi="Arial" w:cs="Arial"/>
+                                <w:b/>
+                                <w:sz w:val="36"/>
+                                <w:szCs w:val="36"/>
+                                <w:lang w:val="es-MX"/>
+                              </w:rPr>
+                            </w:pPr>
                           </w:p>
                         </w:txbxContent>
                       </wps:txbx>
@@ -380,7 +390,7 @@
           </mc:Choice>
           <mc:Fallback>
             <w:pict>
-              <v:rect w14:anchorId="0D3F0B5B" id="Rectángulo 4" o:spid="_x0000_s1026" style="position:absolute;margin-left:21.35pt;margin-top:18.85pt;width:579.3pt;height:133.1pt;z-index:251894784;visibility:visible;mso-wrap-style:square;mso-width-percent:0;mso-height-percent:0;mso-wrap-distance-left:9pt;mso-wrap-distance-top:0;mso-wrap-distance-right:9pt;mso-wrap-distance-bottom:0;mso-position-horizontal:absolute;mso-position-horizontal-relative:page;mso-position-vertical:absolute;mso-position-vertical-relative:text;mso-width-percent:0;mso-height-percent:0;mso-width-relative:margin;mso-height-relative:margin;v-text-anchor:middle" o:gfxdata="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" fillcolor="#aaa [3030]" stroked="f">
+              <v:rect w14:anchorId="0D3F0B5B" id="Rectángulo 4" o:spid="_x0000_s1026" style="position:absolute;margin-left:20.95pt;margin-top:18.85pt;width:579.3pt;height:122.25pt;z-index:251894784;visibility:visible;mso-wrap-style:square;mso-width-percent:0;mso-height-percent:0;mso-wrap-distance-left:9pt;mso-wrap-distance-top:0;mso-wrap-distance-right:9pt;mso-wrap-distance-bottom:0;mso-position-horizontal:absolute;mso-position-horizontal-relative:page;mso-position-vertical:absolute;mso-position-vertical-relative:text;mso-width-percent:0;mso-height-percent:0;mso-width-relative:margin;mso-height-relative:margin;v-text-anchor:middle" o:gfxdata="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" fillcolor="#aaa [3030]" stroked="f">
                 <v:fill color2="#a3a3a3 [3174]" rotate="t" colors="0 #afafaf;.5 #a5a5a5;1 #929292" focus="100%" type="gradient">
                   <o:fill v:ext="view" type="gradientUnscaled"/>
                 </v:fill>
@@ -416,7 +426,7 @@
                           <w:szCs w:val="36"/>
                           <w:lang w:val="es-MX"/>
                         </w:rPr>
-                        <w:t>ECURSOS A MUNICIPIOS Y ORGANISMOS DESCENTRALIZADOS</w:t>
+                        <w:t>ECURSOS A MUNICIPIOS Y ORGANISMOS PÚBLICOS DESCENTRALIZADOS</w:t>
                       </w:r>
                       <w:r>
                         <w:rPr>
@@ -437,7 +447,7 @@
                           <w:szCs w:val="36"/>
                           <w:lang w:val="es-MX"/>
                         </w:rPr>
-                        <w:t>DIRECCIÓN DE ATENCIÓN A MUNICIPIOS Y ORGANISMOS DESCENTALIZADOS</w:t>
+                        <w:t>DIRECCIÓN DE ATENCIÓN A MUNICIPIOS Y ORGANISMOS PÚBLICOS</w:t>
                       </w:r>
                       <w:r>
                         <w:rPr>
@@ -449,6 +459,18 @@
                         </w:rPr>
                         <w:t>”</w:t>
                       </w:r>
+                    </w:p>
+                    <w:p>
+                      <w:pPr>
+                        <w:jc w:val="center"/>
+                        <w:rPr>
+                          <w:rFonts w:ascii="Arial" w:hAnsi="Arial" w:cs="Arial"/>
+                          <w:b/>
+                          <w:sz w:val="36"/>
+                          <w:szCs w:val="36"/>
+                          <w:lang w:val="es-MX"/>
+                        </w:rPr>
+                      </w:pPr>
                     </w:p>
                   </w:txbxContent>
                 </v:textbox>
@@ -837,7 +859,7 @@
               </wp:anchor>
             </w:drawing>
           </mc:Choice>
-          <mc:Fallback xmlns:cx1="http://schemas.microsoft.com/office/drawing/2015/9/8/chartex">
+          <mc:Fallback>
             <w:pict>
               <v:rect w14:anchorId="63962291" id="Rectángulo 23" o:spid="_x0000_s1027" style="position:absolute;left:0;text-align:left;margin-left:0;margin-top:2.05pt;width:533.9pt;height:21.05pt;z-index:251801600;visibility:visible;mso-wrap-style:square;mso-width-percent:0;mso-height-percent:0;mso-wrap-distance-left:9pt;mso-wrap-distance-top:0;mso-wrap-distance-right:9pt;mso-wrap-distance-bottom:0;mso-position-horizontal:center;mso-position-horizontal-relative:margin;mso-position-vertical:absolute;mso-position-vertical-relative:text;mso-width-percent:0;mso-height-percent:0;mso-width-relative:margin;mso-height-relative:margin;v-text-anchor:middle" o:gfxdata="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" fillcolor="#aaa [3030]" stroked="f">
                 <v:fill color2="#a3a3a3 [3174]" rotate="t" colors="0 #afafaf;.5 #a5a5a5;1 #929292" focus="100%" type="gradient">
@@ -966,7 +988,7 @@
             </w:rPr>
             <w:fldChar w:fldCharType="separate"/>
           </w:r>
-          <w:hyperlink w:anchor="_Toc125708143" w:history="1">
+          <w:hyperlink w:anchor="_Toc136943734" w:history="1">
             <w:r>
               <w:rPr>
                 <w:rStyle w:val="Hipervnculo"/>
@@ -989,7 +1011,7 @@
               <w:rPr>
                 <w:webHidden/>
               </w:rPr>
-              <w:instrText xml:space="preserve"> PAGEREF _Toc125708143 \h </w:instrText>
+              <w:instrText xml:space="preserve"> PAGEREF _Toc136943734 \h </w:instrText>
             </w:r>
             <w:r>
               <w:rPr>
@@ -1024,7 +1046,7 @@
               <w:lang w:val="es-MX" w:eastAsia="es-MX"/>
             </w:rPr>
           </w:pPr>
-          <w:hyperlink w:anchor="_Toc125708144" w:history="1">
+          <w:hyperlink w:anchor="_Toc136943735" w:history="1">
             <w:r>
               <w:rPr>
                 <w:rStyle w:val="Hipervnculo"/>
@@ -1047,7 +1069,7 @@
               <w:rPr>
                 <w:webHidden/>
               </w:rPr>
-              <w:instrText xml:space="preserve"> PAGEREF _Toc125708144 \h </w:instrText>
+              <w:instrText xml:space="preserve"> PAGEREF _Toc136943735 \h </w:instrText>
             </w:r>
             <w:r>
               <w:rPr>
@@ -1082,7 +1104,7 @@
               <w:lang w:val="es-MX" w:eastAsia="es-MX"/>
             </w:rPr>
           </w:pPr>
-          <w:hyperlink w:anchor="_Toc125708145" w:history="1">
+          <w:hyperlink w:anchor="_Toc136943736" w:history="1">
             <w:r>
               <w:rPr>
                 <w:rStyle w:val="Hipervnculo"/>
@@ -1105,7 +1127,7 @@
               <w:rPr>
                 <w:webHidden/>
               </w:rPr>
-              <w:instrText xml:space="preserve"> PAGEREF _Toc125708145 \h </w:instrText>
+              <w:instrText xml:space="preserve"> PAGEREF _Toc136943736 \h </w:instrText>
             </w:r>
             <w:r>
               <w:rPr>
@@ -1140,7 +1162,7 @@
               <w:lang w:val="es-MX" w:eastAsia="es-MX"/>
             </w:rPr>
           </w:pPr>
-          <w:hyperlink w:anchor="_Toc125708146" w:history="1">
+          <w:hyperlink w:anchor="_Toc136943737" w:history="1">
             <w:r>
               <w:rPr>
                 <w:rStyle w:val="Hipervnculo"/>
@@ -1163,7 +1185,7 @@
               <w:rPr>
                 <w:webHidden/>
               </w:rPr>
-              <w:instrText xml:space="preserve"> PAGEREF _Toc125708146 \h </w:instrText>
+              <w:instrText xml:space="preserve"> PAGEREF _Toc136943737 \h </w:instrText>
             </w:r>
             <w:r>
               <w:rPr>
@@ -1198,7 +1220,7 @@
               <w:lang w:val="es-MX" w:eastAsia="es-MX"/>
             </w:rPr>
           </w:pPr>
-          <w:hyperlink w:anchor="_Toc125708147" w:history="1">
+          <w:hyperlink w:anchor="_Toc136943738" w:history="1">
             <w:r>
               <w:rPr>
                 <w:rStyle w:val="Hipervnculo"/>
@@ -1221,7 +1243,7 @@
               <w:rPr>
                 <w:webHidden/>
               </w:rPr>
-              <w:instrText xml:space="preserve"> PAGEREF _Toc125708147 \h </w:instrText>
+              <w:instrText xml:space="preserve"> PAGEREF _Toc136943738 \h </w:instrText>
             </w:r>
             <w:r>
               <w:rPr>
@@ -1531,7 +1553,7 @@
               </wp:anchor>
             </w:drawing>
           </mc:Choice>
-          <mc:Fallback xmlns:cx1="http://schemas.microsoft.com/office/drawing/2015/9/8/chartex">
+          <mc:Fallback>
             <w:pict>
               <v:rect w14:anchorId="19E49FED" id="Rectángulo 15" o:spid="_x0000_s1028" style="position:absolute;margin-left:-38.85pt;margin-top:18.8pt;width:533.9pt;height:21.05pt;z-index:251782144;visibility:visible;mso-wrap-style:square;mso-width-percent:0;mso-height-percent:0;mso-wrap-distance-left:9pt;mso-wrap-distance-top:0;mso-wrap-distance-right:9pt;mso-wrap-distance-bottom:0;mso-position-horizontal:absolute;mso-position-horizontal-relative:margin;mso-position-vertical:absolute;mso-position-vertical-relative:text;mso-width-percent:0;mso-height-percent:0;mso-width-relative:margin;mso-height-relative:margin;v-text-anchor:middle" o:gfxdata="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" fillcolor="#aaa [3030]" stroked="f">
                 <v:fill color2="#a3a3a3 [3174]" rotate="t" colors="0 #afafaf;.5 #a5a5a5;1 #929292" focus="100%" type="gradient">
@@ -1728,7 +1750,7 @@
               </wp:anchor>
             </w:drawing>
           </mc:Choice>
-          <mc:Fallback xmlns:cx1="http://schemas.microsoft.com/office/drawing/2015/9/8/chartex">
+          <mc:Fallback>
             <w:pict>
               <v:rect w14:anchorId="65862A9D" id="Rectángulo 17" o:spid="_x0000_s1029" style="position:absolute;margin-left:63.65pt;margin-top:21.25pt;width:346.4pt;height:89.3pt;z-index:251784192;visibility:visible;mso-wrap-style:square;mso-height-percent:0;mso-wrap-distance-left:9pt;mso-wrap-distance-top:0;mso-wrap-distance-right:9pt;mso-wrap-distance-bottom:0;mso-position-horizontal:absolute;mso-position-horizontal-relative:text;mso-position-vertical:absolute;mso-position-vertical-relative:text;mso-height-percent:0;mso-height-relative:margin;v-text-anchor:middle" o:gfxdata="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" fillcolor="white [3201]" strokecolor="#a5a5a5 [3206]" strokeweight="1pt">
                 <v:textbox>
@@ -1896,7 +1918,7 @@
               </wp:anchor>
             </w:drawing>
           </mc:Choice>
-          <mc:Fallback xmlns:cx1="http://schemas.microsoft.com/office/drawing/2015/9/8/chartex">
+          <mc:Fallback>
             <w:pict>
               <v:rect w14:anchorId="77267B3C" id="Rectángulo 16" o:spid="_x0000_s1030" style="position:absolute;margin-left:63.7pt;margin-top:.4pt;width:347.05pt;height:20.4pt;z-index:251783168;visibility:visible;mso-wrap-style:square;mso-width-percent:0;mso-height-percent:0;mso-wrap-distance-left:9pt;mso-wrap-distance-top:0;mso-wrap-distance-right:9pt;mso-wrap-distance-bottom:0;mso-position-horizontal:absolute;mso-position-horizontal-relative:text;mso-position-vertical:absolute;mso-position-vertical-relative:text;mso-width-percent:0;mso-height-percent:0;mso-width-relative:margin;mso-height-relative:margin;v-text-anchor:middle" o:gfxdata="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" fillcolor="#c3c3c3 [2166]" strokecolor="#a5a5a5 [3206]" strokeweight=".5pt">
                 <v:fill color2="#b6b6b6 [2614]" rotate="t" colors="0 #d2d2d2;.5 #c8c8c8;1 silver" focus="100%" type="gradient">
@@ -1997,14 +2019,16 @@
           <w:b w:val="0"/>
         </w:rPr>
       </w:pPr>
-      <w:bookmarkStart w:id="1" w:name="_Toc123297018"/>
-      <w:bookmarkStart w:id="2" w:name="_Toc125708143"/>
+      <w:bookmarkStart w:id="0" w:name="_Toc123297018"/>
+      <w:bookmarkStart w:id="1" w:name="_Toc136938396"/>
+      <w:bookmarkStart w:id="2" w:name="_Toc136943734"/>
       <w:r>
         <w:rPr>
           <w:rFonts w:cs="Arial"/>
         </w:rPr>
         <w:t>Objetivo</w:t>
       </w:r>
+      <w:bookmarkEnd w:id="0"/>
       <w:bookmarkEnd w:id="1"/>
       <w:bookmarkEnd w:id="2"/>
     </w:p>
@@ -2033,63 +2057,35 @@
           <w:rFonts w:ascii="Arial" w:hAnsi="Arial" w:cs="Arial"/>
           <w:sz w:val="24"/>
         </w:rPr>
-        <w:t xml:space="preserve">Dirección de Atención a Municipios y Organismos </w:t>
-      </w:r>
-      <w:r>
-        <w:rPr>
-          <w:rFonts w:ascii="Arial" w:hAnsi="Arial" w:cs="Arial"/>
-          <w:sz w:val="24"/>
-        </w:rPr>
-        <w:t>Des</w:t>
-      </w:r>
-      <w:r>
-        <w:rPr>
-          <w:rFonts w:ascii="Arial" w:hAnsi="Arial" w:cs="Arial"/>
-          <w:sz w:val="24"/>
-        </w:rPr>
-        <w:t>c</w:t>
-      </w:r>
-      <w:r>
-        <w:rPr>
-          <w:rFonts w:ascii="Arial" w:hAnsi="Arial" w:cs="Arial"/>
-          <w:sz w:val="24"/>
-        </w:rPr>
-        <w:t>entralizados</w:t>
-      </w:r>
-      <w:r>
-        <w:rPr>
-          <w:rFonts w:ascii="Arial" w:hAnsi="Arial" w:cs="Arial"/>
-          <w:sz w:val="24"/>
-        </w:rPr>
-        <w:t xml:space="preserve"> puedan consultar los pasos a seguir para el registro de </w:t>
-      </w:r>
-      <w:r>
-        <w:rPr>
-          <w:rFonts w:ascii="Arial" w:hAnsi="Arial" w:cs="Arial"/>
-          <w:sz w:val="24"/>
-        </w:rPr>
-        <w:t xml:space="preserve">las </w:t>
-      </w:r>
-      <w:r>
-        <w:rPr>
-          <w:rFonts w:ascii="Arial" w:hAnsi="Arial" w:cs="Arial"/>
-          <w:sz w:val="24"/>
-        </w:rPr>
-        <w:t>distribucio</w:t>
-      </w:r>
-      <w:r>
-        <w:rPr>
-          <w:rFonts w:ascii="Arial" w:hAnsi="Arial" w:cs="Arial"/>
-          <w:sz w:val="24"/>
-        </w:rPr>
-        <w:t>nes</w:t>
-      </w:r>
-      <w:r>
-        <w:rPr>
-          <w:rFonts w:ascii="Arial" w:hAnsi="Arial" w:cs="Arial"/>
-          <w:sz w:val="24"/>
-        </w:rPr>
-        <w:t xml:space="preserve"> de recursos, así como el seguimiento correspondiente, para su asignación al área que vaya a continuar la atención hasta concluir con el registro de los pagos</w:t>
+        <w:t>Dirección de Atención a Munic</w:t>
+      </w:r>
+      <w:r>
+        <w:rPr>
+          <w:rFonts w:ascii="Arial" w:hAnsi="Arial" w:cs="Arial"/>
+          <w:sz w:val="24"/>
+        </w:rPr>
+        <w:t xml:space="preserve">ipios y Organismos Públicos </w:t>
+      </w:r>
+      <w:r>
+        <w:rPr>
+          <w:rFonts w:ascii="Arial" w:hAnsi="Arial" w:cs="Arial"/>
+          <w:sz w:val="24"/>
+        </w:rPr>
+        <w:t xml:space="preserve">puedan consultar los pasos a seguir para el registro de </w:t>
+      </w:r>
+      <w:r>
+        <w:rPr>
+          <w:rFonts w:ascii="Arial" w:hAnsi="Arial" w:cs="Arial"/>
+          <w:sz w:val="24"/>
+        </w:rPr>
+        <w:t>las distribucio</w:t>
+      </w:r>
+      <w:r>
+        <w:rPr>
+          <w:rFonts w:ascii="Arial" w:hAnsi="Arial" w:cs="Arial"/>
+          <w:sz w:val="24"/>
+        </w:rPr>
+        <w:t>nes de recursos, así como el seguimiento correspondiente, para su asignación al área que vaya a continuar la atención hasta concluir con el registro de los pagos</w:t>
       </w:r>
     </w:p>
     <w:p>
@@ -2116,7 +2112,8 @@
         </w:rPr>
       </w:pPr>
       <w:bookmarkStart w:id="3" w:name="_Toc123297019"/>
-      <w:bookmarkStart w:id="4" w:name="_Toc125708144"/>
+      <w:bookmarkStart w:id="4" w:name="_Toc136938397"/>
+      <w:bookmarkStart w:id="5" w:name="_Toc136943735"/>
       <w:r>
         <w:rPr>
           <w:rFonts w:cs="Arial"/>
@@ -2125,6 +2122,7 @@
       </w:r>
       <w:bookmarkEnd w:id="3"/>
       <w:bookmarkEnd w:id="4"/>
+      <w:bookmarkEnd w:id="5"/>
       <w:r>
         <w:rPr>
           <w:rFonts w:cs="Arial"/>
@@ -2170,7 +2168,7 @@
           <w:rFonts w:ascii="Arial" w:hAnsi="Arial" w:cs="Arial"/>
           <w:sz w:val="24"/>
         </w:rPr>
-        <w:t xml:space="preserve">nicipios y Entidades el </w:t>
+        <w:t xml:space="preserve">nicipios y Organismos Públicos Descentralizados el </w:t>
       </w:r>
       <w:r>
         <w:rPr>
@@ -2205,14 +2203,14 @@
           <w:rFonts w:ascii="Arial" w:hAnsi="Arial" w:cs="Arial"/>
           <w:sz w:val="24"/>
         </w:rPr>
-        <w:t>Dirección de Atención a Municipios y Organismos Paraestatales</w:t>
-      </w:r>
-      <w:r>
-        <w:rPr>
-          <w:rFonts w:ascii="Arial" w:hAnsi="Arial" w:cs="Arial"/>
-          <w:sz w:val="24"/>
-        </w:rPr>
-        <w:t xml:space="preserve"> </w:t>
+        <w:t>Dirección de Atención a Munic</w:t>
+      </w:r>
+      <w:r>
+        <w:rPr>
+          <w:rFonts w:ascii="Arial" w:hAnsi="Arial" w:cs="Arial"/>
+          <w:sz w:val="24"/>
+        </w:rPr>
+        <w:t xml:space="preserve">ipios y Organismos Descentralizados </w:t>
       </w:r>
       <w:r>
         <w:rPr>
@@ -2251,16 +2249,18 @@
           <w:rFonts w:cs="Arial"/>
         </w:rPr>
       </w:pPr>
-      <w:bookmarkStart w:id="5" w:name="_Toc123297020"/>
-      <w:bookmarkStart w:id="6" w:name="_Toc125708145"/>
+      <w:bookmarkStart w:id="6" w:name="_Toc123297020"/>
+      <w:bookmarkStart w:id="7" w:name="_Toc136938398"/>
+      <w:bookmarkStart w:id="8" w:name="_Toc136943736"/>
       <w:r>
         <w:rPr>
           <w:rFonts w:cs="Arial"/>
         </w:rPr>
         <w:t>Usuario</w:t>
       </w:r>
-      <w:bookmarkEnd w:id="5"/>
       <w:bookmarkEnd w:id="6"/>
+      <w:bookmarkEnd w:id="7"/>
+      <w:bookmarkEnd w:id="8"/>
     </w:p>
     <w:p>
       <w:pPr>
@@ -2287,28 +2287,28 @@
           <w:rFonts w:ascii="Arial" w:hAnsi="Arial" w:cs="Arial"/>
           <w:sz w:val="24"/>
         </w:rPr>
-        <w:t xml:space="preserve"> con perfil ANALISTA del área de </w:t>
-      </w:r>
-      <w:r>
-        <w:rPr>
-          <w:rFonts w:ascii="Arial" w:hAnsi="Arial" w:cs="Arial"/>
-          <w:sz w:val="24"/>
-        </w:rPr>
-        <w:t xml:space="preserve">la </w:t>
-      </w:r>
-      <w:r>
-        <w:rPr>
-          <w:rFonts w:ascii="Arial" w:hAnsi="Arial" w:cs="Arial"/>
-          <w:sz w:val="24"/>
-        </w:rPr>
-        <w:t>Dirección de Atención a Municipios y Organismos Paraestatales</w:t>
-      </w:r>
-      <w:r>
-        <w:rPr>
-          <w:rFonts w:ascii="Arial" w:hAnsi="Arial" w:cs="Arial"/>
-          <w:sz w:val="24"/>
-        </w:rPr>
-        <w:t xml:space="preserve"> de la Secretaria de Finanzas y Tesorería</w:t>
+        <w:t xml:space="preserve"> con perfil ANALISTA del área de la </w:t>
+      </w:r>
+      <w:r>
+        <w:rPr>
+          <w:rFonts w:ascii="Arial" w:hAnsi="Arial" w:cs="Arial"/>
+          <w:sz w:val="24"/>
+        </w:rPr>
+        <w:t>Dirección de Atención a Munic</w:t>
+      </w:r>
+      <w:r>
+        <w:rPr>
+          <w:rFonts w:ascii="Arial" w:hAnsi="Arial" w:cs="Arial"/>
+          <w:sz w:val="24"/>
+        </w:rPr>
+        <w:t xml:space="preserve">ipios y Organismos Públicos </w:t>
+      </w:r>
+      <w:r>
+        <w:rPr>
+          <w:rFonts w:ascii="Arial" w:hAnsi="Arial" w:cs="Arial"/>
+          <w:sz w:val="24"/>
+        </w:rPr>
+        <w:t>de la Secretaria de Finanzas y Tesorería</w:t>
       </w:r>
       <w:r>
         <w:rPr>
@@ -2355,18 +2355,6 @@
     <w:p>
       <w:pPr>
         <w:spacing w:line="276" w:lineRule="auto"/>
-        <w:jc w:val="center"/>
-        <w:rPr>
-          <w:rFonts w:ascii="Arial" w:hAnsi="Arial" w:cs="Arial"/>
-          <w:sz w:val="24"/>
-          <w:szCs w:val="24"/>
-        </w:rPr>
-      </w:pPr>
-    </w:p>
-    <w:p>
-      <w:pPr>
-        <w:spacing w:line="276" w:lineRule="auto"/>
-        <w:jc w:val="center"/>
         <w:rPr>
           <w:rFonts w:ascii="Arial" w:hAnsi="Arial" w:cs="Arial"/>
           <w:sz w:val="24"/>
@@ -2487,7 +2475,7 @@
               </wp:anchor>
             </w:drawing>
           </mc:Choice>
-          <mc:Fallback xmlns:cx1="http://schemas.microsoft.com/office/drawing/2015/9/8/chartex">
+          <mc:Fallback>
             <w:pict>
               <v:rect w14:anchorId="71066FE7" id="Rectángulo 125" o:spid="_x0000_s1031" style="position:absolute;margin-left:-36.35pt;margin-top:3pt;width:533.9pt;height:21.05pt;z-index:251819008;visibility:visible;mso-wrap-style:square;mso-width-percent:0;mso-height-percent:0;mso-wrap-distance-left:9pt;mso-wrap-distance-top:0;mso-wrap-distance-right:9pt;mso-wrap-distance-bottom:0;mso-position-horizontal:absolute;mso-position-horizontal-relative:margin;mso-position-vertical:absolute;mso-position-vertical-relative:text;mso-width-percent:0;mso-height-percent:0;mso-width-relative:margin;mso-height-relative:margin;v-text-anchor:middle" o:gfxdata="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" fillcolor="#aaa [3030]" stroked="f">
                 <v:fill color2="#a3a3a3 [3174]" rotate="t" colors="0 #afafaf;.5 #a5a5a5;1 #929292" focus="100%" type="gradient">
@@ -2577,7 +2565,7 @@
           <w:rFonts w:cs="Arial"/>
         </w:rPr>
       </w:pPr>
-      <w:bookmarkStart w:id="7" w:name="_Toc125708146"/>
+      <w:bookmarkStart w:id="9" w:name="_Toc136943737"/>
       <w:r>
         <w:rPr>
           <w:rFonts w:cs="Arial"/>
@@ -2586,7 +2574,7 @@
         </w:rPr>
         <w:t>AVISOS</w:t>
       </w:r>
-      <w:bookmarkEnd w:id="7"/>
+      <w:bookmarkEnd w:id="9"/>
     </w:p>
     <w:p>
       <w:pPr>
@@ -2775,9 +2763,9 @@
           <w:rFonts w:cs="Arial"/>
         </w:rPr>
       </w:pPr>
-      <w:bookmarkStart w:id="8" w:name="_Toc124342027"/>
-      <w:bookmarkStart w:id="9" w:name="_Toc124346601"/>
-      <w:bookmarkStart w:id="10" w:name="_Toc125708147"/>
+      <w:bookmarkStart w:id="10" w:name="_Toc124342027"/>
+      <w:bookmarkStart w:id="11" w:name="_Toc124346601"/>
+      <w:bookmarkStart w:id="12" w:name="_Toc136943738"/>
       <w:r>
         <w:rPr>
           <w:rFonts w:cs="Arial"/>
@@ -2790,35 +2778,346 @@
         </w:rPr>
         <w:t xml:space="preserve"> de </w:t>
       </w:r>
-      <w:bookmarkEnd w:id="8"/>
-      <w:bookmarkEnd w:id="9"/>
+      <w:bookmarkEnd w:id="10"/>
+      <w:bookmarkEnd w:id="11"/>
       <w:r>
         <w:rPr>
           <w:rFonts w:cs="Arial"/>
         </w:rPr>
         <w:t>Avisos</w:t>
       </w:r>
-      <w:bookmarkEnd w:id="10"/>
-    </w:p>
-    <w:p>
-      <w:r>
-        <w:rPr>
+      <w:bookmarkEnd w:id="12"/>
+    </w:p>
+    <w:p/>
+    <w:p>
+      <w:pPr>
+        <w:rPr>
+          <w:rFonts w:ascii="Arial" w:hAnsi="Arial" w:cs="Arial"/>
+          <w:b/>
+          <w:sz w:val="24"/>
+          <w:szCs w:val="24"/>
+        </w:rPr>
+      </w:pPr>
+      <w:r>
+        <w:rPr>
+          <w:rFonts w:ascii="Arial" w:hAnsi="Arial" w:cs="Arial"/>
           <w:noProof/>
+          <w:sz w:val="24"/>
           <w:lang w:val="es-MX" w:eastAsia="es-MX"/>
         </w:rPr>
         <w:drawing>
-          <wp:anchor distT="0" distB="0" distL="114300" distR="114300" simplePos="0" relativeHeight="251829248" behindDoc="0" locked="0" layoutInCell="1" allowOverlap="1" wp14:anchorId="752B5781" wp14:editId="3728D6B9">
+          <wp:anchor distT="0" distB="0" distL="114300" distR="114300" simplePos="0" relativeHeight="251896832" behindDoc="0" locked="0" layoutInCell="1" allowOverlap="1" wp14:anchorId="7361DB7F" wp14:editId="76B11476">
             <wp:simplePos x="0" y="0"/>
-            <wp:positionH relativeFrom="margin">
-              <wp:posOffset>2513965</wp:posOffset>
+            <wp:positionH relativeFrom="column">
+              <wp:posOffset>2710180</wp:posOffset>
             </wp:positionH>
             <wp:positionV relativeFrom="paragraph">
-              <wp:posOffset>183515</wp:posOffset>
+              <wp:posOffset>45247</wp:posOffset>
             </wp:positionV>
-            <wp:extent cx="618490" cy="317500"/>
-            <wp:effectExtent l="0" t="0" r="0" b="6350"/>
+            <wp:extent cx="459105" cy="333375"/>
+            <wp:effectExtent l="152400" t="152400" r="360045" b="371475"/>
             <wp:wrapNone/>
-            <wp:docPr id="66" name="Imagen 66"/>
+            <wp:docPr id="2" name="Imagen 2"/>
+            <wp:cNvGraphicFramePr>
+              <a:graphicFrameLocks xmlns:a="http://schemas.openxmlformats.org/drawingml/2006/main" noChangeAspect="1"/>
+            </wp:cNvGraphicFramePr>
+            <a:graphic xmlns:a="http://schemas.openxmlformats.org/drawingml/2006/main">
+              <a:graphicData uri="http://schemas.openxmlformats.org/drawingml/2006/picture">
+                <pic:pic xmlns:pic="http://schemas.openxmlformats.org/drawingml/2006/picture">
+                  <pic:nvPicPr>
+                    <pic:cNvPr id="1" name=""/>
+                    <pic:cNvPicPr/>
+                  </pic:nvPicPr>
+                  <pic:blipFill rotWithShape="1">
+                    <a:blip r:embed="rId10">
+                      <a:extLst>
+                        <a:ext uri="{28A0092B-C50C-407E-A947-70E740481C1C}">
+                          <a14:useLocalDpi xmlns:a14="http://schemas.microsoft.com/office/drawing/2010/main" val="0"/>
+                        </a:ext>
+                      </a:extLst>
+                    </a:blip>
+                    <a:srcRect t="-1" r="10891" b="8910"/>
+                    <a:stretch/>
+                  </pic:blipFill>
+                  <pic:spPr bwMode="auto">
+                    <a:xfrm>
+                      <a:off x="0" y="0"/>
+                      <a:ext cx="459105" cy="333375"/>
+                    </a:xfrm>
+                    <a:prstGeom prst="rect">
+                      <a:avLst/>
+                    </a:prstGeom>
+                    <a:ln>
+                      <a:noFill/>
+                    </a:ln>
+                    <a:effectLst>
+                      <a:outerShdw blurRad="292100" dist="139700" dir="2700000" algn="tl" rotWithShape="0">
+                        <a:srgbClr val="333333">
+                          <a:alpha val="65000"/>
+                        </a:srgbClr>
+                      </a:outerShdw>
+                    </a:effectLst>
+                    <a:extLst>
+                      <a:ext uri="{53640926-AAD7-44D8-BBD7-CCE9431645EC}">
+                        <a14:shadowObscured xmlns:a14="http://schemas.microsoft.com/office/drawing/2010/main"/>
+                      </a:ext>
+                    </a:extLst>
+                  </pic:spPr>
+                </pic:pic>
+              </a:graphicData>
+            </a:graphic>
+            <wp14:sizeRelH relativeFrom="page">
+              <wp14:pctWidth>0</wp14:pctWidth>
+            </wp14:sizeRelH>
+            <wp14:sizeRelV relativeFrom="page">
+              <wp14:pctHeight>0</wp14:pctHeight>
+            </wp14:sizeRelV>
+          </wp:anchor>
+        </w:drawing>
+      </w:r>
+      <w:r>
+        <w:rPr>
+          <w:rFonts w:ascii="Arial" w:hAnsi="Arial" w:cs="Arial"/>
+          <w:b/>
+          <w:sz w:val="24"/>
+          <w:szCs w:val="24"/>
+        </w:rPr>
+        <w:t>Presionaremos el siguiente botón</w:t>
+      </w:r>
+    </w:p>
+    <w:p>
+      <w:pPr>
+        <w:rPr>
+          <w:rFonts w:ascii="Arial" w:hAnsi="Arial" w:cs="Arial"/>
+          <w:b/>
+          <w:sz w:val="24"/>
+          <w:szCs w:val="24"/>
+        </w:rPr>
+      </w:pPr>
+      <w:r>
+        <w:rPr>
+          <w:rFonts w:ascii="Arial" w:hAnsi="Arial" w:cs="Arial"/>
+          <w:b/>
+          <w:sz w:val="24"/>
+          <w:szCs w:val="24"/>
+        </w:rPr>
+        <w:t>p</w:t>
+      </w:r>
+      <w:r>
+        <w:rPr>
+          <w:rFonts w:ascii="Arial" w:hAnsi="Arial" w:cs="Arial"/>
+          <w:b/>
+          <w:sz w:val="24"/>
+          <w:szCs w:val="24"/>
+        </w:rPr>
+        <w:t>ara mostrar el menú principal</w:t>
+      </w:r>
+    </w:p>
+    <w:p>
+      <w:pPr>
+        <w:rPr>
+          <w:rFonts w:ascii="Arial" w:hAnsi="Arial" w:cs="Arial"/>
+          <w:b/>
+          <w:sz w:val="24"/>
+          <w:szCs w:val="24"/>
+        </w:rPr>
+      </w:pPr>
+    </w:p>
+    <w:p>
+      <w:pPr>
+        <w:rPr>
+          <w:rFonts w:ascii="Arial" w:hAnsi="Arial" w:cs="Arial"/>
+          <w:b/>
+          <w:sz w:val="24"/>
+          <w:szCs w:val="24"/>
+        </w:rPr>
+      </w:pPr>
+      <w:r>
+        <w:rPr>
+          <w:rFonts w:ascii="Arial" w:hAnsi="Arial" w:cs="Arial"/>
+          <w:b/>
+          <w:sz w:val="24"/>
+          <w:szCs w:val="24"/>
+        </w:rPr>
+        <w:t>Selecc</w:t>
+      </w:r>
+      <w:r>
+        <w:rPr>
+          <w:rFonts w:ascii="Arial" w:hAnsi="Arial" w:cs="Arial"/>
+          <w:b/>
+          <w:sz w:val="24"/>
+          <w:szCs w:val="24"/>
+        </w:rPr>
+        <w:t xml:space="preserve">ionar la opción CATÁLOGOS </w:t>
+      </w:r>
+      <w:r>
+        <w:rPr>
+          <w:rFonts w:ascii="Arial" w:hAnsi="Arial" w:cs="Arial"/>
+          <w:b/>
+          <w:sz w:val="24"/>
+          <w:szCs w:val="24"/>
+        </w:rPr>
+        <w:t>la cual desplegara un submenú</w:t>
+      </w:r>
+    </w:p>
+    <w:p>
+      <w:pPr>
+        <w:rPr>
+          <w:rFonts w:ascii="Arial" w:hAnsi="Arial" w:cs="Arial"/>
+          <w:b/>
+          <w:sz w:val="24"/>
+          <w:szCs w:val="24"/>
+        </w:rPr>
+      </w:pPr>
+    </w:p>
+    <w:p>
+      <w:pPr>
+        <w:rPr>
+          <w:rFonts w:ascii="Arial" w:hAnsi="Arial" w:cs="Arial"/>
+          <w:b/>
+          <w:sz w:val="24"/>
+          <w:szCs w:val="24"/>
+        </w:rPr>
+      </w:pPr>
+      <w:r>
+        <w:rPr>
+          <w:rFonts w:ascii="Arial" w:hAnsi="Arial" w:cs="Arial"/>
+          <w:b/>
+          <w:sz w:val="24"/>
+          <w:szCs w:val="24"/>
+        </w:rPr>
+        <w:t>De las opciones de</w:t>
+      </w:r>
+      <w:r>
+        <w:rPr>
+          <w:rFonts w:ascii="Arial" w:hAnsi="Arial" w:cs="Arial"/>
+          <w:b/>
+          <w:sz w:val="24"/>
+          <w:szCs w:val="24"/>
+        </w:rPr>
+        <w:t>l submenú elegiremos el catálogo deseado</w:t>
+      </w:r>
+    </w:p>
+    <w:p>
+      <w:pPr>
+        <w:jc w:val="center"/>
+        <w:rPr>
+          <w:rFonts w:ascii="Arial" w:hAnsi="Arial" w:cs="Arial"/>
+          <w:b/>
+          <w:sz w:val="24"/>
+          <w:szCs w:val="24"/>
+        </w:rPr>
+      </w:pPr>
+      <w:r>
+        <w:rPr>
+          <w:rFonts w:ascii="Arial" w:hAnsi="Arial" w:cs="Arial"/>
+          <w:noProof/>
+          <w:sz w:val="24"/>
+          <w:lang w:val="es-MX" w:eastAsia="es-MX"/>
+        </w:rPr>
+        <w:drawing>
+          <wp:anchor distT="0" distB="0" distL="114300" distR="114300" simplePos="0" relativeHeight="251898880" behindDoc="0" locked="0" layoutInCell="1" allowOverlap="1" wp14:anchorId="69F23EB0" wp14:editId="49DA4154">
+            <wp:simplePos x="0" y="0"/>
+            <wp:positionH relativeFrom="column">
+              <wp:posOffset>1233377</wp:posOffset>
+            </wp:positionH>
+            <wp:positionV relativeFrom="paragraph">
+              <wp:posOffset>353783</wp:posOffset>
+            </wp:positionV>
+            <wp:extent cx="459105" cy="333375"/>
+            <wp:effectExtent l="152400" t="152400" r="360045" b="371475"/>
+            <wp:wrapNone/>
+            <wp:docPr id="18" name="Imagen 18"/>
+            <wp:cNvGraphicFramePr>
+              <a:graphicFrameLocks xmlns:a="http://schemas.openxmlformats.org/drawingml/2006/main" noChangeAspect="1"/>
+            </wp:cNvGraphicFramePr>
+            <a:graphic xmlns:a="http://schemas.openxmlformats.org/drawingml/2006/main">
+              <a:graphicData uri="http://schemas.openxmlformats.org/drawingml/2006/picture">
+                <pic:pic xmlns:pic="http://schemas.openxmlformats.org/drawingml/2006/picture">
+                  <pic:nvPicPr>
+                    <pic:cNvPr id="1" name=""/>
+                    <pic:cNvPicPr/>
+                  </pic:nvPicPr>
+                  <pic:blipFill rotWithShape="1">
+                    <a:blip r:embed="rId10">
+                      <a:extLst>
+                        <a:ext uri="{28A0092B-C50C-407E-A947-70E740481C1C}">
+                          <a14:useLocalDpi xmlns:a14="http://schemas.microsoft.com/office/drawing/2010/main" val="0"/>
+                        </a:ext>
+                      </a:extLst>
+                    </a:blip>
+                    <a:srcRect t="-1" r="10891" b="8910"/>
+                    <a:stretch/>
+                  </pic:blipFill>
+                  <pic:spPr bwMode="auto">
+                    <a:xfrm>
+                      <a:off x="0" y="0"/>
+                      <a:ext cx="459105" cy="333375"/>
+                    </a:xfrm>
+                    <a:prstGeom prst="rect">
+                      <a:avLst/>
+                    </a:prstGeom>
+                    <a:ln>
+                      <a:noFill/>
+                    </a:ln>
+                    <a:effectLst>
+                      <a:outerShdw blurRad="292100" dist="139700" dir="2700000" algn="tl" rotWithShape="0">
+                        <a:srgbClr val="333333">
+                          <a:alpha val="65000"/>
+                        </a:srgbClr>
+                      </a:outerShdw>
+                    </a:effectLst>
+                    <a:extLst>
+                      <a:ext uri="{53640926-AAD7-44D8-BBD7-CCE9431645EC}">
+                        <a14:shadowObscured xmlns:a14="http://schemas.microsoft.com/office/drawing/2010/main"/>
+                      </a:ext>
+                    </a:extLst>
+                  </pic:spPr>
+                </pic:pic>
+              </a:graphicData>
+            </a:graphic>
+            <wp14:sizeRelH relativeFrom="page">
+              <wp14:pctWidth>0</wp14:pctWidth>
+            </wp14:sizeRelH>
+            <wp14:sizeRelV relativeFrom="page">
+              <wp14:pctHeight>0</wp14:pctHeight>
+            </wp14:sizeRelV>
+          </wp:anchor>
+        </w:drawing>
+      </w:r>
+    </w:p>
+    <w:p>
+      <w:pPr>
+        <w:spacing w:line="276" w:lineRule="auto"/>
+        <w:rPr>
+          <w:rFonts w:ascii="Arial" w:hAnsi="Arial" w:cs="Arial"/>
+          <w:b/>
+          <w:sz w:val="24"/>
+          <w:szCs w:val="24"/>
+        </w:rPr>
+      </w:pPr>
+      <w:r>
+        <w:rPr>
+          <w:rFonts w:ascii="Arial" w:hAnsi="Arial" w:cs="Arial"/>
+          <w:b/>
+          <w:noProof/>
+          <w:sz w:val="24"/>
+          <w:szCs w:val="24"/>
+          <w:lang w:val="es-MX" w:eastAsia="es-MX"/>
+        </w:rPr>
+        <w:drawing>
+          <wp:anchor distT="0" distB="0" distL="114300" distR="114300" simplePos="0" relativeHeight="251900928" behindDoc="0" locked="0" layoutInCell="1" allowOverlap="1" wp14:anchorId="1F6D8737" wp14:editId="7BBC1857">
+            <wp:simplePos x="0" y="0"/>
+            <wp:positionH relativeFrom="column">
+              <wp:posOffset>1743119</wp:posOffset>
+            </wp:positionH>
+            <wp:positionV relativeFrom="paragraph">
+              <wp:posOffset>7162</wp:posOffset>
+            </wp:positionV>
+            <wp:extent cx="1574358" cy="3314709"/>
+            <wp:effectExtent l="152400" t="152400" r="368935" b="361950"/>
+            <wp:wrapNone/>
+            <wp:docPr id="19" name="Imagen 19"/>
             <wp:cNvGraphicFramePr>
               <a:graphicFrameLocks xmlns:a="http://schemas.openxmlformats.org/drawingml/2006/main" noChangeAspect="1"/>
             </wp:cNvGraphicFramePr>
@@ -2830,7 +3129,7 @@
                     <pic:cNvPicPr/>
                   </pic:nvPicPr>
                   <pic:blipFill>
-                    <a:blip r:embed="rId10">
+                    <a:blip r:embed="rId11">
                       <a:extLst>
                         <a:ext uri="{28A0092B-C50C-407E-A947-70E740481C1C}">
                           <a14:useLocalDpi xmlns:a14="http://schemas.microsoft.com/office/drawing/2010/main" val="0"/>
@@ -2844,11 +3143,21 @@
                   <pic:spPr>
                     <a:xfrm>
                       <a:off x="0" y="0"/>
-                      <a:ext cx="618490" cy="317500"/>
+                      <a:ext cx="1574358" cy="3314709"/>
                     </a:xfrm>
                     <a:prstGeom prst="rect">
                       <a:avLst/>
                     </a:prstGeom>
+                    <a:ln>
+                      <a:noFill/>
+                    </a:ln>
+                    <a:effectLst>
+                      <a:outerShdw blurRad="292100" dist="139700" dir="2700000" algn="tl" rotWithShape="0">
+                        <a:srgbClr val="333333">
+                          <a:alpha val="65000"/>
+                        </a:srgbClr>
+                      </a:outerShdw>
+                    </a:effectLst>
                   </pic:spPr>
                 </pic:pic>
               </a:graphicData>
@@ -2865,146 +3174,38 @@
     </w:p>
     <w:p>
       <w:pPr>
-        <w:rPr>
-          <w:rFonts w:ascii="Arial" w:hAnsi="Arial" w:cs="Arial"/>
-          <w:b/>
-          <w:sz w:val="24"/>
-          <w:szCs w:val="24"/>
-        </w:rPr>
-      </w:pPr>
-      <w:r>
-        <w:rPr>
-          <w:rFonts w:ascii="Arial" w:hAnsi="Arial" w:cs="Arial"/>
-          <w:b/>
-          <w:sz w:val="24"/>
-          <w:szCs w:val="24"/>
-        </w:rPr>
-        <w:t>Presionaremos el siguiente botón</w:t>
-      </w:r>
-    </w:p>
-    <w:p>
-      <w:pPr>
-        <w:rPr>
-          <w:rFonts w:ascii="Arial" w:hAnsi="Arial" w:cs="Arial"/>
-          <w:b/>
-          <w:sz w:val="24"/>
-          <w:szCs w:val="24"/>
-        </w:rPr>
-      </w:pPr>
-      <w:r>
-        <w:rPr>
-          <w:rFonts w:ascii="Arial" w:hAnsi="Arial" w:cs="Arial"/>
-          <w:b/>
-          <w:sz w:val="24"/>
-          <w:szCs w:val="24"/>
-        </w:rPr>
-        <w:t>p</w:t>
-      </w:r>
-      <w:r>
-        <w:rPr>
-          <w:rFonts w:ascii="Arial" w:hAnsi="Arial" w:cs="Arial"/>
-          <w:b/>
-          <w:sz w:val="24"/>
-          <w:szCs w:val="24"/>
-        </w:rPr>
-        <w:t>ara mostrar el menú principal</w:t>
-      </w:r>
-    </w:p>
-    <w:p>
-      <w:pPr>
-        <w:rPr>
-          <w:rFonts w:ascii="Arial" w:hAnsi="Arial" w:cs="Arial"/>
-          <w:b/>
-          <w:sz w:val="24"/>
-          <w:szCs w:val="24"/>
-        </w:rPr>
-      </w:pPr>
-    </w:p>
-    <w:p>
-      <w:pPr>
-        <w:rPr>
-          <w:rFonts w:ascii="Arial" w:hAnsi="Arial" w:cs="Arial"/>
-          <w:b/>
-          <w:sz w:val="24"/>
-          <w:szCs w:val="24"/>
-        </w:rPr>
-      </w:pPr>
-      <w:r>
-        <w:rPr>
-          <w:rFonts w:ascii="Arial" w:hAnsi="Arial" w:cs="Arial"/>
-          <w:b/>
-          <w:sz w:val="24"/>
-          <w:szCs w:val="24"/>
-        </w:rPr>
-        <w:t>Selecc</w:t>
-      </w:r>
-      <w:r>
-        <w:rPr>
-          <w:rFonts w:ascii="Arial" w:hAnsi="Arial" w:cs="Arial"/>
-          <w:b/>
-          <w:sz w:val="24"/>
-          <w:szCs w:val="24"/>
-        </w:rPr>
-        <w:t xml:space="preserve">ionar la opción CATÁLOGOS </w:t>
-      </w:r>
-      <w:r>
-        <w:rPr>
-          <w:rFonts w:ascii="Arial" w:hAnsi="Arial" w:cs="Arial"/>
-          <w:b/>
-          <w:sz w:val="24"/>
-          <w:szCs w:val="24"/>
-        </w:rPr>
-        <w:t>la cual desplegara un submenú</w:t>
-      </w:r>
-    </w:p>
-    <w:p>
-      <w:pPr>
-        <w:rPr>
-          <w:rFonts w:ascii="Arial" w:hAnsi="Arial" w:cs="Arial"/>
-          <w:b/>
-          <w:sz w:val="24"/>
-          <w:szCs w:val="24"/>
-        </w:rPr>
-      </w:pPr>
-    </w:p>
-    <w:p>
-      <w:pPr>
-        <w:rPr>
-          <w:rFonts w:ascii="Arial" w:hAnsi="Arial" w:cs="Arial"/>
-          <w:b/>
-          <w:sz w:val="24"/>
-          <w:szCs w:val="24"/>
-        </w:rPr>
-      </w:pPr>
-      <w:r>
-        <w:rPr>
-          <w:rFonts w:ascii="Arial" w:hAnsi="Arial" w:cs="Arial"/>
-          <w:b/>
-          <w:sz w:val="24"/>
-          <w:szCs w:val="24"/>
-        </w:rPr>
-        <w:t>De las opciones de</w:t>
-      </w:r>
-      <w:r>
-        <w:rPr>
-          <w:rFonts w:ascii="Arial" w:hAnsi="Arial" w:cs="Arial"/>
-          <w:b/>
-          <w:sz w:val="24"/>
-          <w:szCs w:val="24"/>
-        </w:rPr>
-        <w:t>l submenú elegiremos el catálogo deseado</w:t>
-      </w:r>
-    </w:p>
-    <w:p>
-      <w:pPr>
-        <w:jc w:val="center"/>
-        <w:rPr>
-          <w:rFonts w:ascii="Arial" w:hAnsi="Arial" w:cs="Arial"/>
-          <w:b/>
-          <w:sz w:val="24"/>
-          <w:szCs w:val="24"/>
-        </w:rPr>
-      </w:pPr>
+        <w:spacing w:line="276" w:lineRule="auto"/>
+        <w:rPr>
+          <w:rFonts w:ascii="Arial" w:hAnsi="Arial" w:cs="Arial"/>
+        </w:rPr>
+      </w:pPr>
+    </w:p>
+    <w:p>
+      <w:pPr>
+        <w:spacing w:line="276" w:lineRule="auto"/>
+        <w:rPr>
+          <w:rFonts w:ascii="Arial" w:hAnsi="Arial" w:cs="Arial"/>
+        </w:rPr>
+      </w:pPr>
+    </w:p>
+    <w:p>
+      <w:pPr>
+        <w:spacing w:line="276" w:lineRule="auto"/>
+        <w:rPr>
+          <w:rFonts w:ascii="Arial" w:hAnsi="Arial" w:cs="Arial"/>
+        </w:rPr>
+      </w:pPr>
+    </w:p>
+    <w:p>
+      <w:pPr>
+        <w:spacing w:line="276" w:lineRule="auto"/>
+        <w:rPr>
+          <w:rFonts w:ascii="Arial" w:hAnsi="Arial" w:cs="Arial"/>
+        </w:rPr>
+      </w:pPr>
+    </w:p>
+    <w:p/>
+    <w:p>
       <w:r>
         <w:rPr>
           <w:rFonts w:ascii="Arial" w:hAnsi="Arial" w:cs="Arial"/>
@@ -3014,16 +3215,16 @@
         <mc:AlternateContent>
           <mc:Choice Requires="wps">
             <w:drawing>
-              <wp:anchor distT="0" distB="0" distL="114300" distR="114300" simplePos="0" relativeHeight="251850752" behindDoc="0" locked="0" layoutInCell="1" allowOverlap="1" wp14:anchorId="55BA4F44" wp14:editId="3521E23A">
+              <wp:anchor distT="0" distB="0" distL="114300" distR="114300" simplePos="0" relativeHeight="251901952" behindDoc="0" locked="0" layoutInCell="1" allowOverlap="1" wp14:anchorId="55BA4F44" wp14:editId="4DCF2254">
                 <wp:simplePos x="0" y="0"/>
                 <wp:positionH relativeFrom="page">
-                  <wp:posOffset>2946400</wp:posOffset>
+                  <wp:posOffset>2658140</wp:posOffset>
                 </wp:positionH>
                 <wp:positionV relativeFrom="paragraph">
-                  <wp:posOffset>2311986</wp:posOffset>
+                  <wp:posOffset>287211</wp:posOffset>
                 </wp:positionV>
-                <wp:extent cx="1638300" cy="241300"/>
-                <wp:effectExtent l="19050" t="19050" r="19050" b="25400"/>
+                <wp:extent cx="1925379" cy="255181"/>
+                <wp:effectExtent l="19050" t="19050" r="17780" b="12065"/>
                 <wp:wrapNone/>
                 <wp:docPr id="50" name="Rectángulo 50"/>
                 <wp:cNvGraphicFramePr/>
@@ -3034,7 +3235,7 @@
                       <wps:spPr>
                         <a:xfrm>
                           <a:off x="0" y="0"/>
-                          <a:ext cx="1638300" cy="241300"/>
+                          <a:ext cx="1925379" cy="255181"/>
                         </a:xfrm>
                         <a:prstGeom prst="rect">
                           <a:avLst/>
@@ -3078,184 +3279,26 @@
               </wp:anchor>
             </w:drawing>
           </mc:Choice>
-          <mc:Fallback xmlns:cx1="http://schemas.microsoft.com/office/drawing/2015/9/8/chartex">
+          <mc:Fallback>
             <w:pict>
-              <v:rect w14:anchorId="7A235CCF" id="Rectángulo 50" o:spid="_x0000_s1026" style="position:absolute;margin-left:232pt;margin-top:182.05pt;width:129pt;height:19pt;z-index:251850752;visibility:visible;mso-wrap-style:square;mso-width-percent:0;mso-height-percent:0;mso-wrap-distance-left:9pt;mso-wrap-distance-top:0;mso-wrap-distance-right:9pt;mso-wrap-distance-bottom:0;mso-position-horizontal:absolute;mso-position-horizontal-relative:page;mso-position-vertical:absolute;mso-position-vertical-relative:text;mso-width-percent:0;mso-height-percent:0;mso-width-relative:margin;mso-height-relative:margin;v-text-anchor:middle" o:gfxdata="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" filled="f" strokecolor="red" strokeweight="2.25pt">
+              <v:rect w14:anchorId="64E094F5" id="Rectángulo 50" o:spid="_x0000_s1026" style="position:absolute;margin-left:209.3pt;margin-top:22.6pt;width:151.6pt;height:20.1pt;z-index:251901952;visibility:visible;mso-wrap-style:square;mso-width-percent:0;mso-height-percent:0;mso-wrap-distance-left:9pt;mso-wrap-distance-top:0;mso-wrap-distance-right:9pt;mso-wrap-distance-bottom:0;mso-position-horizontal:absolute;mso-position-horizontal-relative:page;mso-position-vertical:absolute;mso-position-vertical-relative:text;mso-width-percent:0;mso-height-percent:0;mso-width-relative:margin;mso-height-relative:margin;v-text-anchor:middle" o:gfxdata="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" filled="f" strokecolor="red" strokeweight="2.25pt">
                 <w10:wrap anchorx="page"/>
               </v:rect>
             </w:pict>
           </mc:Fallback>
         </mc:AlternateContent>
       </w:r>
-      <w:r>
-        <w:rPr>
-          <w:noProof/>
-          <w:lang w:val="es-MX" w:eastAsia="es-MX"/>
-        </w:rPr>
-        <w:drawing>
-          <wp:anchor distT="0" distB="0" distL="114300" distR="114300" simplePos="0" relativeHeight="251830272" behindDoc="0" locked="0" layoutInCell="1" allowOverlap="1" wp14:anchorId="27168BB9" wp14:editId="2B3DA091">
-            <wp:simplePos x="0" y="0"/>
-            <wp:positionH relativeFrom="margin">
-              <wp:posOffset>938226</wp:posOffset>
-            </wp:positionH>
-            <wp:positionV relativeFrom="paragraph">
-              <wp:posOffset>116840</wp:posOffset>
-            </wp:positionV>
-            <wp:extent cx="812331" cy="417318"/>
-            <wp:effectExtent l="0" t="0" r="6985" b="1905"/>
-            <wp:wrapNone/>
-            <wp:docPr id="25" name="Imagen 25"/>
-            <wp:cNvGraphicFramePr>
-              <a:graphicFrameLocks xmlns:a="http://schemas.openxmlformats.org/drawingml/2006/main" noChangeAspect="1"/>
-            </wp:cNvGraphicFramePr>
-            <a:graphic xmlns:a="http://schemas.openxmlformats.org/drawingml/2006/main">
-              <a:graphicData uri="http://schemas.openxmlformats.org/drawingml/2006/picture">
-                <pic:pic xmlns:pic="http://schemas.openxmlformats.org/drawingml/2006/picture">
-                  <pic:nvPicPr>
-                    <pic:cNvPr id="1" name=""/>
-                    <pic:cNvPicPr/>
-                  </pic:nvPicPr>
-                  <pic:blipFill>
-                    <a:blip r:embed="rId10">
-                      <a:extLst>
-                        <a:ext uri="{28A0092B-C50C-407E-A947-70E740481C1C}">
-                          <a14:useLocalDpi xmlns:a14="http://schemas.microsoft.com/office/drawing/2010/main" val="0"/>
-                        </a:ext>
-                      </a:extLst>
-                    </a:blip>
-                    <a:stretch>
-                      <a:fillRect/>
-                    </a:stretch>
-                  </pic:blipFill>
-                  <pic:spPr>
-                    <a:xfrm>
-                      <a:off x="0" y="0"/>
-                      <a:ext cx="812331" cy="417318"/>
-                    </a:xfrm>
-                    <a:prstGeom prst="rect">
-                      <a:avLst/>
-                    </a:prstGeom>
-                  </pic:spPr>
-                </pic:pic>
-              </a:graphicData>
-            </a:graphic>
-            <wp14:sizeRelH relativeFrom="page">
-              <wp14:pctWidth>0</wp14:pctWidth>
-            </wp14:sizeRelH>
-            <wp14:sizeRelV relativeFrom="page">
-              <wp14:pctHeight>0</wp14:pctHeight>
-            </wp14:sizeRelV>
-          </wp:anchor>
-        </w:drawing>
-      </w:r>
-      <w:r>
-        <w:rPr>
-          <w:rFonts w:ascii="Arial" w:hAnsi="Arial" w:cs="Arial"/>
-          <w:b/>
-          <w:noProof/>
-          <w:sz w:val="24"/>
-          <w:szCs w:val="24"/>
-          <w:lang w:val="es-MX" w:eastAsia="es-MX"/>
-        </w:rPr>
-        <w:drawing>
-          <wp:inline distT="0" distB="0" distL="0" distR="0" wp14:anchorId="5901D21C" wp14:editId="28013C48">
-            <wp:extent cx="1900362" cy="3286669"/>
-            <wp:effectExtent l="152400" t="152400" r="367030" b="352425"/>
-            <wp:docPr id="5" name="Imagen 5"/>
-            <wp:cNvGraphicFramePr>
-              <a:graphicFrameLocks xmlns:a="http://schemas.openxmlformats.org/drawingml/2006/main" noChangeAspect="1"/>
-            </wp:cNvGraphicFramePr>
-            <a:graphic xmlns:a="http://schemas.openxmlformats.org/drawingml/2006/main">
-              <a:graphicData uri="http://schemas.openxmlformats.org/drawingml/2006/picture">
-                <pic:pic xmlns:pic="http://schemas.openxmlformats.org/drawingml/2006/picture">
-                  <pic:nvPicPr>
-                    <pic:cNvPr id="0" name="Picture 1"/>
-                    <pic:cNvPicPr>
-                      <a:picLocks noChangeAspect="1" noChangeArrowheads="1"/>
-                    </pic:cNvPicPr>
-                  </pic:nvPicPr>
-                  <pic:blipFill>
-                    <a:blip r:embed="rId11">
-                      <a:extLst>
-                        <a:ext uri="{28A0092B-C50C-407E-A947-70E740481C1C}">
-                          <a14:useLocalDpi xmlns:a14="http://schemas.microsoft.com/office/drawing/2010/main" val="0"/>
-                        </a:ext>
-                      </a:extLst>
-                    </a:blip>
-                    <a:srcRect/>
-                    <a:stretch>
-                      <a:fillRect/>
-                    </a:stretch>
-                  </pic:blipFill>
-                  <pic:spPr bwMode="auto">
-                    <a:xfrm>
-                      <a:off x="0" y="0"/>
-                      <a:ext cx="1911887" cy="3306602"/>
-                    </a:xfrm>
-                    <a:prstGeom prst="rect">
-                      <a:avLst/>
-                    </a:prstGeom>
-                    <a:ln>
-                      <a:noFill/>
-                    </a:ln>
-                    <a:effectLst>
-                      <a:outerShdw blurRad="292100" dist="139700" dir="2700000" algn="tl" rotWithShape="0">
-                        <a:srgbClr val="333333">
-                          <a:alpha val="65000"/>
-                        </a:srgbClr>
-                      </a:outerShdw>
-                    </a:effectLst>
-                  </pic:spPr>
-                </pic:pic>
-              </a:graphicData>
-            </a:graphic>
-          </wp:inline>
-        </w:drawing>
-      </w:r>
-    </w:p>
-    <w:p>
-      <w:pPr>
-        <w:spacing w:line="276" w:lineRule="auto"/>
-        <w:rPr>
-          <w:rFonts w:ascii="Arial" w:hAnsi="Arial" w:cs="Arial"/>
-          <w:b/>
-          <w:sz w:val="24"/>
-          <w:szCs w:val="24"/>
-        </w:rPr>
-      </w:pPr>
-    </w:p>
-    <w:p>
-      <w:pPr>
-        <w:spacing w:line="276" w:lineRule="auto"/>
-        <w:rPr>
-          <w:rFonts w:ascii="Arial" w:hAnsi="Arial" w:cs="Arial"/>
-        </w:rPr>
-      </w:pPr>
-    </w:p>
-    <w:p>
-      <w:pPr>
-        <w:spacing w:line="276" w:lineRule="auto"/>
-        <w:rPr>
-          <w:rFonts w:ascii="Arial" w:hAnsi="Arial" w:cs="Arial"/>
-        </w:rPr>
-      </w:pPr>
-    </w:p>
-    <w:p>
-      <w:pPr>
-        <w:spacing w:line="276" w:lineRule="auto"/>
-        <w:rPr>
-          <w:rFonts w:ascii="Arial" w:hAnsi="Arial" w:cs="Arial"/>
-        </w:rPr>
-      </w:pPr>
-    </w:p>
-    <w:p>
-      <w:pPr>
-        <w:spacing w:line="276" w:lineRule="auto"/>
-        <w:rPr>
-          <w:rFonts w:ascii="Arial" w:hAnsi="Arial" w:cs="Arial"/>
-        </w:rPr>
-      </w:pPr>
-    </w:p>
+    </w:p>
+    <w:p/>
+    <w:p/>
+    <w:p/>
+    <w:p/>
+    <w:p/>
+    <w:p/>
+    <w:p/>
+    <w:p/>
+    <w:p/>
+    <w:p/>
     <w:p/>
     <w:p>
       <w:pPr>
@@ -3337,7 +3380,16 @@
           <w:sz w:val="24"/>
           <w:szCs w:val="24"/>
         </w:rPr>
-        <w:t>se mostraran en la ventana de Inicio de los Municipios y Organismos Paraestatales</w:t>
+        <w:t xml:space="preserve">se </w:t>
+      </w:r>
+      <w:r>
+        <w:rPr>
+          <w:rFonts w:ascii="Arial" w:hAnsi="Arial" w:cs="Arial"/>
+          <w:b/>
+          <w:sz w:val="24"/>
+          <w:szCs w:val="24"/>
+        </w:rPr>
+        <w:t xml:space="preserve">enviaran a la bandeja de entrada de los municipios y organismos públicos </w:t>
       </w:r>
     </w:p>
     <w:p>
@@ -3353,98 +3405,16 @@
       <w:r>
         <w:rPr>
           <w:rFonts w:ascii="Arial" w:hAnsi="Arial" w:cs="Arial"/>
+          <w:b/>
           <w:noProof/>
+          <w:sz w:val="24"/>
+          <w:szCs w:val="24"/>
           <w:lang w:val="es-MX" w:eastAsia="es-MX"/>
         </w:rPr>
-        <mc:AlternateContent>
-          <mc:Choice Requires="wps">
-            <w:drawing>
-              <wp:anchor distT="0" distB="0" distL="114300" distR="114300" simplePos="0" relativeHeight="251870208" behindDoc="0" locked="0" layoutInCell="1" allowOverlap="1" wp14:anchorId="36FEB77E" wp14:editId="0C2E2B59">
-                <wp:simplePos x="0" y="0"/>
-                <wp:positionH relativeFrom="margin">
-                  <wp:posOffset>3515719</wp:posOffset>
-                </wp:positionH>
-                <wp:positionV relativeFrom="paragraph">
-                  <wp:posOffset>448946</wp:posOffset>
-                </wp:positionV>
-                <wp:extent cx="739471" cy="596348"/>
-                <wp:effectExtent l="19050" t="19050" r="22860" b="13335"/>
-                <wp:wrapNone/>
-                <wp:docPr id="53" name="Rectángulo 53"/>
-                <wp:cNvGraphicFramePr/>
-                <a:graphic xmlns:a="http://schemas.openxmlformats.org/drawingml/2006/main">
-                  <a:graphicData uri="http://schemas.microsoft.com/office/word/2010/wordprocessingShape">
-                    <wps:wsp>
-                      <wps:cNvSpPr/>
-                      <wps:spPr>
-                        <a:xfrm>
-                          <a:off x="0" y="0"/>
-                          <a:ext cx="739471" cy="596348"/>
-                        </a:xfrm>
-                        <a:prstGeom prst="rect">
-                          <a:avLst/>
-                        </a:prstGeom>
-                        <a:noFill/>
-                        <a:ln w="28575">
-                          <a:solidFill>
-                            <a:srgbClr val="FF0000"/>
-                          </a:solidFill>
-                        </a:ln>
-                      </wps:spPr>
-                      <wps:style>
-                        <a:lnRef idx="2">
-                          <a:schemeClr val="accent6"/>
-                        </a:lnRef>
-                        <a:fillRef idx="1">
-                          <a:schemeClr val="lt1"/>
-                        </a:fillRef>
-                        <a:effectRef idx="0">
-                          <a:schemeClr val="accent6"/>
-                        </a:effectRef>
-                        <a:fontRef idx="minor">
-                          <a:schemeClr val="dk1"/>
-                        </a:fontRef>
-                      </wps:style>
-                      <wps:bodyPr rot="0" spcFirstLastPara="0" vertOverflow="overflow" horzOverflow="overflow" vert="horz" wrap="square" lIns="91440" tIns="45720" rIns="91440" bIns="45720" numCol="1" spcCol="0" rtlCol="0" fromWordArt="0" anchor="ctr" anchorCtr="0" forceAA="0" compatLnSpc="1">
-                        <a:prstTxWarp prst="textNoShape">
-                          <a:avLst/>
-                        </a:prstTxWarp>
-                        <a:noAutofit/>
-                      </wps:bodyPr>
-                    </wps:wsp>
-                  </a:graphicData>
-                </a:graphic>
-                <wp14:sizeRelH relativeFrom="margin">
-                  <wp14:pctWidth>0</wp14:pctWidth>
-                </wp14:sizeRelH>
-                <wp14:sizeRelV relativeFrom="margin">
-                  <wp14:pctHeight>0</wp14:pctHeight>
-                </wp14:sizeRelV>
-              </wp:anchor>
-            </w:drawing>
-          </mc:Choice>
-          <mc:Fallback xmlns:cx1="http://schemas.microsoft.com/office/drawing/2015/9/8/chartex">
-            <w:pict>
-              <v:rect w14:anchorId="7E4DB978" id="Rectángulo 53" o:spid="_x0000_s1026" style="position:absolute;margin-left:276.85pt;margin-top:35.35pt;width:58.25pt;height:46.95pt;z-index:251870208;visibility:visible;mso-wrap-style:square;mso-width-percent:0;mso-height-percent:0;mso-wrap-distance-left:9pt;mso-wrap-distance-top:0;mso-wrap-distance-right:9pt;mso-wrap-distance-bottom:0;mso-position-horizontal:absolute;mso-position-horizontal-relative:margin;mso-position-vertical:absolute;mso-position-vertical-relative:text;mso-width-percent:0;mso-height-percent:0;mso-width-relative:margin;mso-height-relative:margin;v-text-anchor:middle" o:gfxdata="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" filled="f" strokecolor="red" strokeweight="2.25pt">
-                <w10:wrap anchorx="margin"/>
-              </v:rect>
-            </w:pict>
-          </mc:Fallback>
-        </mc:AlternateContent>
-      </w:r>
-      <w:r>
-        <w:rPr>
-          <w:rFonts w:ascii="Arial" w:hAnsi="Arial" w:cs="Arial"/>
-          <w:b/>
-          <w:noProof/>
-          <w:sz w:val="24"/>
-          <w:szCs w:val="24"/>
-          <w:lang w:val="es-MX" w:eastAsia="es-MX"/>
-        </w:rPr>
         <w:drawing>
-          <wp:inline distT="0" distB="0" distL="0" distR="0" wp14:anchorId="3133B134" wp14:editId="42496B41">
-            <wp:extent cx="6408062" cy="870364"/>
-            <wp:effectExtent l="152400" t="152400" r="354965" b="368300"/>
+          <wp:inline distT="0" distB="0" distL="0" distR="0" wp14:anchorId="3133B134" wp14:editId="3B05FCD0">
+            <wp:extent cx="6405012" cy="657298"/>
+            <wp:effectExtent l="152400" t="152400" r="358140" b="371475"/>
             <wp:docPr id="12" name="Imagen 12"/>
             <wp:cNvGraphicFramePr>
               <a:graphicFrameLocks xmlns:a="http://schemas.openxmlformats.org/drawingml/2006/main" noChangeAspect="1"/>
@@ -3458,13 +3428,13 @@
                   </pic:nvPicPr>
                   <pic:blipFill rotWithShape="1">
                     <a:blip r:embed="rId12"/>
-                    <a:srcRect t="26270"/>
+                    <a:srcRect t="44293"/>
                     <a:stretch/>
                   </pic:blipFill>
                   <pic:spPr bwMode="auto">
                     <a:xfrm>
                       <a:off x="0" y="0"/>
-                      <a:ext cx="6462189" cy="877716"/>
+                      <a:ext cx="6462189" cy="663166"/>
                     </a:xfrm>
                     <a:prstGeom prst="rect">
                       <a:avLst/>
@@ -3666,7 +3636,7 @@
               </wp:anchor>
             </w:drawing>
           </mc:Choice>
-          <mc:Fallback xmlns:cx1="http://schemas.microsoft.com/office/drawing/2015/9/8/chartex">
+          <mc:Fallback>
             <w:pict>
               <v:rect w14:anchorId="6B0D5864" id="Rectángulo 36" o:spid="_x0000_s1026" style="position:absolute;margin-left:33.8pt;margin-top:13.9pt;width:28.25pt;height:28.25pt;z-index:251874304;visibility:visible;mso-wrap-style:square;mso-width-percent:0;mso-height-percent:0;mso-wrap-distance-left:9pt;mso-wrap-distance-top:0;mso-wrap-distance-right:9pt;mso-wrap-distance-bottom:0;mso-position-horizontal:absolute;mso-position-horizontal-relative:page;mso-position-vertical:absolute;mso-position-vertical-relative:text;mso-width-percent:0;mso-height-percent:0;mso-width-relative:margin;mso-height-relative:margin;v-text-anchor:middle" o:gfxdata="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" filled="f" strokecolor="red" strokeweight="2.25pt">
                 <w10:wrap anchorx="page"/>
@@ -3837,7 +3807,7 @@
               </wp:anchor>
             </w:drawing>
           </mc:Choice>
-          <mc:Fallback xmlns:cx1="http://schemas.microsoft.com/office/drawing/2015/9/8/chartex">
+          <mc:Fallback>
             <w:pict>
               <v:rect w14:anchorId="56930418" id="Rectángulo 68" o:spid="_x0000_s1026" style="position:absolute;margin-left:361.9pt;margin-top:212.9pt;width:45.05pt;height:14.35pt;flip:x;z-index:251890688;visibility:visible;mso-wrap-style:square;mso-width-percent:0;mso-height-percent:0;mso-wrap-distance-left:9pt;mso-wrap-distance-top:0;mso-wrap-distance-right:9pt;mso-wrap-distance-bottom:0;mso-position-horizontal:absolute;mso-position-horizontal-relative:page;mso-position-vertical:absolute;mso-position-vertical-relative:text;mso-width-percent:0;mso-height-percent:0;mso-width-relative:margin;mso-height-relative:margin;v-text-anchor:middle" o:gfxdata="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" filled="f" strokecolor="red" strokeweight="2.25pt">
                 <w10:wrap anchorx="page"/>
@@ -3919,7 +3889,7 @@
               </wp:anchor>
             </w:drawing>
           </mc:Choice>
-          <mc:Fallback xmlns:cx1="http://schemas.microsoft.com/office/drawing/2015/9/8/chartex">
+          <mc:Fallback>
             <w:pict>
               <v:rect w14:anchorId="272E514F" id="Rectángulo 69" o:spid="_x0000_s1026" style="position:absolute;margin-left:174.7pt;margin-top:147.75pt;width:234.8pt;height:60pt;flip:x;z-index:251892736;visibility:visible;mso-wrap-style:square;mso-width-percent:0;mso-height-percent:0;mso-wrap-distance-left:9pt;mso-wrap-distance-top:0;mso-wrap-distance-right:9pt;mso-wrap-distance-bottom:0;mso-position-horizontal:absolute;mso-position-horizontal-relative:page;mso-position-vertical:absolute;mso-position-vertical-relative:text;mso-width-percent:0;mso-height-percent:0;mso-width-relative:margin;mso-height-relative:margin;v-text-anchor:middle" o:gfxdata="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" filled="f" strokecolor="red" strokeweight="2.25pt">
                 <w10:wrap anchorx="page"/>
@@ -4001,7 +3971,7 @@
               </wp:anchor>
             </w:drawing>
           </mc:Choice>
-          <mc:Fallback xmlns:cx1="http://schemas.microsoft.com/office/drawing/2015/9/8/chartex">
+          <mc:Fallback>
             <w:pict>
               <v:rect w14:anchorId="2BF908E2" id="Rectángulo 65" o:spid="_x0000_s1026" style="position:absolute;margin-left:165.9pt;margin-top:125.85pt;width:248.55pt;height:8.75pt;flip:x;z-index:251888640;visibility:visible;mso-wrap-style:square;mso-width-percent:0;mso-height-percent:0;mso-wrap-distance-left:9pt;mso-wrap-distance-top:0;mso-wrap-distance-right:9pt;mso-wrap-distance-bottom:0;mso-position-horizontal:absolute;mso-position-horizontal-relative:page;mso-position-vertical:absolute;mso-position-vertical-relative:text;mso-width-percent:0;mso-height-percent:0;mso-width-relative:margin;mso-height-relative:margin;v-text-anchor:middle" o:gfxdata="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" filled="f" strokecolor="red" strokeweight="2.25pt">
                 <w10:wrap anchorx="page"/>
@@ -4083,7 +4053,7 @@
               </wp:anchor>
             </w:drawing>
           </mc:Choice>
-          <mc:Fallback xmlns:cx1="http://schemas.microsoft.com/office/drawing/2015/9/8/chartex">
+          <mc:Fallback>
             <w:pict>
               <v:rect w14:anchorId="28D2E9A1" id="Rectángulo 64" o:spid="_x0000_s1026" style="position:absolute;margin-left:251.7pt;margin-top:20.4pt;width:64.5pt;height:78.9pt;flip:x;z-index:251886592;visibility:visible;mso-wrap-style:square;mso-width-percent:0;mso-height-percent:0;mso-wrap-distance-left:9pt;mso-wrap-distance-top:0;mso-wrap-distance-right:9pt;mso-wrap-distance-bottom:0;mso-position-horizontal:absolute;mso-position-horizontal-relative:page;mso-position-vertical:absolute;mso-position-vertical-relative:text;mso-width-percent:0;mso-height-percent:0;mso-width-relative:margin;mso-height-relative:margin;v-text-anchor:middle" o:gfxdata="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" filled="f" strokecolor="red" strokeweight="2.25pt">
                 <w10:wrap anchorx="page"/>
@@ -4166,6 +4136,16 @@
           <w:szCs w:val="24"/>
         </w:rPr>
       </w:pPr>
+    </w:p>
+    <w:p>
+      <w:pPr>
+        <w:rPr>
+          <w:rFonts w:ascii="Arial" w:hAnsi="Arial" w:cs="Arial"/>
+          <w:b/>
+          <w:sz w:val="24"/>
+          <w:szCs w:val="24"/>
+        </w:rPr>
+      </w:pPr>
       <w:r>
         <w:rPr>
           <w:rFonts w:ascii="Arial" w:hAnsi="Arial" w:cs="Arial"/>
@@ -4205,13 +4185,13 @@
         <mc:AlternateContent>
           <mc:Choice Requires="wps">
             <w:drawing>
-              <wp:anchor distT="0" distB="0" distL="114300" distR="114300" simplePos="0" relativeHeight="251876352" behindDoc="0" locked="0" layoutInCell="1" allowOverlap="1" wp14:anchorId="695E74F8" wp14:editId="6E560926">
+              <wp:anchor distT="0" distB="0" distL="114300" distR="114300" simplePos="0" relativeHeight="251876352" behindDoc="0" locked="0" layoutInCell="1" allowOverlap="1" wp14:anchorId="695E74F8" wp14:editId="4586A412">
                 <wp:simplePos x="0" y="0"/>
                 <wp:positionH relativeFrom="page">
-                  <wp:posOffset>413468</wp:posOffset>
+                  <wp:posOffset>388679</wp:posOffset>
                 </wp:positionH>
                 <wp:positionV relativeFrom="paragraph">
-                  <wp:posOffset>1099351</wp:posOffset>
+                  <wp:posOffset>737190</wp:posOffset>
                 </wp:positionV>
                 <wp:extent cx="6782462" cy="269957"/>
                 <wp:effectExtent l="19050" t="19050" r="18415" b="15875"/>
@@ -4269,9 +4249,9 @@
               </wp:anchor>
             </w:drawing>
           </mc:Choice>
-          <mc:Fallback xmlns:cx1="http://schemas.microsoft.com/office/drawing/2015/9/8/chartex">
+          <mc:Fallback>
             <w:pict>
-              <v:rect w14:anchorId="009A94F3" id="Rectángulo 40" o:spid="_x0000_s1026" style="position:absolute;margin-left:32.55pt;margin-top:86.55pt;width:534.05pt;height:21.25pt;z-index:251876352;visibility:visible;mso-wrap-style:square;mso-width-percent:0;mso-height-percent:0;mso-wrap-distance-left:9pt;mso-wrap-distance-top:0;mso-wrap-distance-right:9pt;mso-wrap-distance-bottom:0;mso-position-horizontal:absolute;mso-position-horizontal-relative:page;mso-position-vertical:absolute;mso-position-vertical-relative:text;mso-width-percent:0;mso-height-percent:0;mso-width-relative:margin;mso-height-relative:margin;v-text-anchor:middle" o:gfxdata="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" filled="f" strokecolor="red" strokeweight="2.25pt">
+              <v:rect w14:anchorId="53EF9389" id="Rectángulo 40" o:spid="_x0000_s1026" style="position:absolute;margin-left:30.6pt;margin-top:58.05pt;width:534.05pt;height:21.25pt;z-index:251876352;visibility:visible;mso-wrap-style:square;mso-width-percent:0;mso-height-percent:0;mso-wrap-distance-left:9pt;mso-wrap-distance-top:0;mso-wrap-distance-right:9pt;mso-wrap-distance-bottom:0;mso-position-horizontal:absolute;mso-position-horizontal-relative:page;mso-position-vertical:absolute;mso-position-vertical-relative:text;mso-width-percent:0;mso-height-percent:0;mso-width-relative:margin;mso-height-relative:margin;v-text-anchor:middle" o:gfxdata="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" filled="f" strokecolor="red" strokeweight="2.25pt">
                 <w10:wrap anchorx="page"/>
               </v:rect>
             </w:pict>
@@ -4288,9 +4268,9 @@
           <w:lang w:val="es-MX" w:eastAsia="es-MX"/>
         </w:rPr>
         <w:drawing>
-          <wp:inline distT="0" distB="0" distL="0" distR="0" wp14:anchorId="671792BC" wp14:editId="4F425480">
-            <wp:extent cx="6646445" cy="1224501"/>
-            <wp:effectExtent l="152400" t="152400" r="364490" b="356870"/>
+          <wp:inline distT="0" distB="0" distL="0" distR="0" wp14:anchorId="671792BC" wp14:editId="6E49AD63">
+            <wp:extent cx="6645248" cy="884038"/>
+            <wp:effectExtent l="152400" t="152400" r="365760" b="354330"/>
             <wp:docPr id="9" name="Imagen 9"/>
             <wp:cNvGraphicFramePr>
               <a:graphicFrameLocks xmlns:a="http://schemas.openxmlformats.org/drawingml/2006/main" noChangeAspect="1"/>
@@ -4302,16 +4282,15 @@
                     <pic:cNvPr id="1" name=""/>
                     <pic:cNvPicPr/>
                   </pic:nvPicPr>
-                  <pic:blipFill>
+                  <pic:blipFill rotWithShape="1">
                     <a:blip r:embed="rId12"/>
-                    <a:stretch>
-                      <a:fillRect/>
-                    </a:stretch>
+                    <a:srcRect t="27791"/>
+                    <a:stretch/>
                   </pic:blipFill>
-                  <pic:spPr>
+                  <pic:spPr bwMode="auto">
                     <a:xfrm>
                       <a:off x="0" y="0"/>
-                      <a:ext cx="6660359" cy="1227064"/>
+                      <a:ext cx="6660359" cy="886048"/>
                     </a:xfrm>
                     <a:prstGeom prst="rect">
                       <a:avLst/>
@@ -4326,6 +4305,11 @@
                         </a:srgbClr>
                       </a:outerShdw>
                     </a:effectLst>
+                    <a:extLst>
+                      <a:ext uri="{53640926-AAD7-44D8-BBD7-CCE9431645EC}">
+                        <a14:shadowObscured xmlns:a14="http://schemas.microsoft.com/office/drawing/2010/main"/>
+                      </a:ext>
+                    </a:extLst>
                   </pic:spPr>
                 </pic:pic>
               </a:graphicData>
@@ -4381,13 +4365,13 @@
         <mc:AlternateContent>
           <mc:Choice Requires="wps">
             <w:drawing>
-              <wp:anchor distT="0" distB="0" distL="114300" distR="114300" simplePos="0" relativeHeight="251878400" behindDoc="0" locked="0" layoutInCell="1" allowOverlap="1" wp14:anchorId="2A86D2F6" wp14:editId="7FE690E8">
+              <wp:anchor distT="0" distB="0" distL="114300" distR="114300" simplePos="0" relativeHeight="251878400" behindDoc="0" locked="0" layoutInCell="1" allowOverlap="1" wp14:anchorId="2A86D2F6" wp14:editId="50DEE150">
                 <wp:simplePos x="0" y="0"/>
                 <wp:positionH relativeFrom="page">
-                  <wp:posOffset>447813</wp:posOffset>
+                  <wp:posOffset>437042</wp:posOffset>
                 </wp:positionH>
                 <wp:positionV relativeFrom="paragraph">
-                  <wp:posOffset>1038031</wp:posOffset>
+                  <wp:posOffset>495329</wp:posOffset>
                 </wp:positionV>
                 <wp:extent cx="278295" cy="237877"/>
                 <wp:effectExtent l="19050" t="19050" r="26670" b="10160"/>
@@ -4445,9 +4429,9 @@
               </wp:anchor>
             </w:drawing>
           </mc:Choice>
-          <mc:Fallback xmlns:cx1="http://schemas.microsoft.com/office/drawing/2015/9/8/chartex">
+          <mc:Fallback>
             <w:pict>
-              <v:rect w14:anchorId="4074C47F" id="Rectángulo 43" o:spid="_x0000_s1026" style="position:absolute;margin-left:35.25pt;margin-top:81.75pt;width:21.9pt;height:18.75pt;z-index:251878400;visibility:visible;mso-wrap-style:square;mso-width-percent:0;mso-height-percent:0;mso-wrap-distance-left:9pt;mso-wrap-distance-top:0;mso-wrap-distance-right:9pt;mso-wrap-distance-bottom:0;mso-position-horizontal:absolute;mso-position-horizontal-relative:page;mso-position-vertical:absolute;mso-position-vertical-relative:text;mso-width-percent:0;mso-height-percent:0;mso-width-relative:margin;mso-height-relative:margin;v-text-anchor:middle" o:gfxdata="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" filled="f" strokecolor="red" strokeweight="2.25pt">
+              <v:rect w14:anchorId="0130F9C0" id="Rectángulo 43" o:spid="_x0000_s1026" style="position:absolute;margin-left:34.4pt;margin-top:39pt;width:21.9pt;height:18.75pt;z-index:251878400;visibility:visible;mso-wrap-style:square;mso-width-percent:0;mso-height-percent:0;mso-wrap-distance-left:9pt;mso-wrap-distance-top:0;mso-wrap-distance-right:9pt;mso-wrap-distance-bottom:0;mso-position-horizontal:absolute;mso-position-horizontal-relative:page;mso-position-vertical:absolute;mso-position-vertical-relative:text;mso-width-percent:0;mso-height-percent:0;mso-width-relative:margin;mso-height-relative:margin;v-text-anchor:middle" o:gfxdata="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" filled="f" strokecolor="red" strokeweight="2.25pt">
                 <w10:wrap anchorx="page"/>
               </v:rect>
             </w:pict>
@@ -4464,9 +4448,9 @@
           <w:lang w:val="es-MX" w:eastAsia="es-MX"/>
         </w:rPr>
         <w:drawing>
-          <wp:inline distT="0" distB="0" distL="0" distR="0" wp14:anchorId="47324870" wp14:editId="6B2CF68E">
-            <wp:extent cx="6428622" cy="1184744"/>
-            <wp:effectExtent l="152400" t="152400" r="353695" b="358775"/>
+          <wp:inline distT="0" distB="0" distL="0" distR="0" wp14:anchorId="47324870" wp14:editId="37597CC8">
+            <wp:extent cx="6426075" cy="642015"/>
+            <wp:effectExtent l="152400" t="152400" r="356235" b="367665"/>
             <wp:docPr id="8" name="Imagen 8"/>
             <wp:cNvGraphicFramePr>
               <a:graphicFrameLocks xmlns:a="http://schemas.openxmlformats.org/drawingml/2006/main" noChangeAspect="1"/>
@@ -4478,16 +4462,15 @@
                     <pic:cNvPr id="1" name=""/>
                     <pic:cNvPicPr/>
                   </pic:nvPicPr>
-                  <pic:blipFill>
+                  <pic:blipFill rotWithShape="1">
                     <a:blip r:embed="rId12"/>
-                    <a:stretch>
-                      <a:fillRect/>
-                    </a:stretch>
+                    <a:srcRect t="45788"/>
+                    <a:stretch/>
                   </pic:blipFill>
-                  <pic:spPr>
+                  <pic:spPr bwMode="auto">
                     <a:xfrm>
                       <a:off x="0" y="0"/>
-                      <a:ext cx="6452517" cy="1189148"/>
+                      <a:ext cx="6452517" cy="644657"/>
                     </a:xfrm>
                     <a:prstGeom prst="rect">
                       <a:avLst/>
@@ -4502,6 +4485,11 @@
                         </a:srgbClr>
                       </a:outerShdw>
                     </a:effectLst>
+                    <a:extLst>
+                      <a:ext uri="{53640926-AAD7-44D8-BBD7-CCE9431645EC}">
+                        <a14:shadowObscured xmlns:a14="http://schemas.microsoft.com/office/drawing/2010/main"/>
+                      </a:ext>
+                    </a:extLst>
                   </pic:spPr>
                 </pic:pic>
               </a:graphicData>
@@ -4630,7 +4618,7 @@
               </wp:anchor>
             </w:drawing>
           </mc:Choice>
-          <mc:Fallback xmlns:cx1="http://schemas.microsoft.com/office/drawing/2015/9/8/chartex">
+          <mc:Fallback>
             <w:pict>
               <v:rect w14:anchorId="34CC7175" id="Rectángulo 44" o:spid="_x0000_s1026" style="position:absolute;margin-left:366.25pt;margin-top:199.3pt;width:71.95pt;height:26.9pt;z-index:251880448;visibility:visible;mso-wrap-style:square;mso-width-percent:0;mso-height-percent:0;mso-wrap-distance-left:9pt;mso-wrap-distance-top:0;mso-wrap-distance-right:9pt;mso-wrap-distance-bottom:0;mso-position-horizontal:absolute;mso-position-horizontal-relative:page;mso-position-vertical:absolute;mso-position-vertical-relative:text;mso-width-percent:0;mso-height-percent:0;mso-width-relative:margin;mso-height-relative:margin;v-text-anchor:middle" o:gfxdata="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" filled="f" strokecolor="red" strokeweight="2.25pt">
                 <w10:wrap anchorx="page"/>
@@ -4708,20 +4696,43 @@
     </w:p>
     <w:p>
       <w:pPr>
-        <w:rPr>
-          <w:rFonts w:ascii="Arial" w:hAnsi="Arial" w:cs="Arial"/>
-          <w:b/>
-          <w:sz w:val="24"/>
-          <w:szCs w:val="24"/>
-        </w:rPr>
-      </w:pPr>
-      <w:r>
-        <w:rPr>
-          <w:rFonts w:ascii="Arial" w:hAnsi="Arial" w:cs="Arial"/>
-          <w:b/>
-          <w:sz w:val="24"/>
-          <w:szCs w:val="24"/>
-        </w:rPr>
+        <w:ind w:left="-1134"/>
+        <w:rPr>
+          <w:rFonts w:ascii="Arial" w:hAnsi="Arial" w:cs="Arial"/>
+          <w:b/>
+          <w:sz w:val="24"/>
+          <w:szCs w:val="24"/>
+        </w:rPr>
+      </w:pPr>
+    </w:p>
+    <w:p>
+      <w:pPr>
+        <w:ind w:left="-1134"/>
+        <w:rPr>
+          <w:rFonts w:ascii="Arial" w:hAnsi="Arial" w:cs="Arial"/>
+          <w:b/>
+          <w:sz w:val="24"/>
+          <w:szCs w:val="24"/>
+        </w:rPr>
+      </w:pPr>
+    </w:p>
+    <w:p>
+      <w:pPr>
+        <w:rPr>
+          <w:rFonts w:ascii="Arial" w:hAnsi="Arial" w:cs="Arial"/>
+          <w:b/>
+          <w:sz w:val="24"/>
+          <w:szCs w:val="24"/>
+        </w:rPr>
+      </w:pPr>
+      <w:r>
+        <w:rPr>
+          <w:rFonts w:ascii="Arial" w:hAnsi="Arial" w:cs="Arial"/>
+          <w:b/>
+          <w:sz w:val="24"/>
+          <w:szCs w:val="24"/>
+        </w:rPr>
+        <w:lastRenderedPageBreak/>
         <w:t>Esta información puede ser borrada</w:t>
       </w:r>
       <w:r>
@@ -4762,13 +4773,13 @@
         <mc:AlternateContent>
           <mc:Choice Requires="wps">
             <w:drawing>
-              <wp:anchor distT="0" distB="0" distL="114300" distR="114300" simplePos="0" relativeHeight="251882496" behindDoc="0" locked="0" layoutInCell="1" allowOverlap="1" wp14:anchorId="11CA80FE" wp14:editId="64D61E63">
+              <wp:anchor distT="0" distB="0" distL="114300" distR="114300" simplePos="0" relativeHeight="251882496" behindDoc="0" locked="0" layoutInCell="1" allowOverlap="1" wp14:anchorId="11CA80FE" wp14:editId="5F9B6738">
                 <wp:simplePos x="0" y="0"/>
                 <wp:positionH relativeFrom="leftMargin">
-                  <wp:posOffset>717854</wp:posOffset>
+                  <wp:posOffset>685652</wp:posOffset>
                 </wp:positionH>
                 <wp:positionV relativeFrom="paragraph">
-                  <wp:posOffset>1071245</wp:posOffset>
+                  <wp:posOffset>507720</wp:posOffset>
                 </wp:positionV>
                 <wp:extent cx="278130" cy="237490"/>
                 <wp:effectExtent l="19050" t="19050" r="26670" b="10160"/>
@@ -4826,9 +4837,9 @@
               </wp:anchor>
             </w:drawing>
           </mc:Choice>
-          <mc:Fallback xmlns:cx1="http://schemas.microsoft.com/office/drawing/2015/9/8/chartex">
+          <mc:Fallback>
             <w:pict>
-              <v:rect w14:anchorId="422B00CB" id="Rectángulo 46" o:spid="_x0000_s1026" style="position:absolute;margin-left:56.5pt;margin-top:84.35pt;width:21.9pt;height:18.7pt;z-index:251882496;visibility:visible;mso-wrap-style:square;mso-width-percent:0;mso-height-percent:0;mso-wrap-distance-left:9pt;mso-wrap-distance-top:0;mso-wrap-distance-right:9pt;mso-wrap-distance-bottom:0;mso-position-horizontal:absolute;mso-position-horizontal-relative:left-margin-area;mso-position-vertical:absolute;mso-position-vertical-relative:text;mso-width-percent:0;mso-height-percent:0;mso-width-relative:margin;mso-height-relative:margin;v-text-anchor:middle" o:gfxdata="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" filled="f" strokecolor="red" strokeweight="2.25pt">
+              <v:rect w14:anchorId="1E641173" id="Rectángulo 46" o:spid="_x0000_s1026" style="position:absolute;margin-left:54pt;margin-top:40pt;width:21.9pt;height:18.7pt;z-index:251882496;visibility:visible;mso-wrap-style:square;mso-width-percent:0;mso-height-percent:0;mso-wrap-distance-left:9pt;mso-wrap-distance-top:0;mso-wrap-distance-right:9pt;mso-wrap-distance-bottom:0;mso-position-horizontal:absolute;mso-position-horizontal-relative:left-margin-area;mso-position-vertical:absolute;mso-position-vertical-relative:text;mso-width-percent:0;mso-height-percent:0;mso-width-relative:margin;mso-height-relative:margin;v-text-anchor:middle" o:gfxdata="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" filled="f" strokecolor="red" strokeweight="2.25pt">
                 <w10:wrap anchorx="margin"/>
               </v:rect>
             </w:pict>
@@ -4845,9 +4856,9 @@
           <w:lang w:val="es-MX" w:eastAsia="es-MX"/>
         </w:rPr>
         <w:drawing>
-          <wp:inline distT="0" distB="0" distL="0" distR="0" wp14:anchorId="08424B98" wp14:editId="4558CB5C">
-            <wp:extent cx="6557145" cy="1208598"/>
-            <wp:effectExtent l="152400" t="152400" r="358140" b="353695"/>
+          <wp:inline distT="0" distB="0" distL="0" distR="0" wp14:anchorId="08424B98" wp14:editId="42B0252D">
+            <wp:extent cx="6556100" cy="666144"/>
+            <wp:effectExtent l="152400" t="152400" r="359410" b="362585"/>
             <wp:docPr id="7" name="Imagen 7"/>
             <wp:cNvGraphicFramePr>
               <a:graphicFrameLocks xmlns:a="http://schemas.openxmlformats.org/drawingml/2006/main" noChangeAspect="1"/>
@@ -4859,16 +4870,15 @@
                     <pic:cNvPr id="1" name=""/>
                     <pic:cNvPicPr/>
                   </pic:nvPicPr>
-                  <pic:blipFill>
+                  <pic:blipFill rotWithShape="1">
                     <a:blip r:embed="rId12"/>
-                    <a:stretch>
-                      <a:fillRect/>
-                    </a:stretch>
+                    <a:srcRect t="44874"/>
+                    <a:stretch/>
                   </pic:blipFill>
-                  <pic:spPr>
+                  <pic:spPr bwMode="auto">
                     <a:xfrm>
                       <a:off x="0" y="0"/>
-                      <a:ext cx="6573299" cy="1211575"/>
+                      <a:ext cx="6573299" cy="667891"/>
                     </a:xfrm>
                     <a:prstGeom prst="rect">
                       <a:avLst/>
@@ -4883,6 +4893,11 @@
                         </a:srgbClr>
                       </a:outerShdw>
                     </a:effectLst>
+                    <a:extLst>
+                      <a:ext uri="{53640926-AAD7-44D8-BBD7-CCE9431645EC}">
+                        <a14:shadowObscured xmlns:a14="http://schemas.microsoft.com/office/drawing/2010/main"/>
+                      </a:ext>
+                    </a:extLst>
                   </pic:spPr>
                 </pic:pic>
               </a:graphicData>
@@ -4907,12 +4922,12 @@
           <w:sz w:val="24"/>
           <w:szCs w:val="24"/>
         </w:rPr>
-        <w:t>Se puede descargar los registros utilizando el botón “Exportar”, se desplegará un menú con dos opciones, “descargar en formato CSV” e “Imprimir”</w:t>
-      </w:r>
-    </w:p>
-    <w:p>
-      <w:pPr>
-        <w:ind w:left="-1276"/>
+        <w:t>Puede ocultar o mostrar columnas de la tabla con la opción “Columnas”</w:t>
+      </w:r>
+    </w:p>
+    <w:p>
+      <w:pPr>
+        <w:ind w:left="-567"/>
         <w:rPr>
           <w:rFonts w:ascii="Arial" w:hAnsi="Arial" w:cs="Arial"/>
           <w:b/>
@@ -4929,18 +4944,18 @@
         <mc:AlternateContent>
           <mc:Choice Requires="wps">
             <w:drawing>
-              <wp:anchor distT="0" distB="0" distL="114300" distR="114300" simplePos="0" relativeHeight="251884544" behindDoc="0" locked="0" layoutInCell="1" allowOverlap="1" wp14:anchorId="71E9FBAF" wp14:editId="34909E93">
+              <wp:anchor distT="0" distB="0" distL="114300" distR="114300" simplePos="0" relativeHeight="251905024" behindDoc="0" locked="0" layoutInCell="1" allowOverlap="1" wp14:anchorId="3477FA9C" wp14:editId="274D005C">
                 <wp:simplePos x="0" y="0"/>
-                <wp:positionH relativeFrom="page">
-                  <wp:posOffset>499469</wp:posOffset>
+                <wp:positionH relativeFrom="leftMargin">
+                  <wp:posOffset>810422</wp:posOffset>
                 </wp:positionH>
                 <wp:positionV relativeFrom="paragraph">
-                  <wp:posOffset>530225</wp:posOffset>
+                  <wp:posOffset>360119</wp:posOffset>
                 </wp:positionV>
-                <wp:extent cx="689317" cy="198782"/>
-                <wp:effectExtent l="19050" t="19050" r="15875" b="10795"/>
+                <wp:extent cx="711790" cy="276446"/>
+                <wp:effectExtent l="19050" t="19050" r="12700" b="28575"/>
                 <wp:wrapNone/>
-                <wp:docPr id="51" name="Rectángulo 51"/>
+                <wp:docPr id="20" name="Rectángulo 20"/>
                 <wp:cNvGraphicFramePr/>
                 <a:graphic xmlns:a="http://schemas.openxmlformats.org/drawingml/2006/main">
                   <a:graphicData uri="http://schemas.microsoft.com/office/word/2010/wordprocessingShape">
@@ -4949,7 +4964,7 @@
                       <wps:spPr>
                         <a:xfrm>
                           <a:off x="0" y="0"/>
-                          <a:ext cx="689317" cy="198782"/>
+                          <a:ext cx="711790" cy="276446"/>
                         </a:xfrm>
                         <a:prstGeom prst="rect">
                           <a:avLst/>
@@ -4993,10 +5008,10 @@
               </wp:anchor>
             </w:drawing>
           </mc:Choice>
-          <mc:Fallback xmlns:cx1="http://schemas.microsoft.com/office/drawing/2015/9/8/chartex">
+          <mc:Fallback>
             <w:pict>
-              <v:rect w14:anchorId="54BEC966" id="Rectángulo 51" o:spid="_x0000_s1026" style="position:absolute;margin-left:39.35pt;margin-top:41.75pt;width:54.3pt;height:15.65pt;z-index:251884544;visibility:visible;mso-wrap-style:square;mso-width-percent:0;mso-height-percent:0;mso-wrap-distance-left:9pt;mso-wrap-distance-top:0;mso-wrap-distance-right:9pt;mso-wrap-distance-bottom:0;mso-position-horizontal:absolute;mso-position-horizontal-relative:page;mso-position-vertical:absolute;mso-position-vertical-relative:text;mso-width-percent:0;mso-height-percent:0;mso-width-relative:margin;mso-height-relative:margin;v-text-anchor:middle" o:gfxdata="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" filled="f" strokecolor="red" strokeweight="2.25pt">
-                <w10:wrap anchorx="page"/>
+              <v:rect w14:anchorId="167E8157" id="Rectángulo 20" o:spid="_x0000_s1026" style="position:absolute;margin-left:63.8pt;margin-top:28.35pt;width:56.05pt;height:21.75pt;z-index:251905024;visibility:visible;mso-wrap-style:square;mso-width-percent:0;mso-height-percent:0;mso-wrap-distance-left:9pt;mso-wrap-distance-top:0;mso-wrap-distance-right:9pt;mso-wrap-distance-bottom:0;mso-position-horizontal:absolute;mso-position-horizontal-relative:left-margin-area;mso-position-vertical:absolute;mso-position-vertical-relative:text;mso-width-percent:0;mso-height-percent:0;mso-width-relative:margin;mso-height-relative:margin;v-text-anchor:middle" o:gfxdata="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" filled="f" strokecolor="red" strokeweight="2.25pt">
+                <w10:wrap anchorx="margin"/>
               </v:rect>
             </w:pict>
           </mc:Fallback>
@@ -5006,16 +5021,14 @@
         <w:rPr>
           <w:rFonts w:ascii="Arial" w:hAnsi="Arial" w:cs="Arial"/>
           <w:b/>
-          <w:noProof/>
-          <w:sz w:val="24"/>
-          <w:szCs w:val="24"/>
-          <w:lang w:val="es-MX" w:eastAsia="es-MX"/>
+          <w:sz w:val="24"/>
+          <w:szCs w:val="24"/>
         </w:rPr>
         <w:drawing>
-          <wp:inline distT="0" distB="0" distL="0" distR="0" wp14:anchorId="760B5D87" wp14:editId="6673248F">
-            <wp:extent cx="6342335" cy="1168842"/>
-            <wp:effectExtent l="152400" t="152400" r="363855" b="355600"/>
-            <wp:docPr id="14" name="Imagen 14"/>
+          <wp:inline distT="0" distB="0" distL="0" distR="0" wp14:anchorId="060B9AD6" wp14:editId="76A4D908">
+            <wp:extent cx="6274046" cy="1073888"/>
+            <wp:effectExtent l="152400" t="152400" r="355600" b="354965"/>
+            <wp:docPr id="28" name="Imagen 28"/>
             <wp:cNvGraphicFramePr>
               <a:graphicFrameLocks xmlns:a="http://schemas.openxmlformats.org/drawingml/2006/main" noChangeAspect="1"/>
             </wp:cNvGraphicFramePr>
@@ -5027,7 +5040,7 @@
                     <pic:cNvPicPr/>
                   </pic:nvPicPr>
                   <pic:blipFill>
-                    <a:blip r:embed="rId12"/>
+                    <a:blip r:embed="rId15"/>
                     <a:stretch>
                       <a:fillRect/>
                     </a:stretch>
@@ -5035,7 +5048,7 @@
                   <pic:spPr>
                     <a:xfrm>
                       <a:off x="0" y="0"/>
-                      <a:ext cx="6362322" cy="1172525"/>
+                      <a:ext cx="6289495" cy="1076532"/>
                     </a:xfrm>
                     <a:prstGeom prst="rect">
                       <a:avLst/>
@@ -5058,9 +5071,341 @@
         </w:drawing>
       </w:r>
     </w:p>
+    <w:p>
+      <w:pPr>
+        <w:rPr>
+          <w:rFonts w:ascii="Arial" w:hAnsi="Arial" w:cs="Arial"/>
+          <w:b/>
+          <w:sz w:val="24"/>
+          <w:szCs w:val="24"/>
+        </w:rPr>
+      </w:pPr>
+      <w:r>
+        <w:rPr>
+          <w:rFonts w:ascii="Arial" w:hAnsi="Arial" w:cs="Arial"/>
+          <w:b/>
+          <w:sz w:val="24"/>
+          <w:szCs w:val="24"/>
+        </w:rPr>
+        <w:t>Puede filtrar el contenido de la tabla con la opción “Filtros”</w:t>
+      </w:r>
+    </w:p>
+    <w:p>
+      <w:pPr>
+        <w:ind w:left="-851"/>
+        <w:rPr>
+          <w:rFonts w:ascii="Arial" w:hAnsi="Arial" w:cs="Arial"/>
+          <w:b/>
+          <w:sz w:val="24"/>
+          <w:szCs w:val="24"/>
+        </w:rPr>
+      </w:pPr>
+      <w:r>
+        <w:rPr>
+          <w:rFonts w:ascii="Arial" w:hAnsi="Arial" w:cs="Arial"/>
+          <w:noProof/>
+          <w:lang w:val="es-MX" w:eastAsia="es-MX"/>
+        </w:rPr>
+        <mc:AlternateContent>
+          <mc:Choice Requires="wps">
+            <w:drawing>
+              <wp:anchor distT="0" distB="0" distL="114300" distR="114300" simplePos="0" relativeHeight="251904000" behindDoc="0" locked="0" layoutInCell="1" allowOverlap="1" wp14:anchorId="5C79313C" wp14:editId="788D7B35">
+                <wp:simplePos x="0" y="0"/>
+                <wp:positionH relativeFrom="leftMargin">
+                  <wp:posOffset>1168799</wp:posOffset>
+                </wp:positionH>
+                <wp:positionV relativeFrom="paragraph">
+                  <wp:posOffset>357431</wp:posOffset>
+                </wp:positionV>
+                <wp:extent cx="711790" cy="276446"/>
+                <wp:effectExtent l="19050" t="19050" r="12700" b="28575"/>
+                <wp:wrapNone/>
+                <wp:docPr id="35" name="Rectángulo 35"/>
+                <wp:cNvGraphicFramePr/>
+                <a:graphic xmlns:a="http://schemas.openxmlformats.org/drawingml/2006/main">
+                  <a:graphicData uri="http://schemas.microsoft.com/office/word/2010/wordprocessingShape">
+                    <wps:wsp>
+                      <wps:cNvSpPr/>
+                      <wps:spPr>
+                        <a:xfrm>
+                          <a:off x="0" y="0"/>
+                          <a:ext cx="711790" cy="276446"/>
+                        </a:xfrm>
+                        <a:prstGeom prst="rect">
+                          <a:avLst/>
+                        </a:prstGeom>
+                        <a:noFill/>
+                        <a:ln w="28575">
+                          <a:solidFill>
+                            <a:srgbClr val="FF0000"/>
+                          </a:solidFill>
+                        </a:ln>
+                      </wps:spPr>
+                      <wps:style>
+                        <a:lnRef idx="2">
+                          <a:schemeClr val="accent6"/>
+                        </a:lnRef>
+                        <a:fillRef idx="1">
+                          <a:schemeClr val="lt1"/>
+                        </a:fillRef>
+                        <a:effectRef idx="0">
+                          <a:schemeClr val="accent6"/>
+                        </a:effectRef>
+                        <a:fontRef idx="minor">
+                          <a:schemeClr val="dk1"/>
+                        </a:fontRef>
+                      </wps:style>
+                      <wps:bodyPr rot="0" spcFirstLastPara="0" vertOverflow="overflow" horzOverflow="overflow" vert="horz" wrap="square" lIns="91440" tIns="45720" rIns="91440" bIns="45720" numCol="1" spcCol="0" rtlCol="0" fromWordArt="0" anchor="ctr" anchorCtr="0" forceAA="0" compatLnSpc="1">
+                        <a:prstTxWarp prst="textNoShape">
+                          <a:avLst/>
+                        </a:prstTxWarp>
+                        <a:noAutofit/>
+                      </wps:bodyPr>
+                    </wps:wsp>
+                  </a:graphicData>
+                </a:graphic>
+                <wp14:sizeRelH relativeFrom="margin">
+                  <wp14:pctWidth>0</wp14:pctWidth>
+                </wp14:sizeRelH>
+                <wp14:sizeRelV relativeFrom="margin">
+                  <wp14:pctHeight>0</wp14:pctHeight>
+                </wp14:sizeRelV>
+              </wp:anchor>
+            </w:drawing>
+          </mc:Choice>
+          <mc:Fallback>
+            <w:pict>
+              <v:rect w14:anchorId="74B3DF30" id="Rectángulo 35" o:spid="_x0000_s1026" style="position:absolute;margin-left:92.05pt;margin-top:28.15pt;width:56.05pt;height:21.75pt;z-index:251904000;visibility:visible;mso-wrap-style:square;mso-width-percent:0;mso-height-percent:0;mso-wrap-distance-left:9pt;mso-wrap-distance-top:0;mso-wrap-distance-right:9pt;mso-wrap-distance-bottom:0;mso-position-horizontal:absolute;mso-position-horizontal-relative:left-margin-area;mso-position-vertical:absolute;mso-position-vertical-relative:text;mso-width-percent:0;mso-height-percent:0;mso-width-relative:margin;mso-height-relative:margin;v-text-anchor:middle" o:gfxdata="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" filled="f" strokecolor="red" strokeweight="2.25pt">
+                <w10:wrap anchorx="margin"/>
+              </v:rect>
+            </w:pict>
+          </mc:Fallback>
+        </mc:AlternateContent>
+      </w:r>
+      <w:r>
+        <w:rPr>
+          <w:rFonts w:ascii="Arial" w:hAnsi="Arial" w:cs="Arial"/>
+          <w:b/>
+          <w:sz w:val="24"/>
+          <w:szCs w:val="24"/>
+        </w:rPr>
+        <w:drawing>
+          <wp:inline distT="0" distB="0" distL="0" distR="0" wp14:anchorId="0AED4C2F" wp14:editId="0EE0CA6B">
+            <wp:extent cx="6584644" cy="1127051"/>
+            <wp:effectExtent l="152400" t="152400" r="349885" b="359410"/>
+            <wp:docPr id="29" name="Imagen 29"/>
+            <wp:cNvGraphicFramePr>
+              <a:graphicFrameLocks xmlns:a="http://schemas.openxmlformats.org/drawingml/2006/main" noChangeAspect="1"/>
+            </wp:cNvGraphicFramePr>
+            <a:graphic xmlns:a="http://schemas.openxmlformats.org/drawingml/2006/main">
+              <a:graphicData uri="http://schemas.openxmlformats.org/drawingml/2006/picture">
+                <pic:pic xmlns:pic="http://schemas.openxmlformats.org/drawingml/2006/picture">
+                  <pic:nvPicPr>
+                    <pic:cNvPr id="1" name=""/>
+                    <pic:cNvPicPr/>
+                  </pic:nvPicPr>
+                  <pic:blipFill>
+                    <a:blip r:embed="rId15"/>
+                    <a:stretch>
+                      <a:fillRect/>
+                    </a:stretch>
+                  </pic:blipFill>
+                  <pic:spPr>
+                    <a:xfrm>
+                      <a:off x="0" y="0"/>
+                      <a:ext cx="6630179" cy="1134845"/>
+                    </a:xfrm>
+                    <a:prstGeom prst="rect">
+                      <a:avLst/>
+                    </a:prstGeom>
+                    <a:ln>
+                      <a:noFill/>
+                    </a:ln>
+                    <a:effectLst>
+                      <a:outerShdw blurRad="292100" dist="139700" dir="2700000" algn="tl" rotWithShape="0">
+                        <a:srgbClr val="333333">
+                          <a:alpha val="65000"/>
+                        </a:srgbClr>
+                      </a:outerShdw>
+                    </a:effectLst>
+                  </pic:spPr>
+                </pic:pic>
+              </a:graphicData>
+            </a:graphic>
+          </wp:inline>
+        </w:drawing>
+      </w:r>
+    </w:p>
+    <w:p>
+      <w:pPr>
+        <w:rPr>
+          <w:rFonts w:ascii="Arial" w:hAnsi="Arial" w:cs="Arial"/>
+          <w:b/>
+          <w:sz w:val="24"/>
+          <w:szCs w:val="24"/>
+        </w:rPr>
+      </w:pPr>
+      <w:r>
+        <w:rPr>
+          <w:rFonts w:ascii="Arial" w:hAnsi="Arial" w:cs="Arial"/>
+          <w:b/>
+          <w:sz w:val="24"/>
+          <w:szCs w:val="24"/>
+        </w:rPr>
+        <w:t>Se puede descargar los registros utilizando el botón “Exportar”, se desplegará un menú con dos opciones, “descargar en formato CSV” e “Imprimir”, Solo se exporta el contenido visible en la tabla después de filtrar u ocultar columnas.</w:t>
+      </w:r>
+    </w:p>
+    <w:p>
+      <w:pPr>
+        <w:ind w:left="-851"/>
+        <w:rPr>
+          <w:rFonts w:ascii="Arial" w:hAnsi="Arial" w:cs="Arial"/>
+          <w:b/>
+          <w:sz w:val="24"/>
+          <w:szCs w:val="24"/>
+        </w:rPr>
+      </w:pPr>
+      <w:r>
+        <w:rPr>
+          <w:rFonts w:ascii="Arial" w:hAnsi="Arial" w:cs="Arial"/>
+          <w:noProof/>
+          <w:lang w:val="es-MX" w:eastAsia="es-MX"/>
+        </w:rPr>
+        <mc:AlternateContent>
+          <mc:Choice Requires="wps">
+            <w:drawing>
+              <wp:anchor distT="0" distB="0" distL="114300" distR="114300" simplePos="0" relativeHeight="251906048" behindDoc="0" locked="0" layoutInCell="1" allowOverlap="1" wp14:anchorId="68D98D4A" wp14:editId="37452964">
+                <wp:simplePos x="0" y="0"/>
+                <wp:positionH relativeFrom="leftMargin">
+                  <wp:posOffset>1860698</wp:posOffset>
+                </wp:positionH>
+                <wp:positionV relativeFrom="paragraph">
+                  <wp:posOffset>397761</wp:posOffset>
+                </wp:positionV>
+                <wp:extent cx="563525" cy="223062"/>
+                <wp:effectExtent l="19050" t="19050" r="27305" b="24765"/>
+                <wp:wrapNone/>
+                <wp:docPr id="21" name="Rectángulo 21"/>
+                <wp:cNvGraphicFramePr/>
+                <a:graphic xmlns:a="http://schemas.openxmlformats.org/drawingml/2006/main">
+                  <a:graphicData uri="http://schemas.microsoft.com/office/word/2010/wordprocessingShape">
+                    <wps:wsp>
+                      <wps:cNvSpPr/>
+                      <wps:spPr>
+                        <a:xfrm>
+                          <a:off x="0" y="0"/>
+                          <a:ext cx="563525" cy="223062"/>
+                        </a:xfrm>
+                        <a:prstGeom prst="rect">
+                          <a:avLst/>
+                        </a:prstGeom>
+                        <a:noFill/>
+                        <a:ln w="28575">
+                          <a:solidFill>
+                            <a:srgbClr val="FF0000"/>
+                          </a:solidFill>
+                        </a:ln>
+                      </wps:spPr>
+                      <wps:style>
+                        <a:lnRef idx="2">
+                          <a:schemeClr val="accent6"/>
+                        </a:lnRef>
+                        <a:fillRef idx="1">
+                          <a:schemeClr val="lt1"/>
+                        </a:fillRef>
+                        <a:effectRef idx="0">
+                          <a:schemeClr val="accent6"/>
+                        </a:effectRef>
+                        <a:fontRef idx="minor">
+                          <a:schemeClr val="dk1"/>
+                        </a:fontRef>
+                      </wps:style>
+                      <wps:bodyPr rot="0" spcFirstLastPara="0" vertOverflow="overflow" horzOverflow="overflow" vert="horz" wrap="square" lIns="91440" tIns="45720" rIns="91440" bIns="45720" numCol="1" spcCol="0" rtlCol="0" fromWordArt="0" anchor="ctr" anchorCtr="0" forceAA="0" compatLnSpc="1">
+                        <a:prstTxWarp prst="textNoShape">
+                          <a:avLst/>
+                        </a:prstTxWarp>
+                        <a:noAutofit/>
+                      </wps:bodyPr>
+                    </wps:wsp>
+                  </a:graphicData>
+                </a:graphic>
+                <wp14:sizeRelH relativeFrom="margin">
+                  <wp14:pctWidth>0</wp14:pctWidth>
+                </wp14:sizeRelH>
+                <wp14:sizeRelV relativeFrom="margin">
+                  <wp14:pctHeight>0</wp14:pctHeight>
+                </wp14:sizeRelV>
+              </wp:anchor>
+            </w:drawing>
+          </mc:Choice>
+          <mc:Fallback>
+            <w:pict>
+              <v:rect w14:anchorId="363E7D3A" id="Rectángulo 21" o:spid="_x0000_s1026" style="position:absolute;margin-left:146.5pt;margin-top:31.3pt;width:44.35pt;height:17.55pt;z-index:251906048;visibility:visible;mso-wrap-style:square;mso-width-percent:0;mso-height-percent:0;mso-wrap-distance-left:9pt;mso-wrap-distance-top:0;mso-wrap-distance-right:9pt;mso-wrap-distance-bottom:0;mso-position-horizontal:absolute;mso-position-horizontal-relative:left-margin-area;mso-position-vertical:absolute;mso-position-vertical-relative:text;mso-width-percent:0;mso-height-percent:0;mso-width-relative:margin;mso-height-relative:margin;v-text-anchor:middle" o:gfxdata="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" filled="f" strokecolor="red" strokeweight="2.25pt">
+                <w10:wrap anchorx="margin"/>
+              </v:rect>
+            </w:pict>
+          </mc:Fallback>
+        </mc:AlternateContent>
+      </w:r>
+      <w:r>
+        <w:rPr>
+          <w:rFonts w:ascii="Arial" w:hAnsi="Arial" w:cs="Arial"/>
+          <w:b/>
+          <w:sz w:val="24"/>
+          <w:szCs w:val="24"/>
+        </w:rPr>
+        <w:drawing>
+          <wp:inline distT="0" distB="0" distL="0" distR="0" wp14:anchorId="730D63FF" wp14:editId="5CBD1B09">
+            <wp:extent cx="6274052" cy="1073889"/>
+            <wp:effectExtent l="152400" t="152400" r="355600" b="354965"/>
+            <wp:docPr id="30" name="Imagen 30"/>
+            <wp:cNvGraphicFramePr>
+              <a:graphicFrameLocks xmlns:a="http://schemas.openxmlformats.org/drawingml/2006/main" noChangeAspect="1"/>
+            </wp:cNvGraphicFramePr>
+            <a:graphic xmlns:a="http://schemas.openxmlformats.org/drawingml/2006/main">
+              <a:graphicData uri="http://schemas.openxmlformats.org/drawingml/2006/picture">
+                <pic:pic xmlns:pic="http://schemas.openxmlformats.org/drawingml/2006/picture">
+                  <pic:nvPicPr>
+                    <pic:cNvPr id="1" name=""/>
+                    <pic:cNvPicPr/>
+                  </pic:nvPicPr>
+                  <pic:blipFill>
+                    <a:blip r:embed="rId15"/>
+                    <a:stretch>
+                      <a:fillRect/>
+                    </a:stretch>
+                  </pic:blipFill>
+                  <pic:spPr>
+                    <a:xfrm>
+                      <a:off x="0" y="0"/>
+                      <a:ext cx="6303308" cy="1078896"/>
+                    </a:xfrm>
+                    <a:prstGeom prst="rect">
+                      <a:avLst/>
+                    </a:prstGeom>
+                    <a:ln>
+                      <a:noFill/>
+                    </a:ln>
+                    <a:effectLst>
+                      <a:outerShdw blurRad="292100" dist="139700" dir="2700000" algn="tl" rotWithShape="0">
+                        <a:srgbClr val="333333">
+                          <a:alpha val="65000"/>
+                        </a:srgbClr>
+                      </a:outerShdw>
+                    </a:effectLst>
+                  </pic:spPr>
+                </pic:pic>
+              </a:graphicData>
+            </a:graphic>
+          </wp:inline>
+        </w:drawing>
+      </w:r>
+      <w:bookmarkStart w:id="13" w:name="_GoBack"/>
+      <w:bookmarkEnd w:id="13"/>
+    </w:p>
     <w:sectPr>
-      <w:headerReference w:type="default" r:id="rId15"/>
-      <w:footerReference w:type="default" r:id="rId16"/>
+      <w:headerReference w:type="default" r:id="rId16"/>
+      <w:footerReference w:type="default" r:id="rId17"/>
       <w:pgSz w:w="12240" w:h="15840" w:code="1"/>
       <w:pgMar w:top="1417" w:right="1701" w:bottom="1417" w:left="1701" w:header="708" w:footer="708" w:gutter="0"/>
       <w:cols w:space="708"/>
@@ -5072,7 +5417,7 @@
 </file>
 
 <file path=word/endnotes.xml><?xml version="1.0" encoding="utf-8"?>
-<w:endnotes xmlns:wpc="http://schemas.microsoft.com/office/word/2010/wordprocessingCanvas" xmlns:cx="http://schemas.microsoft.com/office/drawing/2014/chartex" xmlns:mc="http://schemas.openxmlformats.org/markup-compatibility/2006" xmlns:o="urn:schemas-microsoft-com:office:office" xmlns:r="http://schemas.openxmlformats.org/officeDocument/2006/relationships" xmlns:m="http://schemas.openxmlformats.org/officeDocument/2006/math" xmlns:v="urn:schemas-microsoft-com:vml" xmlns:wp14="http://schemas.microsoft.com/office/word/2010/wordprocessingDrawing" xmlns:wp="http://schemas.openxmlformats.org/drawingml/2006/wordprocessingDrawing" xmlns:w10="urn:schemas-microsoft-com:office:word" xmlns:w="http://schemas.openxmlformats.org/wordprocessingml/2006/main" xmlns:w14="http://schemas.microsoft.com/office/word/2010/wordml" xmlns:w15="http://schemas.microsoft.com/office/word/2012/wordml" xmlns:w16se="http://schemas.microsoft.com/office/word/2015/wordml/symex" xmlns:wpg="http://schemas.microsoft.com/office/word/2010/wordprocessingGroup" xmlns:wpi="http://schemas.microsoft.com/office/word/2010/wordprocessingInk" xmlns:wne="http://schemas.microsoft.com/office/word/2006/wordml" xmlns:wps="http://schemas.microsoft.com/office/word/2010/wordprocessingShape" mc:Ignorable="w14 w15 w16se wp14">
+<w:endnotes xmlns:wpc="http://schemas.microsoft.com/office/word/2010/wordprocessingCanvas" xmlns:cx="http://schemas.microsoft.com/office/drawing/2014/chartex" xmlns:cx1="http://schemas.microsoft.com/office/drawing/2015/9/8/chartex" xmlns:mc="http://schemas.openxmlformats.org/markup-compatibility/2006" xmlns:o="urn:schemas-microsoft-com:office:office" xmlns:r="http://schemas.openxmlformats.org/officeDocument/2006/relationships" xmlns:m="http://schemas.openxmlformats.org/officeDocument/2006/math" xmlns:v="urn:schemas-microsoft-com:vml" xmlns:wp14="http://schemas.microsoft.com/office/word/2010/wordprocessingDrawing" xmlns:wp="http://schemas.openxmlformats.org/drawingml/2006/wordprocessingDrawing" xmlns:w10="urn:schemas-microsoft-com:office:word" xmlns:w="http://schemas.openxmlformats.org/wordprocessingml/2006/main" xmlns:w14="http://schemas.microsoft.com/office/word/2010/wordml" xmlns:w15="http://schemas.microsoft.com/office/word/2012/wordml" xmlns:w16se="http://schemas.microsoft.com/office/word/2015/wordml/symex" xmlns:wpg="http://schemas.microsoft.com/office/word/2010/wordprocessingGroup" xmlns:wpi="http://schemas.microsoft.com/office/word/2010/wordprocessingInk" xmlns:wne="http://schemas.microsoft.com/office/word/2006/wordml" xmlns:wps="http://schemas.microsoft.com/office/word/2010/wordprocessingShape" mc:Ignorable="w14 w15 w16se wp14">
   <w:endnote w:type="separator" w:id="-1">
     <w:p>
       <w:pPr>
@@ -5097,7 +5442,7 @@
 </file>
 
 <file path=word/footer1.xml><?xml version="1.0" encoding="utf-8"?>
-<w:ftr xmlns:wpc="http://schemas.microsoft.com/office/word/2010/wordprocessingCanvas" xmlns:cx="http://schemas.microsoft.com/office/drawing/2014/chartex" xmlns:mc="http://schemas.openxmlformats.org/markup-compatibility/2006" xmlns:o="urn:schemas-microsoft-com:office:office" xmlns:r="http://schemas.openxmlformats.org/officeDocument/2006/relationships" xmlns:m="http://schemas.openxmlformats.org/officeDocument/2006/math" xmlns:v="urn:schemas-microsoft-com:vml" xmlns:wp14="http://schemas.microsoft.com/office/word/2010/wordprocessingDrawing" xmlns:wp="http://schemas.openxmlformats.org/drawingml/2006/wordprocessingDrawing" xmlns:w10="urn:schemas-microsoft-com:office:word" xmlns:w="http://schemas.openxmlformats.org/wordprocessingml/2006/main" xmlns:w14="http://schemas.microsoft.com/office/word/2010/wordml" xmlns:w15="http://schemas.microsoft.com/office/word/2012/wordml" xmlns:w16se="http://schemas.microsoft.com/office/word/2015/wordml/symex" xmlns:wpg="http://schemas.microsoft.com/office/word/2010/wordprocessingGroup" xmlns:wpi="http://schemas.microsoft.com/office/word/2010/wordprocessingInk" xmlns:wne="http://schemas.microsoft.com/office/word/2006/wordml" xmlns:wps="http://schemas.microsoft.com/office/word/2010/wordprocessingShape" mc:Ignorable="w14 w15 w16se wp14">
+<w:ftr xmlns:wpc="http://schemas.microsoft.com/office/word/2010/wordprocessingCanvas" xmlns:cx="http://schemas.microsoft.com/office/drawing/2014/chartex" xmlns:cx1="http://schemas.microsoft.com/office/drawing/2015/9/8/chartex" xmlns:mc="http://schemas.openxmlformats.org/markup-compatibility/2006" xmlns:o="urn:schemas-microsoft-com:office:office" xmlns:r="http://schemas.openxmlformats.org/officeDocument/2006/relationships" xmlns:m="http://schemas.openxmlformats.org/officeDocument/2006/math" xmlns:v="urn:schemas-microsoft-com:vml" xmlns:wp14="http://schemas.microsoft.com/office/word/2010/wordprocessingDrawing" xmlns:wp="http://schemas.openxmlformats.org/drawingml/2006/wordprocessingDrawing" xmlns:w10="urn:schemas-microsoft-com:office:word" xmlns:w="http://schemas.openxmlformats.org/wordprocessingml/2006/main" xmlns:w14="http://schemas.microsoft.com/office/word/2010/wordml" xmlns:w15="http://schemas.microsoft.com/office/word/2012/wordml" xmlns:w16se="http://schemas.microsoft.com/office/word/2015/wordml/symex" xmlns:wpg="http://schemas.microsoft.com/office/word/2010/wordprocessingGroup" xmlns:wpi="http://schemas.microsoft.com/office/word/2010/wordprocessingInk" xmlns:wne="http://schemas.microsoft.com/office/word/2006/wordml" xmlns:wps="http://schemas.microsoft.com/office/word/2010/wordprocessingShape" mc:Ignorable="w14 w15 w16se wp14">
   <w:sdt>
     <w:sdtPr>
       <w:rPr>
@@ -5198,7 +5543,7 @@
                     </wp:anchor>
                   </w:drawing>
                 </mc:Choice>
-                <mc:Fallback xmlns:cx1="http://schemas.microsoft.com/office/drawing/2015/9/8/chartex">
+                <mc:Fallback>
                   <w:pict>
                     <v:line w14:anchorId="42D5C661" id="Conector recto 13" o:spid="_x0000_s1026" style="position:absolute;z-index:251662336;visibility:visible;mso-wrap-style:square;mso-width-percent:0;mso-height-percent:0;mso-wrap-distance-left:9pt;mso-wrap-distance-top:0;mso-wrap-distance-right:9pt;mso-wrap-distance-bottom:0;mso-position-horizontal:absolute;mso-position-horizontal-relative:text;mso-position-vertical:absolute;mso-position-vertical-relative:text;mso-width-percent:0;mso-height-percent:0;mso-width-relative:margin;mso-height-relative:margin" from="-17.55pt,-3pt" to="446.7pt,-2.25pt" o:gfxdata="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" strokecolor="#a5a5a5 [3206]" strokeweight="1.5pt">
                       <v:stroke joinstyle="miter"/>
@@ -5309,7 +5654,7 @@
                     </wp:anchor>
                   </w:drawing>
                 </mc:Choice>
-                <mc:Fallback xmlns:cx1="http://schemas.microsoft.com/office/drawing/2015/9/8/chartex">
+                <mc:Fallback>
                   <w:pict>
                     <v:rect w14:anchorId="2CD8D370" id="Rectángulo 11" o:spid="_x0000_s1026" style="position:absolute;margin-left:280.3pt;margin-top:-3.3pt;width:167.65pt;height:22.4pt;z-index:-251658241;visibility:visible;mso-wrap-style:square;mso-width-percent:0;mso-wrap-distance-left:9pt;mso-wrap-distance-top:0;mso-wrap-distance-right:9pt;mso-wrap-distance-bottom:0;mso-position-horizontal:absolute;mso-position-horizontal-relative:text;mso-position-vertical:absolute;mso-position-vertical-relative:text;mso-width-percent:0;mso-width-relative:margin;v-text-anchor:middle" o:gfxdata="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" fillcolor="#002060" stroked="f" strokeweight="1pt">
                       <v:fill color2="#002060" o:opacity2="15728f" rotate="t" angle="90" colors="0 #002060;34734f #002060;40632f #002060;45815f #072766;46531f #002060;60293f #002060;1 #002060" focus="100%" type="gradient"/>
@@ -5440,7 +5785,7 @@
 </file>
 
 <file path=word/footnotes.xml><?xml version="1.0" encoding="utf-8"?>
-<w:footnotes xmlns:wpc="http://schemas.microsoft.com/office/word/2010/wordprocessingCanvas" xmlns:cx="http://schemas.microsoft.com/office/drawing/2014/chartex" xmlns:mc="http://schemas.openxmlformats.org/markup-compatibility/2006" xmlns:o="urn:schemas-microsoft-com:office:office" xmlns:r="http://schemas.openxmlformats.org/officeDocument/2006/relationships" xmlns:m="http://schemas.openxmlformats.org/officeDocument/2006/math" xmlns:v="urn:schemas-microsoft-com:vml" xmlns:wp14="http://schemas.microsoft.com/office/word/2010/wordprocessingDrawing" xmlns:wp="http://schemas.openxmlformats.org/drawingml/2006/wordprocessingDrawing" xmlns:w10="urn:schemas-microsoft-com:office:word" xmlns:w="http://schemas.openxmlformats.org/wordprocessingml/2006/main" xmlns:w14="http://schemas.microsoft.com/office/word/2010/wordml" xmlns:w15="http://schemas.microsoft.com/office/word/2012/wordml" xmlns:w16se="http://schemas.microsoft.com/office/word/2015/wordml/symex" xmlns:wpg="http://schemas.microsoft.com/office/word/2010/wordprocessingGroup" xmlns:wpi="http://schemas.microsoft.com/office/word/2010/wordprocessingInk" xmlns:wne="http://schemas.microsoft.com/office/word/2006/wordml" xmlns:wps="http://schemas.microsoft.com/office/word/2010/wordprocessingShape" mc:Ignorable="w14 w15 w16se wp14">
+<w:footnotes xmlns:wpc="http://schemas.microsoft.com/office/word/2010/wordprocessingCanvas" xmlns:cx="http://schemas.microsoft.com/office/drawing/2014/chartex" xmlns:cx1="http://schemas.microsoft.com/office/drawing/2015/9/8/chartex" xmlns:mc="http://schemas.openxmlformats.org/markup-compatibility/2006" xmlns:o="urn:schemas-microsoft-com:office:office" xmlns:r="http://schemas.openxmlformats.org/officeDocument/2006/relationships" xmlns:m="http://schemas.openxmlformats.org/officeDocument/2006/math" xmlns:v="urn:schemas-microsoft-com:vml" xmlns:wp14="http://schemas.microsoft.com/office/word/2010/wordprocessingDrawing" xmlns:wp="http://schemas.openxmlformats.org/drawingml/2006/wordprocessingDrawing" xmlns:w10="urn:schemas-microsoft-com:office:word" xmlns:w="http://schemas.openxmlformats.org/wordprocessingml/2006/main" xmlns:w14="http://schemas.microsoft.com/office/word/2010/wordml" xmlns:w15="http://schemas.microsoft.com/office/word/2012/wordml" xmlns:w16se="http://schemas.microsoft.com/office/word/2015/wordml/symex" xmlns:wpg="http://schemas.microsoft.com/office/word/2010/wordprocessingGroup" xmlns:wpi="http://schemas.microsoft.com/office/word/2010/wordprocessingInk" xmlns:wne="http://schemas.microsoft.com/office/word/2006/wordml" xmlns:wps="http://schemas.microsoft.com/office/word/2010/wordprocessingShape" mc:Ignorable="w14 w15 w16se wp14">
   <w:footnote w:type="separator" w:id="-1">
     <w:p>
       <w:pPr>
@@ -5465,7 +5810,7 @@
 </file>
 
 <file path=word/header1.xml><?xml version="1.0" encoding="utf-8"?>
-<w:hdr xmlns:wpc="http://schemas.microsoft.com/office/word/2010/wordprocessingCanvas" xmlns:cx="http://schemas.microsoft.com/office/drawing/2014/chartex" xmlns:mc="http://schemas.openxmlformats.org/markup-compatibility/2006" xmlns:o="urn:schemas-microsoft-com:office:office" xmlns:r="http://schemas.openxmlformats.org/officeDocument/2006/relationships" xmlns:m="http://schemas.openxmlformats.org/officeDocument/2006/math" xmlns:v="urn:schemas-microsoft-com:vml" xmlns:wp14="http://schemas.microsoft.com/office/word/2010/wordprocessingDrawing" xmlns:wp="http://schemas.openxmlformats.org/drawingml/2006/wordprocessingDrawing" xmlns:w10="urn:schemas-microsoft-com:office:word" xmlns:w="http://schemas.openxmlformats.org/wordprocessingml/2006/main" xmlns:w14="http://schemas.microsoft.com/office/word/2010/wordml" xmlns:w15="http://schemas.microsoft.com/office/word/2012/wordml" xmlns:w16se="http://schemas.microsoft.com/office/word/2015/wordml/symex" xmlns:wpg="http://schemas.microsoft.com/office/word/2010/wordprocessingGroup" xmlns:wpi="http://schemas.microsoft.com/office/word/2010/wordprocessingInk" xmlns:wne="http://schemas.microsoft.com/office/word/2006/wordml" xmlns:wps="http://schemas.microsoft.com/office/word/2010/wordprocessingShape" mc:Ignorable="w14 w15 w16se wp14">
+<w:hdr xmlns:wpc="http://schemas.microsoft.com/office/word/2010/wordprocessingCanvas" xmlns:cx="http://schemas.microsoft.com/office/drawing/2014/chartex" xmlns:cx1="http://schemas.microsoft.com/office/drawing/2015/9/8/chartex" xmlns:mc="http://schemas.openxmlformats.org/markup-compatibility/2006" xmlns:o="urn:schemas-microsoft-com:office:office" xmlns:r="http://schemas.openxmlformats.org/officeDocument/2006/relationships" xmlns:m="http://schemas.openxmlformats.org/officeDocument/2006/math" xmlns:v="urn:schemas-microsoft-com:vml" xmlns:wp14="http://schemas.microsoft.com/office/word/2010/wordprocessingDrawing" xmlns:wp="http://schemas.openxmlformats.org/drawingml/2006/wordprocessingDrawing" xmlns:w10="urn:schemas-microsoft-com:office:word" xmlns:w="http://schemas.openxmlformats.org/wordprocessingml/2006/main" xmlns:w14="http://schemas.microsoft.com/office/word/2010/wordml" xmlns:w15="http://schemas.microsoft.com/office/word/2012/wordml" xmlns:w16se="http://schemas.microsoft.com/office/word/2015/wordml/symex" xmlns:wpg="http://schemas.microsoft.com/office/word/2010/wordprocessingGroup" xmlns:wpi="http://schemas.microsoft.com/office/word/2010/wordprocessingInk" xmlns:wne="http://schemas.microsoft.com/office/word/2006/wordml" xmlns:wps="http://schemas.microsoft.com/office/word/2010/wordprocessingShape" mc:Ignorable="w14 w15 w16se wp14">
   <w:p>
     <w:pPr>
       <w:pStyle w:val="Encabezado"/>
@@ -5609,7 +5954,7 @@
             </wp:anchor>
           </w:drawing>
         </mc:Choice>
-        <mc:Fallback xmlns:cx1="http://schemas.microsoft.com/office/drawing/2015/9/8/chartex">
+        <mc:Fallback>
           <w:pict>
             <v:rect w14:anchorId="3FEC259C" id="Rectángulo 6" o:spid="_x0000_s1032" style="position:absolute;margin-left:329.95pt;margin-top:-1.4pt;width:149.5pt;height:24.45pt;z-index:251659264;visibility:visible;mso-wrap-style:square;mso-width-percent:0;mso-height-percent:0;mso-wrap-distance-left:9pt;mso-wrap-distance-top:0;mso-wrap-distance-right:9pt;mso-wrap-distance-bottom:0;mso-position-horizontal:absolute;mso-position-horizontal-relative:text;mso-position-vertical:absolute;mso-position-vertical-relative:text;mso-width-percent:0;mso-height-percent:0;mso-width-relative:margin;mso-height-relative:margin;v-text-anchor:middle" o:gfxdata="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" fillcolor="#002060" stroked="f" strokeweight="1pt">
               <v:textbox>
@@ -5752,7 +6097,7 @@
 </file>
 
 <file path=word/numbering.xml><?xml version="1.0" encoding="utf-8"?>
-<w:numbering xmlns:wpc="http://schemas.microsoft.com/office/word/2010/wordprocessingCanvas" xmlns:cx="http://schemas.microsoft.com/office/drawing/2014/chartex" xmlns:mc="http://schemas.openxmlformats.org/markup-compatibility/2006" xmlns:o="urn:schemas-microsoft-com:office:office" xmlns:r="http://schemas.openxmlformats.org/officeDocument/2006/relationships" xmlns:m="http://schemas.openxmlformats.org/officeDocument/2006/math" xmlns:v="urn:schemas-microsoft-com:vml" xmlns:wp14="http://schemas.microsoft.com/office/word/2010/wordprocessingDrawing" xmlns:wp="http://schemas.openxmlformats.org/drawingml/2006/wordprocessingDrawing" xmlns:w10="urn:schemas-microsoft-com:office:word" xmlns:w="http://schemas.openxmlformats.org/wordprocessingml/2006/main" xmlns:w14="http://schemas.microsoft.com/office/word/2010/wordml" xmlns:w15="http://schemas.microsoft.com/office/word/2012/wordml" xmlns:w16se="http://schemas.microsoft.com/office/word/2015/wordml/symex" xmlns:wpg="http://schemas.microsoft.com/office/word/2010/wordprocessingGroup" xmlns:wpi="http://schemas.microsoft.com/office/word/2010/wordprocessingInk" xmlns:wne="http://schemas.microsoft.com/office/word/2006/wordml" xmlns:wps="http://schemas.microsoft.com/office/word/2010/wordprocessingShape" mc:Ignorable="w14 w15 w16se wp14">
+<w:numbering xmlns:wpc="http://schemas.microsoft.com/office/word/2010/wordprocessingCanvas" xmlns:cx="http://schemas.microsoft.com/office/drawing/2014/chartex" xmlns:cx1="http://schemas.microsoft.com/office/drawing/2015/9/8/chartex" xmlns:mc="http://schemas.openxmlformats.org/markup-compatibility/2006" xmlns:o="urn:schemas-microsoft-com:office:office" xmlns:r="http://schemas.openxmlformats.org/officeDocument/2006/relationships" xmlns:m="http://schemas.openxmlformats.org/officeDocument/2006/math" xmlns:v="urn:schemas-microsoft-com:vml" xmlns:wp14="http://schemas.microsoft.com/office/word/2010/wordprocessingDrawing" xmlns:wp="http://schemas.openxmlformats.org/drawingml/2006/wordprocessingDrawing" xmlns:w10="urn:schemas-microsoft-com:office:word" xmlns:w="http://schemas.openxmlformats.org/wordprocessingml/2006/main" xmlns:w14="http://schemas.microsoft.com/office/word/2010/wordml" xmlns:w15="http://schemas.microsoft.com/office/word/2012/wordml" xmlns:w16se="http://schemas.microsoft.com/office/word/2015/wordml/symex" xmlns:wpg="http://schemas.microsoft.com/office/word/2010/wordprocessingGroup" xmlns:wpi="http://schemas.microsoft.com/office/word/2010/wordprocessingInk" xmlns:wne="http://schemas.microsoft.com/office/word/2006/wordml" xmlns:wps="http://schemas.microsoft.com/office/word/2010/wordprocessingShape" mc:Ignorable="w14 w15 w16se wp14">
   <w:abstractNum w:abstractNumId="0" w15:restartNumberingAfterBreak="0">
     <w:nsid w:val="33767D3B"/>
     <w:multiLevelType w:val="multilevel"/>
@@ -7391,7 +7736,7 @@
 </file>
 
 <file path=customXml/itemProps1.xml><?xml version="1.0" encoding="utf-8"?>
-<ds:datastoreItem xmlns:ds="http://schemas.openxmlformats.org/officeDocument/2006/customXml" ds:itemID="{46BFDCED-2106-4AB5-BDCC-D65FDFF7A91A}">
+<ds:datastoreItem xmlns:ds="http://schemas.openxmlformats.org/officeDocument/2006/customXml" ds:itemID="{4A5865AF-E08A-4784-94EB-3A9A149505D3}">
   <ds:schemaRefs>
     <ds:schemaRef ds:uri="http://schemas.openxmlformats.org/officeDocument/2006/bibliography"/>
   </ds:schemaRefs>
